--- a/traj_conei3d/comments from vldbj/comments from vldbj.20180801.docx
+++ b/traj_conei3d/comments from vldbj/comments from vldbj.20180801.docx
@@ -534,32 +534,64 @@
           <w:rFonts w:hint="eastAsia"/>
           <w:sz w:val="22"/>
         </w:rPr>
-        <w:t>Please make sure to submit your editable source files (i.e. Word, TeX).</w:t>
-      </w:r>
-    </w:p>
-    <w:p>
-      <w:pPr>
-        <w:pStyle w:val="HTML"/>
-        <w:jc w:val="both"/>
-        <w:rPr>
-          <w:sz w:val="22"/>
-        </w:rPr>
-      </w:pPr>
-    </w:p>
-    <w:p>
-      <w:pPr>
-        <w:pStyle w:val="HTML"/>
-        <w:jc w:val="both"/>
-        <w:rPr>
-          <w:sz w:val="22"/>
-        </w:rPr>
-      </w:pPr>
-      <w:r>
-        <w:rPr>
-          <w:rFonts w:hint="eastAsia"/>
-          <w:sz w:val="22"/>
-        </w:rPr>
-        <w:t xml:space="preserve">To submit a revision, go to the journal's Editorial Manager site and log in as an Author. You will see a menu item called 'Submissions Needing Revision'. You will find your submission record there. </w:t>
+        <w:t xml:space="preserve">Please make sure to submit your editable source files (i.e. Word, </w:t>
+      </w:r>
+      <w:proofErr w:type="spellStart"/>
+      <w:r>
+        <w:rPr>
+          <w:rFonts w:hint="eastAsia"/>
+          <w:sz w:val="22"/>
+        </w:rPr>
+        <w:t>TeX</w:t>
+      </w:r>
+      <w:proofErr w:type="spellEnd"/>
+      <w:r>
+        <w:rPr>
+          <w:rFonts w:hint="eastAsia"/>
+          <w:sz w:val="22"/>
+        </w:rPr>
+        <w:t>).</w:t>
+      </w:r>
+    </w:p>
+    <w:p>
+      <w:pPr>
+        <w:pStyle w:val="HTML"/>
+        <w:jc w:val="both"/>
+        <w:rPr>
+          <w:sz w:val="22"/>
+        </w:rPr>
+      </w:pPr>
+    </w:p>
+    <w:p>
+      <w:pPr>
+        <w:pStyle w:val="HTML"/>
+        <w:jc w:val="both"/>
+        <w:rPr>
+          <w:sz w:val="22"/>
+        </w:rPr>
+      </w:pPr>
+      <w:r>
+        <w:rPr>
+          <w:rFonts w:hint="eastAsia"/>
+          <w:sz w:val="22"/>
+        </w:rPr>
+        <w:t xml:space="preserve">To submit a revision, go to the journal's Editorial Manager </w:t>
+      </w:r>
+      <w:proofErr w:type="gramStart"/>
+      <w:r>
+        <w:rPr>
+          <w:rFonts w:hint="eastAsia"/>
+          <w:sz w:val="22"/>
+        </w:rPr>
+        <w:t>site</w:t>
+      </w:r>
+      <w:proofErr w:type="gramEnd"/>
+      <w:r>
+        <w:rPr>
+          <w:rFonts w:hint="eastAsia"/>
+          <w:sz w:val="22"/>
+        </w:rPr>
+        <w:t xml:space="preserve"> and log in as an Author. You will see a menu item called 'Submissions Needing Revision'. You will find your submission record there. </w:t>
       </w:r>
     </w:p>
     <w:p>
@@ -1094,7 +1126,39 @@
           <w:rFonts w:hint="eastAsia"/>
           <w:sz w:val="22"/>
         </w:rPr>
-        <w:t>. On page 2, the first column is a little bit confusing. Going back and forth between SED and PED might confuse the readers. The second paragraph discusses optimal PED-based algorithms that run in O(n3) and O(n2). Then it says that the O(n2) algorithm is not applicable to SED distance. The third paragraph then describes some sub-optimal algorithms for SED-based simplification. The fourth paragraph talks again about PED-based algorithms and mentions some linear-time algorithms but it's clear whether these algorithms are optimal or approximate. It is not clear either why do we need to reiterate over PED-based algorithms if they are not applicable to the addresses problem.</w:t>
+        <w:t xml:space="preserve">. On page 2, the first column is a little bit confusing. Going back and forth between SED and PED might confuse the readers. The second paragraph discusses optimal PED-based algorithms that run in </w:t>
+      </w:r>
+      <w:proofErr w:type="gramStart"/>
+      <w:r>
+        <w:rPr>
+          <w:rFonts w:hint="eastAsia"/>
+          <w:sz w:val="22"/>
+        </w:rPr>
+        <w:t>O(</w:t>
+      </w:r>
+      <w:proofErr w:type="gramEnd"/>
+      <w:r>
+        <w:rPr>
+          <w:rFonts w:hint="eastAsia"/>
+          <w:sz w:val="22"/>
+        </w:rPr>
+        <w:t xml:space="preserve">n3) and O(n2). Then it says that the </w:t>
+      </w:r>
+      <w:proofErr w:type="gramStart"/>
+      <w:r>
+        <w:rPr>
+          <w:rFonts w:hint="eastAsia"/>
+          <w:sz w:val="22"/>
+        </w:rPr>
+        <w:t>O(</w:t>
+      </w:r>
+      <w:proofErr w:type="gramEnd"/>
+      <w:r>
+        <w:rPr>
+          <w:rFonts w:hint="eastAsia"/>
+          <w:sz w:val="22"/>
+        </w:rPr>
+        <w:t>n2) algorithm is not applicable to SED distance. The third paragraph then describes some sub-optimal algorithms for SED-based simplification. The fourth paragraph talks again about PED-based algorithms and mentions some linear-time algorithms but it's clear whether these algorithms are optimal or approximate. It is not clear either why do we need to reiterate over PED-based algorithms if they are not applicable to the addresses problem.</w:t>
       </w:r>
     </w:p>
     <w:p>
@@ -1127,7 +1191,37 @@
           <w:rFonts w:hint="eastAsia"/>
           <w:sz w:val="22"/>
         </w:rPr>
-        <w:t>. Page 2 second column, it was a bit confusing what you mean by effective and efficient. I understood later that effective refers to the compression ratio and efficient refers to the running time. It would help to highlight this earlier or use clearer terms, e.g., faster instead of efficient.</w:t>
+        <w:t xml:space="preserve">. Page 2 second column, it was a bit confusing what you mean by effective and efficient. I understood later that effective refers to the </w:t>
+      </w:r>
+      <w:r>
+        <w:rPr>
+          <w:rFonts w:hint="eastAsia"/>
+          <w:color w:val="FF0000"/>
+          <w:sz w:val="22"/>
+        </w:rPr>
+        <w:t xml:space="preserve">compression ratio and efficient </w:t>
+      </w:r>
+      <w:r>
+        <w:rPr>
+          <w:rFonts w:hint="eastAsia"/>
+          <w:sz w:val="22"/>
+        </w:rPr>
+        <w:t xml:space="preserve">refers to the running time. It would help to highlight this earlier or use clearer terms, e.g., </w:t>
+      </w:r>
+      <w:r>
+        <w:rPr>
+          <w:rFonts w:hint="eastAsia"/>
+          <w:color w:val="FF0000"/>
+          <w:sz w:val="22"/>
+        </w:rPr>
+        <w:t xml:space="preserve">faster </w:t>
+      </w:r>
+      <w:r>
+        <w:rPr>
+          <w:rFonts w:hint="eastAsia"/>
+          <w:sz w:val="22"/>
+        </w:rPr>
+        <w:t>instead of efficient.</w:t>
       </w:r>
     </w:p>
     <w:p>
@@ -1180,6 +1274,7 @@
           <w:sz w:val="22"/>
         </w:rPr>
       </w:pPr>
+      <w:bookmarkStart w:id="0" w:name="_GoBack"/>
       <w:r>
         <w:rPr>
           <w:rFonts w:hint="eastAsia"/>
@@ -1193,9 +1288,35 @@
           <w:rFonts w:hint="eastAsia"/>
           <w:sz w:val="22"/>
         </w:rPr>
-        <w:t>. In Section 2.1, it is not clear whether the Directed line segment (L), its length, and angle are in the 2D or 3D space. I assume it is in the 2D space because the angle (theta) is measured in the 2D space (x,y) but you would better highlight this part.</w:t>
-      </w:r>
-    </w:p>
+        <w:t>. In Section 2.1, it is not clear whether the Directed line segment (L), its length, and angle are in the 2D or 3D space. I assume it is in the 2D space because the angle (theta) is measured in the 2D space (</w:t>
+      </w:r>
+      <w:proofErr w:type="spellStart"/>
+      <w:r>
+        <w:rPr>
+          <w:rFonts w:hint="eastAsia"/>
+          <w:sz w:val="22"/>
+        </w:rPr>
+        <w:t>x</w:t>
+      </w:r>
+      <w:proofErr w:type="gramStart"/>
+      <w:r>
+        <w:rPr>
+          <w:rFonts w:hint="eastAsia"/>
+          <w:sz w:val="22"/>
+        </w:rPr>
+        <w:t>,y</w:t>
+      </w:r>
+      <w:proofErr w:type="spellEnd"/>
+      <w:proofErr w:type="gramEnd"/>
+      <w:r>
+        <w:rPr>
+          <w:rFonts w:hint="eastAsia"/>
+          <w:sz w:val="22"/>
+        </w:rPr>
+        <w:t>) but you would better highlight this part.</w:t>
+      </w:r>
+    </w:p>
+    <w:bookmarkEnd w:id="0"/>
     <w:p>
       <w:pPr>
         <w:pStyle w:val="HTML"/>
@@ -1469,6 +1590,56 @@
     </w:p>
     <w:p>
       <w:pPr>
+        <w:pStyle w:val="HTML"/>
+        <w:jc w:val="both"/>
+        <w:rPr>
+          <w:color w:val="0070C0"/>
+          <w:sz w:val="22"/>
+        </w:rPr>
+      </w:pPr>
+      <w:r>
+        <w:rPr>
+          <w:color w:val="0070C0"/>
+          <w:sz w:val="22"/>
+        </w:rPr>
+        <w:t>A</w:t>
+      </w:r>
+      <w:r>
+        <w:rPr>
+          <w:rFonts w:hint="eastAsia"/>
+          <w:color w:val="0070C0"/>
+          <w:sz w:val="22"/>
+        </w:rPr>
+        <w:t>ction:</w:t>
+      </w:r>
+      <w:r>
+        <w:rPr>
+          <w:color w:val="0070C0"/>
+          <w:sz w:val="22"/>
+        </w:rPr>
+        <w:t xml:space="preserve"> Fixed!</w:t>
+      </w:r>
+    </w:p>
+    <w:p>
+      <w:pPr>
+        <w:pStyle w:val="HTML"/>
+        <w:jc w:val="both"/>
+        <w:rPr>
+          <w:sz w:val="22"/>
+        </w:rPr>
+      </w:pPr>
+    </w:p>
+    <w:p>
+      <w:pPr>
+        <w:pStyle w:val="HTML"/>
+        <w:jc w:val="both"/>
+        <w:rPr>
+          <w:sz w:val="22"/>
+        </w:rPr>
+      </w:pPr>
+    </w:p>
+    <w:p>
+      <w:pPr>
         <w:pStyle w:val="2"/>
       </w:pPr>
       <w:r>
@@ -1507,7 +1678,23 @@
           <w:rFonts w:hint="eastAsia"/>
           <w:sz w:val="22"/>
         </w:rPr>
-        <w:t>The paper presents two lossy, single pass algorithms with bounded error for summarizing spatio-temporal trajectories using connected line segments to reduce the amount of data points</w:t>
+        <w:t xml:space="preserve">The paper presents two </w:t>
+      </w:r>
+      <w:proofErr w:type="spellStart"/>
+      <w:r>
+        <w:rPr>
+          <w:rFonts w:hint="eastAsia"/>
+          <w:sz w:val="22"/>
+        </w:rPr>
+        <w:t>lossy</w:t>
+      </w:r>
+      <w:proofErr w:type="spellEnd"/>
+      <w:r>
+        <w:rPr>
+          <w:rFonts w:hint="eastAsia"/>
+          <w:sz w:val="22"/>
+        </w:rPr>
+        <w:t>, single pass algorithms with bounded error for summarizing spatio-temporal trajectories using connected line segments to reduce the amount of data points</w:t>
       </w:r>
       <w:r>
         <w:rPr>
@@ -1568,6 +1755,7 @@
           <w:rFonts w:hint="eastAsia"/>
           <w:sz w:val="22"/>
         </w:rPr>
+        <w:lastRenderedPageBreak/>
         <w:t>The algorithms are based on discarding the data points as long as the distance between the discarded points and the representative line segment is less than a user given threshold.</w:t>
       </w:r>
     </w:p>
@@ -2126,7 +2314,71 @@
           <w:rFonts w:hint="eastAsia"/>
           <w:sz w:val="22"/>
         </w:rPr>
-        <w:t>. In this case, p's+i.x - Ps.x = 0 while p's+i.y - Ps.y is not zero.</w:t>
+        <w:t xml:space="preserve">. In this case, </w:t>
+      </w:r>
+      <w:proofErr w:type="spellStart"/>
+      <w:r>
+        <w:rPr>
+          <w:rFonts w:hint="eastAsia"/>
+          <w:sz w:val="22"/>
+        </w:rPr>
+        <w:t>p's+i.x</w:t>
+      </w:r>
+      <w:proofErr w:type="spellEnd"/>
+      <w:r>
+        <w:rPr>
+          <w:rFonts w:hint="eastAsia"/>
+          <w:sz w:val="22"/>
+        </w:rPr>
+        <w:t xml:space="preserve"> - </w:t>
+      </w:r>
+      <w:proofErr w:type="spellStart"/>
+      <w:r>
+        <w:rPr>
+          <w:rFonts w:hint="eastAsia"/>
+          <w:sz w:val="22"/>
+        </w:rPr>
+        <w:t>Ps.x</w:t>
+      </w:r>
+      <w:proofErr w:type="spellEnd"/>
+      <w:r>
+        <w:rPr>
+          <w:rFonts w:hint="eastAsia"/>
+          <w:sz w:val="22"/>
+        </w:rPr>
+        <w:t xml:space="preserve"> = 0 while </w:t>
+      </w:r>
+      <w:proofErr w:type="spellStart"/>
+      <w:r>
+        <w:rPr>
+          <w:rFonts w:hint="eastAsia"/>
+          <w:sz w:val="22"/>
+        </w:rPr>
+        <w:t>p's+i.y</w:t>
+      </w:r>
+      <w:proofErr w:type="spellEnd"/>
+      <w:r>
+        <w:rPr>
+          <w:rFonts w:hint="eastAsia"/>
+          <w:sz w:val="22"/>
+        </w:rPr>
+        <w:t xml:space="preserve"> - </w:t>
+      </w:r>
+      <w:proofErr w:type="spellStart"/>
+      <w:r>
+        <w:rPr>
+          <w:rFonts w:hint="eastAsia"/>
+          <w:sz w:val="22"/>
+        </w:rPr>
+        <w:t>Ps.y</w:t>
+      </w:r>
+      <w:proofErr w:type="spellEnd"/>
+      <w:r>
+        <w:rPr>
+          <w:rFonts w:hint="eastAsia"/>
+          <w:sz w:val="22"/>
+        </w:rPr>
+        <w:t xml:space="preserve"> is not zero.</w:t>
       </w:r>
     </w:p>
     <w:p>
@@ -2197,173 +2449,631 @@
           <w:b/>
           <w:sz w:val="22"/>
         </w:rPr>
+        <w:t>D5</w:t>
+      </w:r>
+      <w:r>
+        <w:rPr>
+          <w:sz w:val="22"/>
+        </w:rPr>
+        <w:t xml:space="preserve">. </w:t>
+      </w:r>
+      <w:r>
+        <w:rPr>
+          <w:rFonts w:hint="eastAsia"/>
+          <w:sz w:val="22"/>
+        </w:rPr>
+        <w:t>Looking at Proposition 4, if you take only two polygons with m edges, their intersection could have more than m edges. Or are the authors doing the intersection differently.</w:t>
+      </w:r>
+    </w:p>
+    <w:p>
+      <w:pPr>
+        <w:pStyle w:val="HTML"/>
+        <w:jc w:val="both"/>
+        <w:rPr>
+          <w:sz w:val="22"/>
+        </w:rPr>
+      </w:pPr>
+    </w:p>
+    <w:p>
+      <w:pPr>
+        <w:pStyle w:val="HTML"/>
+        <w:jc w:val="both"/>
+        <w:rPr>
+          <w:sz w:val="22"/>
+        </w:rPr>
+      </w:pPr>
+      <w:r>
+        <w:rPr>
+          <w:b/>
+          <w:sz w:val="22"/>
+        </w:rPr>
+        <w:t>D6</w:t>
+      </w:r>
+      <w:r>
+        <w:rPr>
+          <w:sz w:val="22"/>
+        </w:rPr>
+        <w:t xml:space="preserve">. </w:t>
+      </w:r>
+      <w:r>
+        <w:rPr>
+          <w:rFonts w:hint="eastAsia"/>
+          <w:sz w:val="22"/>
+        </w:rPr>
+        <w:t>Propositions 6 and 7 are not really needed as they follow up from the way your algorithms function.</w:t>
+      </w:r>
+    </w:p>
+    <w:p>
+      <w:pPr>
+        <w:pStyle w:val="HTML"/>
+        <w:jc w:val="both"/>
+        <w:rPr>
+          <w:sz w:val="22"/>
+        </w:rPr>
+      </w:pPr>
+    </w:p>
+    <w:p>
+      <w:pPr>
+        <w:pStyle w:val="HTML"/>
+        <w:jc w:val="both"/>
+        <w:rPr>
+          <w:sz w:val="22"/>
+        </w:rPr>
+      </w:pPr>
+      <w:r>
+        <w:rPr>
+          <w:b/>
+          <w:sz w:val="22"/>
+        </w:rPr>
+        <w:t>D7</w:t>
+      </w:r>
+      <w:r>
+        <w:rPr>
+          <w:sz w:val="22"/>
+        </w:rPr>
+        <w:t xml:space="preserve">. </w:t>
+      </w:r>
+      <w:r>
+        <w:rPr>
+          <w:rFonts w:hint="eastAsia"/>
+          <w:sz w:val="22"/>
+        </w:rPr>
+        <w:t xml:space="preserve">Theorem 8 is not really needed.  </w:t>
+      </w:r>
+    </w:p>
+    <w:p>
+      <w:pPr>
+        <w:pStyle w:val="HTML"/>
+        <w:jc w:val="both"/>
+        <w:rPr>
+          <w:sz w:val="22"/>
+        </w:rPr>
+      </w:pPr>
+    </w:p>
+    <w:p>
+      <w:pPr>
+        <w:pStyle w:val="HTML"/>
+        <w:jc w:val="both"/>
+        <w:rPr>
+          <w:sz w:val="22"/>
+        </w:rPr>
+      </w:pPr>
+      <w:r>
+        <w:rPr>
+          <w:b/>
+          <w:sz w:val="22"/>
+        </w:rPr>
+        <w:t>D8</w:t>
+      </w:r>
+      <w:r>
+        <w:rPr>
+          <w:sz w:val="22"/>
+        </w:rPr>
+        <w:t xml:space="preserve">. </w:t>
+      </w:r>
+      <w:r>
+        <w:rPr>
+          <w:rFonts w:hint="eastAsia"/>
+          <w:sz w:val="22"/>
+        </w:rPr>
+        <w:t>Referring to Exp-1.1, I wouldn't say that CISED-S is comparable to DPSED, a ~10% difference is not small.</w:t>
+      </w:r>
+    </w:p>
+    <w:p>
+      <w:pPr>
+        <w:pStyle w:val="HTML"/>
+        <w:jc w:val="both"/>
+        <w:rPr>
+          <w:sz w:val="22"/>
+        </w:rPr>
+      </w:pPr>
+    </w:p>
+    <w:p>
+      <w:pPr>
+        <w:pStyle w:val="HTML"/>
+        <w:jc w:val="both"/>
+        <w:rPr>
+          <w:sz w:val="22"/>
+        </w:rPr>
+      </w:pPr>
+      <w:r>
+        <w:rPr>
+          <w:b/>
+          <w:sz w:val="22"/>
+        </w:rPr>
+        <w:t>D9</w:t>
+      </w:r>
+      <w:r>
+        <w:rPr>
+          <w:sz w:val="22"/>
+        </w:rPr>
+        <w:t xml:space="preserve">. </w:t>
+      </w:r>
+      <w:r>
+        <w:rPr>
+          <w:rFonts w:hint="eastAsia"/>
+          <w:sz w:val="22"/>
+        </w:rPr>
+        <w:t>In almost all the experiments, the behavior of the different algorithms across all datasets is quite similar; the authors should have commented on this.</w:t>
+      </w:r>
+    </w:p>
+    <w:p>
+      <w:pPr>
+        <w:pStyle w:val="HTML"/>
+        <w:jc w:val="both"/>
+        <w:rPr>
+          <w:sz w:val="22"/>
+        </w:rPr>
+      </w:pPr>
+    </w:p>
+    <w:p>
+      <w:pPr>
+        <w:pStyle w:val="HTML"/>
+        <w:jc w:val="both"/>
+        <w:rPr>
+          <w:sz w:val="22"/>
+        </w:rPr>
+      </w:pPr>
+      <w:r>
+        <w:rPr>
+          <w:b/>
+          <w:sz w:val="22"/>
+        </w:rPr>
+        <w:t>D10</w:t>
+      </w:r>
+      <w:r>
+        <w:rPr>
+          <w:sz w:val="22"/>
+        </w:rPr>
+        <w:t xml:space="preserve">. </w:t>
+      </w:r>
+      <w:r>
+        <w:rPr>
+          <w:rFonts w:hint="eastAsia"/>
+          <w:sz w:val="22"/>
+        </w:rPr>
+        <w:t>In the summary about the experiments, the authors should have discussed, based on compression ratios, average errors, and running time, which of the proposed algorithms should be used in practice under which circumstances.</w:t>
+      </w:r>
+    </w:p>
+    <w:p>
+      <w:pPr>
+        <w:pStyle w:val="HTML"/>
+        <w:jc w:val="both"/>
+        <w:rPr>
+          <w:sz w:val="22"/>
+        </w:rPr>
+      </w:pPr>
+      <w:r>
+        <w:rPr>
+          <w:rFonts w:hint="eastAsia"/>
+          <w:sz w:val="22"/>
+        </w:rPr>
+        <w:t xml:space="preserve">In particular, looking at the average errors, how acceptable are these for the applications that will use the proposed compression algorithms. Being fast with high compression is good, but if the quality is not that good then no one will use these algorithms. </w:t>
+      </w:r>
+    </w:p>
+    <w:p>
+      <w:pPr>
+        <w:pStyle w:val="HTML"/>
+        <w:jc w:val="both"/>
+        <w:rPr>
+          <w:sz w:val="22"/>
+        </w:rPr>
+      </w:pPr>
+    </w:p>
+    <w:p>
+      <w:pPr>
+        <w:pStyle w:val="HTML"/>
+        <w:jc w:val="both"/>
+        <w:rPr>
+          <w:sz w:val="22"/>
+        </w:rPr>
+      </w:pPr>
+      <w:r>
+        <w:rPr>
+          <w:b/>
+          <w:sz w:val="22"/>
+        </w:rPr>
+        <w:t>D11</w:t>
+      </w:r>
+      <w:r>
+        <w:rPr>
+          <w:sz w:val="22"/>
+        </w:rPr>
+        <w:t>.</w:t>
+      </w:r>
+      <w:r>
+        <w:rPr>
+          <w:rFonts w:hint="eastAsia"/>
+          <w:sz w:val="22"/>
+        </w:rPr>
+        <w:t xml:space="preserve"> Few examples of the typos and the grammatical errors:</w:t>
+      </w:r>
+    </w:p>
+    <w:p>
+      <w:pPr>
+        <w:pStyle w:val="HTML"/>
+        <w:jc w:val="both"/>
+        <w:rPr>
+          <w:sz w:val="22"/>
+        </w:rPr>
+      </w:pPr>
+      <w:r>
+        <w:rPr>
+          <w:rFonts w:hint="eastAsia"/>
+          <w:sz w:val="22"/>
+        </w:rPr>
+        <w:t xml:space="preserve">   </w:t>
+      </w:r>
+      <w:r>
+        <w:rPr>
+          <w:rFonts w:hint="eastAsia"/>
+          <w:sz w:val="22"/>
+        </w:rPr>
+        <w:t xml:space="preserve">a. In </w:t>
+      </w:r>
+      <w:proofErr w:type="spellStart"/>
+      <w:proofErr w:type="gramStart"/>
+      <w:r>
+        <w:rPr>
+          <w:rFonts w:hint="eastAsia"/>
+          <w:sz w:val="22"/>
+        </w:rPr>
+        <w:t>th</w:t>
+      </w:r>
+      <w:proofErr w:type="spellEnd"/>
+      <w:proofErr w:type="gramEnd"/>
+      <w:r>
+        <w:rPr>
+          <w:rFonts w:hint="eastAsia"/>
+          <w:sz w:val="22"/>
+        </w:rPr>
+        <w:t xml:space="preserve"> abstract "algorithms have are been"</w:t>
+      </w:r>
+    </w:p>
+    <w:p>
+      <w:pPr>
+        <w:pStyle w:val="HTML"/>
+        <w:jc w:val="both"/>
+        <w:rPr>
+          <w:sz w:val="22"/>
+        </w:rPr>
+      </w:pPr>
+      <w:r>
+        <w:rPr>
+          <w:rFonts w:hint="eastAsia"/>
+          <w:sz w:val="22"/>
+        </w:rPr>
+        <w:t xml:space="preserve">   b. Abstract "comparable with and 19.6%" --&gt; </w:t>
+      </w:r>
+      <w:proofErr w:type="gramStart"/>
+      <w:r>
+        <w:rPr>
+          <w:rFonts w:hint="eastAsia"/>
+          <w:sz w:val="22"/>
+        </w:rPr>
+        <w:t>The</w:t>
+      </w:r>
+      <w:proofErr w:type="gramEnd"/>
+      <w:r>
+        <w:rPr>
+          <w:rFonts w:hint="eastAsia"/>
+          <w:sz w:val="22"/>
+        </w:rPr>
+        <w:t xml:space="preserve"> last senten</w:t>
+      </w:r>
+      <w:r>
+        <w:rPr>
+          <w:sz w:val="22"/>
+        </w:rPr>
+        <w:t>c</w:t>
+      </w:r>
+      <w:r>
+        <w:rPr>
+          <w:rFonts w:hint="eastAsia"/>
+          <w:sz w:val="22"/>
+        </w:rPr>
+        <w:t>e is a very hard to read.</w:t>
+      </w:r>
+    </w:p>
+    <w:p>
+      <w:pPr>
+        <w:pStyle w:val="HTML"/>
+        <w:jc w:val="both"/>
+        <w:rPr>
+          <w:sz w:val="22"/>
+        </w:rPr>
+      </w:pPr>
+      <w:r>
+        <w:rPr>
+          <w:rFonts w:hint="eastAsia"/>
+          <w:sz w:val="22"/>
+        </w:rPr>
+        <w:t xml:space="preserve">   c. Introduction (first paragraph) "devices have been using their sensors" --&gt; devices use their sensors</w:t>
+      </w:r>
+    </w:p>
+    <w:p>
+      <w:pPr>
+        <w:pStyle w:val="HTML"/>
+        <w:jc w:val="both"/>
+        <w:rPr>
+          <w:sz w:val="22"/>
+        </w:rPr>
+      </w:pPr>
+      <w:r>
+        <w:rPr>
+          <w:rFonts w:hint="eastAsia"/>
+          <w:sz w:val="22"/>
+        </w:rPr>
+        <w:t xml:space="preserve">   d. Page 2 -- Column 1 -- Last paragraph "to design </w:t>
+      </w:r>
+      <w:proofErr w:type="gramStart"/>
+      <w:r>
+        <w:rPr>
+          <w:rFonts w:hint="eastAsia"/>
+          <w:sz w:val="22"/>
+        </w:rPr>
+        <w:t>an</w:t>
+      </w:r>
+      <w:proofErr w:type="gramEnd"/>
+      <w:r>
+        <w:rPr>
+          <w:rFonts w:hint="eastAsia"/>
+          <w:sz w:val="22"/>
+        </w:rPr>
+        <w:t xml:space="preserve"> one-pass LS algorithm"</w:t>
+      </w:r>
+    </w:p>
+    <w:p>
+      <w:pPr>
+        <w:pStyle w:val="HTML"/>
+        <w:jc w:val="both"/>
+        <w:rPr>
+          <w:sz w:val="22"/>
+        </w:rPr>
+      </w:pPr>
+      <w:r>
+        <w:rPr>
+          <w:rFonts w:hint="eastAsia"/>
+          <w:sz w:val="22"/>
+        </w:rPr>
+        <w:t xml:space="preserve">   e. Page 4 -- Column 1 -- "is no greater than"</w:t>
+      </w:r>
+    </w:p>
+    <w:p>
+      <w:pPr>
+        <w:pStyle w:val="HTML"/>
+        <w:jc w:val="both"/>
+        <w:rPr>
+          <w:sz w:val="22"/>
+        </w:rPr>
+      </w:pPr>
+      <w:r>
+        <w:rPr>
+          <w:rFonts w:hint="eastAsia"/>
+          <w:sz w:val="22"/>
+        </w:rPr>
+        <w:t xml:space="preserve">   f. Page 9 -- Last paragraph -- "Algorithm </w:t>
+      </w:r>
+      <w:proofErr w:type="spellStart"/>
+      <w:r>
+        <w:rPr>
+          <w:rFonts w:hint="eastAsia"/>
+          <w:sz w:val="22"/>
+        </w:rPr>
+        <w:t>FastRPolyInter</w:t>
+      </w:r>
+      <w:proofErr w:type="spellEnd"/>
+      <w:r>
+        <w:rPr>
+          <w:rFonts w:hint="eastAsia"/>
+          <w:sz w:val="22"/>
+        </w:rPr>
+        <w:t>. The presented" --&gt; it is the first time to talk about the algorithm so how it has been presented.</w:t>
+      </w:r>
+    </w:p>
+    <w:p>
+      <w:pPr>
+        <w:pStyle w:val="HTML"/>
+        <w:jc w:val="both"/>
+        <w:rPr>
+          <w:sz w:val="22"/>
+        </w:rPr>
+      </w:pPr>
+      <w:r>
+        <w:rPr>
+          <w:rFonts w:hint="eastAsia"/>
+          <w:sz w:val="22"/>
+        </w:rPr>
+        <w:t xml:space="preserve">   g. M</w:t>
+      </w:r>
+      <w:r>
+        <w:rPr>
+          <w:rFonts w:hint="eastAsia"/>
+          <w:color w:val="FF0000"/>
+          <w:sz w:val="22"/>
+        </w:rPr>
+        <w:t>any single sentence paragraph throughout the paper.</w:t>
+      </w:r>
+    </w:p>
+    <w:p>
+      <w:pPr>
+        <w:pStyle w:val="HTML"/>
+        <w:jc w:val="both"/>
+      </w:pPr>
+    </w:p>
+    <w:p>
+      <w:pPr>
+        <w:pStyle w:val="HTML"/>
+        <w:jc w:val="both"/>
+        <w:rPr>
+          <w:color w:val="0070C0"/>
+          <w:sz w:val="22"/>
+        </w:rPr>
+      </w:pPr>
+      <w:r>
+        <w:rPr>
+          <w:color w:val="0070C0"/>
+          <w:sz w:val="22"/>
+        </w:rPr>
+        <w:t>A</w:t>
+      </w:r>
+      <w:r>
+        <w:rPr>
+          <w:rFonts w:hint="eastAsia"/>
+          <w:color w:val="0070C0"/>
+          <w:sz w:val="22"/>
+        </w:rPr>
+        <w:t>ction:</w:t>
+      </w:r>
+      <w:r>
+        <w:rPr>
+          <w:color w:val="0070C0"/>
+          <w:sz w:val="22"/>
+        </w:rPr>
+        <w:t xml:space="preserve"> Fixed!</w:t>
+      </w:r>
+    </w:p>
+    <w:p>
+      <w:pPr>
+        <w:pStyle w:val="HTML"/>
+        <w:jc w:val="both"/>
+      </w:pPr>
+    </w:p>
+    <w:p>
+      <w:pPr>
+        <w:pStyle w:val="2"/>
+      </w:pPr>
+      <w:r>
+        <w:rPr>
+          <w:rFonts w:hint="eastAsia"/>
+        </w:rPr>
         <w:lastRenderedPageBreak/>
-        <w:t>D5</w:t>
-      </w:r>
-      <w:r>
-        <w:rPr>
-          <w:sz w:val="22"/>
-        </w:rPr>
-        <w:t xml:space="preserve">. </w:t>
-      </w:r>
-      <w:r>
-        <w:rPr>
-          <w:rFonts w:hint="eastAsia"/>
-          <w:sz w:val="22"/>
-        </w:rPr>
-        <w:t>Looking at Proposition 4, if you take only two polygons with m edges, their intersection could have more than m edges. Or are the authors doing the intersection differently.</w:t>
-      </w:r>
-    </w:p>
-    <w:p>
-      <w:pPr>
-        <w:pStyle w:val="HTML"/>
-        <w:jc w:val="both"/>
-        <w:rPr>
-          <w:sz w:val="22"/>
-        </w:rPr>
-      </w:pPr>
-    </w:p>
-    <w:p>
-      <w:pPr>
-        <w:pStyle w:val="HTML"/>
-        <w:jc w:val="both"/>
-        <w:rPr>
-          <w:sz w:val="22"/>
-        </w:rPr>
-      </w:pPr>
-      <w:r>
+        <w:t>Reviewer #3</w:t>
+      </w:r>
+    </w:p>
+    <w:p>
+      <w:pPr>
+        <w:pStyle w:val="HTML"/>
+        <w:jc w:val="both"/>
         <w:rPr>
           <w:b/>
           <w:sz w:val="22"/>
         </w:rPr>
-        <w:t>D6</w:t>
-      </w:r>
-      <w:r>
-        <w:rPr>
-          <w:sz w:val="22"/>
-        </w:rPr>
-        <w:t xml:space="preserve">. </w:t>
-      </w:r>
-      <w:r>
-        <w:rPr>
-          <w:rFonts w:hint="eastAsia"/>
-          <w:sz w:val="22"/>
-        </w:rPr>
-        <w:t>Propositions 6 and 7 are not really needed as they follow up from the way your algorithms function.</w:t>
-      </w:r>
-    </w:p>
-    <w:p>
-      <w:pPr>
-        <w:pStyle w:val="HTML"/>
-        <w:jc w:val="both"/>
-        <w:rPr>
-          <w:sz w:val="22"/>
-        </w:rPr>
-      </w:pPr>
-    </w:p>
-    <w:p>
-      <w:pPr>
-        <w:pStyle w:val="HTML"/>
-        <w:jc w:val="both"/>
-        <w:rPr>
-          <w:sz w:val="22"/>
-        </w:rPr>
-      </w:pPr>
-      <w:r>
-        <w:rPr>
+      </w:pPr>
+      <w:r>
+        <w:rPr>
+          <w:rFonts w:hint="eastAsia"/>
           <w:b/>
-          <w:sz w:val="22"/>
-        </w:rPr>
-        <w:t>D7</w:t>
-      </w:r>
-      <w:r>
-        <w:rPr>
-          <w:sz w:val="22"/>
-        </w:rPr>
-        <w:t xml:space="preserve">. </w:t>
-      </w:r>
-      <w:r>
-        <w:rPr>
-          <w:rFonts w:hint="eastAsia"/>
-          <w:sz w:val="22"/>
-        </w:rPr>
-        <w:t xml:space="preserve">Theorem 8 is not really needed.  </w:t>
-      </w:r>
-    </w:p>
-    <w:p>
-      <w:pPr>
-        <w:pStyle w:val="HTML"/>
-        <w:jc w:val="both"/>
-        <w:rPr>
-          <w:sz w:val="22"/>
-        </w:rPr>
-      </w:pPr>
-    </w:p>
-    <w:p>
-      <w:pPr>
-        <w:pStyle w:val="HTML"/>
-        <w:jc w:val="both"/>
-        <w:rPr>
-          <w:sz w:val="22"/>
-        </w:rPr>
-      </w:pPr>
-      <w:r>
-        <w:rPr>
+        </w:rPr>
+        <w:t>Summary</w:t>
+      </w:r>
+      <w:r>
+        <w:rPr>
+          <w:rFonts w:hint="eastAsia"/>
           <w:b/>
           <w:sz w:val="22"/>
         </w:rPr>
-        <w:t>D8</w:t>
-      </w:r>
-      <w:r>
-        <w:rPr>
-          <w:sz w:val="22"/>
-        </w:rPr>
-        <w:t xml:space="preserve">. </w:t>
-      </w:r>
-      <w:r>
-        <w:rPr>
-          <w:rFonts w:hint="eastAsia"/>
-          <w:sz w:val="22"/>
-        </w:rPr>
-        <w:t>Referring to Exp-1.1, I wouldn't say that CISED-S is comparable to DPSED, a ~10% difference is not small.</w:t>
-      </w:r>
-    </w:p>
-    <w:p>
-      <w:pPr>
-        <w:pStyle w:val="HTML"/>
-        <w:jc w:val="both"/>
-        <w:rPr>
-          <w:sz w:val="22"/>
-        </w:rPr>
-      </w:pPr>
-    </w:p>
-    <w:p>
-      <w:pPr>
-        <w:pStyle w:val="HTML"/>
-        <w:jc w:val="both"/>
-        <w:rPr>
-          <w:sz w:val="22"/>
-        </w:rPr>
-      </w:pPr>
-      <w:r>
-        <w:rPr>
+        <w:t xml:space="preserve">: </w:t>
+      </w:r>
+    </w:p>
+    <w:p>
+      <w:pPr>
+        <w:pStyle w:val="HTML"/>
+        <w:jc w:val="both"/>
+        <w:rPr>
+          <w:sz w:val="22"/>
+        </w:rPr>
+      </w:pPr>
+      <w:r>
+        <w:rPr>
+          <w:rFonts w:hint="eastAsia"/>
+          <w:sz w:val="22"/>
+        </w:rPr>
+        <w:t>This paper proposes one-pass algorithms that compress trajectory data using the Synchronous Euclidean Distance (SED) metric. Authors show that their proposed algorithms, called CISED-S and CISED-W, are comparable to or even better than two state-of-the-art algorithms that use the SED metric, namely, DPSED (the most effective one in terms of compression ratio) and SQUISH-E (the most efficient one in terms of running time): CISED-S and CISED-W can achieve better compression ratio in a much shorter time.</w:t>
+      </w:r>
+    </w:p>
+    <w:p>
+      <w:pPr>
+        <w:pStyle w:val="HTML"/>
+        <w:jc w:val="both"/>
+        <w:rPr>
+          <w:sz w:val="22"/>
+        </w:rPr>
+      </w:pPr>
+    </w:p>
+    <w:p>
+      <w:pPr>
+        <w:pStyle w:val="HTML"/>
+        <w:jc w:val="both"/>
+        <w:rPr>
+          <w:sz w:val="22"/>
+        </w:rPr>
+      </w:pPr>
+      <w:r>
+        <w:rPr>
+          <w:rFonts w:hint="eastAsia"/>
+          <w:sz w:val="22"/>
+        </w:rPr>
+        <w:t>The paper is technically solid, and experimental evaluation is complete. However, this paper focuses on a very specific technical problem and may not be interesting for readers that do not have background. I do not see a good way that can change this.</w:t>
+      </w:r>
+    </w:p>
+    <w:p>
+      <w:pPr>
+        <w:pStyle w:val="HTML"/>
+        <w:jc w:val="both"/>
+        <w:rPr>
+          <w:sz w:val="22"/>
+        </w:rPr>
+      </w:pPr>
+    </w:p>
+    <w:p>
+      <w:pPr>
+        <w:pStyle w:val="HTML"/>
+        <w:jc w:val="both"/>
+        <w:rPr>
+          <w:sz w:val="22"/>
+        </w:rPr>
+      </w:pPr>
+      <w:r>
+        <w:rPr>
+          <w:rFonts w:hint="eastAsia"/>
+          <w:sz w:val="22"/>
+        </w:rPr>
+        <w:t xml:space="preserve">A couple of </w:t>
+      </w:r>
+      <w:r>
+        <w:rPr>
+          <w:rFonts w:hint="eastAsia"/>
           <w:b/>
-          <w:sz w:val="22"/>
-        </w:rPr>
-        <w:t>D9</w:t>
-      </w:r>
-      <w:r>
-        <w:rPr>
-          <w:sz w:val="22"/>
-        </w:rPr>
-        <w:t xml:space="preserve">. </w:t>
-      </w:r>
-      <w:r>
-        <w:rPr>
-          <w:rFonts w:hint="eastAsia"/>
-          <w:sz w:val="22"/>
-        </w:rPr>
-        <w:t>In almost all the experiments, the behavior of the different algorithms across all datasets is quite similar; the authors should have commented on this.</w:t>
+        </w:rPr>
+        <w:t>detailed comments</w:t>
+      </w:r>
+      <w:r>
+        <w:rPr>
+          <w:rFonts w:hint="eastAsia"/>
+          <w:sz w:val="22"/>
+        </w:rPr>
+        <w:t xml:space="preserve"> are in order:</w:t>
       </w:r>
     </w:p>
     <w:p>
@@ -2388,199 +3098,219 @@
           <w:b/>
           <w:sz w:val="22"/>
         </w:rPr>
-        <w:t>D10</w:t>
-      </w:r>
-      <w:r>
-        <w:rPr>
-          <w:sz w:val="22"/>
-        </w:rPr>
-        <w:t xml:space="preserve">. </w:t>
-      </w:r>
-      <w:r>
-        <w:rPr>
-          <w:rFonts w:hint="eastAsia"/>
-          <w:sz w:val="22"/>
-        </w:rPr>
-        <w:t>In the summary about the experiments, the authors should have discussed, based on compression ratios, average errors, and running time, which of the proposed algorithms should be used in practice under which circumstances.</w:t>
-      </w:r>
-    </w:p>
-    <w:p>
-      <w:pPr>
-        <w:pStyle w:val="HTML"/>
-        <w:jc w:val="both"/>
-        <w:rPr>
-          <w:sz w:val="22"/>
-        </w:rPr>
-      </w:pPr>
-      <w:r>
-        <w:rPr>
-          <w:rFonts w:hint="eastAsia"/>
-          <w:sz w:val="22"/>
-        </w:rPr>
-        <w:t xml:space="preserve">In particular, looking at the average errors, how acceptable are these for the applications that will use the proposed compression algorithms. Being fast with high compression is good, but if the quality is not that good then no one will use these algorithms. </w:t>
-      </w:r>
-    </w:p>
-    <w:p>
-      <w:pPr>
-        <w:pStyle w:val="HTML"/>
-        <w:jc w:val="both"/>
-        <w:rPr>
-          <w:sz w:val="22"/>
-        </w:rPr>
-      </w:pPr>
-    </w:p>
-    <w:p>
-      <w:pPr>
-        <w:pStyle w:val="HTML"/>
-        <w:jc w:val="both"/>
-        <w:rPr>
-          <w:sz w:val="22"/>
-        </w:rPr>
-      </w:pPr>
-      <w:r>
-        <w:rPr>
+        <w:t>D</w:t>
+      </w:r>
+      <w:r>
+        <w:rPr>
+          <w:rFonts w:hint="eastAsia"/>
           <w:b/>
           <w:sz w:val="22"/>
         </w:rPr>
-        <w:t>D11</w:t>
-      </w:r>
-      <w:r>
-        <w:rPr>
+        <w:t>1</w:t>
+      </w:r>
+      <w:r>
+        <w:rPr>
+          <w:rFonts w:hint="eastAsia"/>
+          <w:sz w:val="22"/>
+        </w:rPr>
+        <w:t xml:space="preserve">. From the </w:t>
+      </w:r>
+      <w:r>
+        <w:rPr>
+          <w:rFonts w:hint="eastAsia"/>
+          <w:color w:val="FF0000"/>
+          <w:sz w:val="22"/>
+        </w:rPr>
+        <w:t>example in Fig. 1, it is really difficult to tell the difference between PED and SED</w:t>
+      </w:r>
+      <w:r>
+        <w:rPr>
+          <w:rFonts w:hint="eastAsia"/>
+          <w:sz w:val="22"/>
+        </w:rPr>
+        <w:t>. It seems that SED will use more line segments due to the given constraint enforced by epsilon. However, why is the compression using SED better than that using PED? If PED is good enough, why do we care about SED? Essentially, the motivation of leaning towards SED is never clear from a practical perspective. I think it all depends on the tolerance at the application level. So I would like the authors to evaluate some real applications on top of the compressed trajectory data, to demonstrate the benefits of using SED. At least, the authors should give some convincing arguments on that.</w:t>
+      </w:r>
+    </w:p>
+    <w:p>
+      <w:pPr>
+        <w:pStyle w:val="HTML"/>
+        <w:jc w:val="both"/>
+        <w:rPr>
+          <w:sz w:val="22"/>
+        </w:rPr>
+      </w:pPr>
+    </w:p>
+    <w:p>
+      <w:pPr>
+        <w:pStyle w:val="HTML"/>
+        <w:jc w:val="both"/>
+        <w:rPr>
+          <w:sz w:val="22"/>
+        </w:rPr>
+      </w:pPr>
+      <w:r>
+        <w:rPr>
+          <w:b/>
+          <w:sz w:val="22"/>
+        </w:rPr>
+        <w:t>D</w:t>
+      </w:r>
+      <w:r>
+        <w:rPr>
+          <w:rFonts w:hint="eastAsia"/>
+          <w:b/>
+          <w:sz w:val="22"/>
+        </w:rPr>
+        <w:t>2</w:t>
+      </w:r>
+      <w:r>
+        <w:rPr>
+          <w:rFonts w:hint="eastAsia"/>
+          <w:sz w:val="22"/>
+        </w:rPr>
+        <w:t>. The authors should give more intuitive explanation of the semantics of "synchronized points." Maybe this has been documented in the literature, but the authors should give sufficient explanation to make this paper self-contained.</w:t>
+      </w:r>
+    </w:p>
+    <w:p>
+      <w:pPr>
+        <w:pStyle w:val="HTML"/>
+        <w:jc w:val="both"/>
+        <w:rPr>
+          <w:sz w:val="22"/>
+        </w:rPr>
+      </w:pPr>
+    </w:p>
+    <w:p>
+      <w:pPr>
+        <w:pStyle w:val="HTML"/>
+        <w:jc w:val="both"/>
+        <w:rPr>
+          <w:sz w:val="22"/>
+        </w:rPr>
+      </w:pPr>
+      <w:r>
+        <w:rPr>
+          <w:b/>
+          <w:sz w:val="22"/>
+        </w:rPr>
+        <w:t>D</w:t>
+      </w:r>
+      <w:r>
+        <w:rPr>
+          <w:rFonts w:hint="eastAsia"/>
+          <w:b/>
+          <w:sz w:val="22"/>
+        </w:rPr>
+        <w:t>3</w:t>
+      </w:r>
+      <w:r>
+        <w:rPr>
+          <w:rFonts w:hint="eastAsia"/>
+          <w:sz w:val="22"/>
+        </w:rPr>
+        <w:t xml:space="preserve">. Examples 1, 2, 3, 4, and 5 are not illustrative: They basically explained what happened in the corresponding figures but did not explain why. So it is not helpful if readers try to understand the algorithms by reading these examples. </w:t>
+      </w:r>
+      <w:r>
+        <w:rPr>
+          <w:rFonts w:hint="eastAsia"/>
+          <w:color w:val="FF0000"/>
+          <w:sz w:val="22"/>
+        </w:rPr>
+        <w:t>More details should be given</w:t>
+      </w:r>
+      <w:r>
+        <w:rPr>
+          <w:rFonts w:hint="eastAsia"/>
+          <w:sz w:val="22"/>
+        </w:rPr>
+        <w:t>. For instance, in Example 1, you can give specific coordinates to certain points so that readers can verify how the SED points are computed.</w:t>
+      </w:r>
+    </w:p>
+    <w:p>
+      <w:pPr>
+        <w:pStyle w:val="HTML"/>
+        <w:jc w:val="both"/>
+        <w:rPr>
+          <w:sz w:val="22"/>
+        </w:rPr>
+      </w:pPr>
+    </w:p>
+    <w:p>
+      <w:pPr>
+        <w:pStyle w:val="HTML"/>
+        <w:jc w:val="both"/>
+        <w:rPr>
+          <w:sz w:val="22"/>
+        </w:rPr>
+      </w:pPr>
+      <w:r>
+        <w:rPr>
+          <w:b/>
+          <w:sz w:val="22"/>
+        </w:rPr>
+        <w:t>D</w:t>
+      </w:r>
+      <w:r>
+        <w:rPr>
+          <w:rFonts w:hint="eastAsia"/>
+          <w:b/>
+          <w:sz w:val="22"/>
+        </w:rPr>
+        <w:t>4</w:t>
+      </w:r>
+      <w:r>
+        <w:rPr>
+          <w:rFonts w:hint="eastAsia"/>
+          <w:sz w:val="22"/>
+        </w:rPr>
+        <w:t xml:space="preserve">. Following my first comment, </w:t>
+      </w:r>
+      <w:r>
+        <w:rPr>
+          <w:rFonts w:hint="eastAsia"/>
+          <w:color w:val="FF0000"/>
+          <w:sz w:val="22"/>
+        </w:rPr>
+        <w:t>I would suggest at least comparing with one algorithm based on PED (e.g., your previous work [15])</w:t>
+      </w:r>
+      <w:r>
+        <w:rPr>
+          <w:rFonts w:hint="eastAsia"/>
+          <w:sz w:val="22"/>
+        </w:rPr>
+        <w:t xml:space="preserve">. Also, I am not </w:t>
+      </w:r>
+      <w:r>
+        <w:rPr>
+          <w:rFonts w:hint="eastAsia"/>
+          <w:sz w:val="22"/>
+        </w:rPr>
+        <w:lastRenderedPageBreak/>
+        <w:t xml:space="preserve">convinced by just using compression ratio as the single metric for measuring effectiveness. As I mentioned, </w:t>
+      </w:r>
+      <w:r>
+        <w:rPr>
+          <w:rFonts w:hint="eastAsia"/>
+          <w:color w:val="FF0000"/>
+          <w:sz w:val="22"/>
+        </w:rPr>
+        <w:t>I recommend using the compressed data to evaluate some real applications</w:t>
+      </w:r>
+      <w:r>
+        <w:rPr>
+          <w:rFonts w:hint="eastAsia"/>
           <w:sz w:val="22"/>
         </w:rPr>
         <w:t>.</w:t>
       </w:r>
-      <w:r>
-        <w:rPr>
-          <w:rFonts w:hint="eastAsia"/>
-          <w:sz w:val="22"/>
-        </w:rPr>
-        <w:t xml:space="preserve"> Few examples of the typos and the grammatical errors:</w:t>
-      </w:r>
-    </w:p>
-    <w:p>
-      <w:pPr>
-        <w:pStyle w:val="HTML"/>
-        <w:jc w:val="both"/>
-        <w:rPr>
-          <w:sz w:val="22"/>
-        </w:rPr>
-      </w:pPr>
-      <w:r>
-        <w:rPr>
-          <w:rFonts w:hint="eastAsia"/>
-          <w:sz w:val="22"/>
-        </w:rPr>
-        <w:t xml:space="preserve">   </w:t>
-      </w:r>
-      <w:r>
-        <w:rPr>
-          <w:rFonts w:hint="eastAsia"/>
-          <w:sz w:val="22"/>
-        </w:rPr>
-        <w:t>a. In th abstract "algorithms have are been"</w:t>
-      </w:r>
-    </w:p>
-    <w:p>
-      <w:pPr>
-        <w:pStyle w:val="HTML"/>
-        <w:jc w:val="both"/>
-        <w:rPr>
-          <w:sz w:val="22"/>
-        </w:rPr>
-      </w:pPr>
-      <w:r>
-        <w:rPr>
-          <w:rFonts w:hint="eastAsia"/>
-          <w:sz w:val="22"/>
-        </w:rPr>
-        <w:t xml:space="preserve">   b. Abstract "comparable with and 19.6%" --&gt; The last sentence  is a very hard to read.</w:t>
-      </w:r>
-    </w:p>
-    <w:p>
-      <w:pPr>
-        <w:pStyle w:val="HTML"/>
-        <w:jc w:val="both"/>
-        <w:rPr>
-          <w:sz w:val="22"/>
-        </w:rPr>
-      </w:pPr>
-      <w:r>
-        <w:rPr>
-          <w:rFonts w:hint="eastAsia"/>
-          <w:sz w:val="22"/>
-        </w:rPr>
-        <w:t xml:space="preserve">   c. Introduction (first paragraph) "devices have been using their sensors" --&gt; devices use their sensors</w:t>
-      </w:r>
-    </w:p>
-    <w:p>
-      <w:pPr>
-        <w:pStyle w:val="HTML"/>
-        <w:jc w:val="both"/>
-        <w:rPr>
-          <w:sz w:val="22"/>
-        </w:rPr>
-      </w:pPr>
-      <w:r>
-        <w:rPr>
-          <w:rFonts w:hint="eastAsia"/>
-          <w:sz w:val="22"/>
-        </w:rPr>
-        <w:t xml:space="preserve">   d. Page 2 -- Column 1 -- Last paragraph "to design an one-pass LS algorithm"</w:t>
-      </w:r>
-    </w:p>
-    <w:p>
-      <w:pPr>
-        <w:pStyle w:val="HTML"/>
-        <w:jc w:val="both"/>
-        <w:rPr>
-          <w:sz w:val="22"/>
-        </w:rPr>
-      </w:pPr>
-      <w:r>
-        <w:rPr>
-          <w:rFonts w:hint="eastAsia"/>
-          <w:sz w:val="22"/>
-        </w:rPr>
-        <w:t xml:space="preserve">   e. Page 4 -- Column 1 -- "is no greater than"</w:t>
-      </w:r>
-    </w:p>
-    <w:p>
-      <w:pPr>
-        <w:pStyle w:val="HTML"/>
-        <w:jc w:val="both"/>
-        <w:rPr>
-          <w:sz w:val="22"/>
-        </w:rPr>
-      </w:pPr>
-      <w:r>
-        <w:rPr>
-          <w:rFonts w:hint="eastAsia"/>
-          <w:sz w:val="22"/>
-        </w:rPr>
-        <w:t xml:space="preserve">   f. Page 9 -- Last paragraph -- "Algorithm FastRPolyInter. The presented" --&gt; it is the first time to talk about the algorithm so how it has been presented.</w:t>
-      </w:r>
-    </w:p>
-    <w:p>
-      <w:pPr>
-        <w:pStyle w:val="HTML"/>
-        <w:jc w:val="both"/>
-        <w:rPr>
-          <w:sz w:val="22"/>
-        </w:rPr>
-      </w:pPr>
-      <w:r>
-        <w:rPr>
-          <w:rFonts w:hint="eastAsia"/>
-          <w:sz w:val="22"/>
-        </w:rPr>
-        <w:t xml:space="preserve">   g. Many single sentence paragraph throughout the paper.</w:t>
-      </w:r>
-    </w:p>
-    <w:p>
-      <w:pPr>
-        <w:pStyle w:val="HTML"/>
-        <w:jc w:val="both"/>
+    </w:p>
+    <w:p>
+      <w:pPr>
+        <w:pStyle w:val="HTML"/>
+        <w:jc w:val="both"/>
+        <w:rPr>
+          <w:sz w:val="22"/>
+        </w:rPr>
       </w:pPr>
     </w:p>
     <w:p>
@@ -2588,369 +3318,6 @@
         <w:pStyle w:val="2"/>
       </w:pPr>
       <w:r>
-        <w:rPr>
-          <w:rFonts w:hint="eastAsia"/>
-        </w:rPr>
-        <w:t>Reviewer #3</w:t>
-      </w:r>
-    </w:p>
-    <w:p>
-      <w:pPr>
-        <w:pStyle w:val="HTML"/>
-        <w:jc w:val="both"/>
-        <w:rPr>
-          <w:b/>
-          <w:sz w:val="22"/>
-        </w:rPr>
-      </w:pPr>
-      <w:r>
-        <w:rPr>
-          <w:rFonts w:hint="eastAsia"/>
-          <w:b/>
-        </w:rPr>
-        <w:t>Summary</w:t>
-      </w:r>
-      <w:r>
-        <w:rPr>
-          <w:rFonts w:hint="eastAsia"/>
-          <w:b/>
-          <w:sz w:val="22"/>
-        </w:rPr>
-        <w:t xml:space="preserve">: </w:t>
-      </w:r>
-    </w:p>
-    <w:p>
-      <w:pPr>
-        <w:pStyle w:val="HTML"/>
-        <w:jc w:val="both"/>
-        <w:rPr>
-          <w:sz w:val="22"/>
-        </w:rPr>
-      </w:pPr>
-      <w:r>
-        <w:rPr>
-          <w:rFonts w:hint="eastAsia"/>
-          <w:sz w:val="22"/>
-        </w:rPr>
-        <w:t xml:space="preserve">This paper proposes one-pass algorithms that compress trajectory data using the Synchronous Euclidean Distance (SED) metric. Authors show that their proposed algorithms, called CISED-S and CISED-W, are comparable to or even </w:t>
-      </w:r>
-      <w:r>
-        <w:rPr>
-          <w:rFonts w:hint="eastAsia"/>
-          <w:sz w:val="22"/>
-        </w:rPr>
-        <w:lastRenderedPageBreak/>
-        <w:t>better than two state-of-the-art algorithms that use the SED metric, namely, DPSED (the most effective one in terms of compression ratio) and SQUISH-E (the most efficient one in terms of running time): CISED-S and CISED-W can achieve better compression ratio in a much shorter time.</w:t>
-      </w:r>
-    </w:p>
-    <w:p>
-      <w:pPr>
-        <w:pStyle w:val="HTML"/>
-        <w:jc w:val="both"/>
-        <w:rPr>
-          <w:sz w:val="22"/>
-        </w:rPr>
-      </w:pPr>
-    </w:p>
-    <w:p>
-      <w:pPr>
-        <w:pStyle w:val="HTML"/>
-        <w:jc w:val="both"/>
-        <w:rPr>
-          <w:sz w:val="22"/>
-        </w:rPr>
-      </w:pPr>
-      <w:r>
-        <w:rPr>
-          <w:rFonts w:hint="eastAsia"/>
-          <w:sz w:val="22"/>
-        </w:rPr>
-        <w:t>The paper is technically solid, and experimental evaluation is complete. However, this paper focuses on a very specific technical problem and may not be interesting for readers that do not have background. I do not see a good way that can change this.</w:t>
-      </w:r>
-    </w:p>
-    <w:p>
-      <w:pPr>
-        <w:pStyle w:val="HTML"/>
-        <w:jc w:val="both"/>
-        <w:rPr>
-          <w:sz w:val="22"/>
-        </w:rPr>
-      </w:pPr>
-    </w:p>
-    <w:p>
-      <w:pPr>
-        <w:pStyle w:val="HTML"/>
-        <w:jc w:val="both"/>
-        <w:rPr>
-          <w:sz w:val="22"/>
-        </w:rPr>
-      </w:pPr>
-      <w:r>
-        <w:rPr>
-          <w:rFonts w:hint="eastAsia"/>
-          <w:sz w:val="22"/>
-        </w:rPr>
-        <w:t xml:space="preserve">A couple of </w:t>
-      </w:r>
-      <w:r>
-        <w:rPr>
-          <w:rFonts w:hint="eastAsia"/>
-          <w:b/>
-        </w:rPr>
-        <w:t>detailed comments</w:t>
-      </w:r>
-      <w:r>
-        <w:rPr>
-          <w:rFonts w:hint="eastAsia"/>
-          <w:sz w:val="22"/>
-        </w:rPr>
-        <w:t xml:space="preserve"> are in order:</w:t>
-      </w:r>
-    </w:p>
-    <w:p>
-      <w:pPr>
-        <w:pStyle w:val="HTML"/>
-        <w:jc w:val="both"/>
-        <w:rPr>
-          <w:sz w:val="22"/>
-        </w:rPr>
-      </w:pPr>
-    </w:p>
-    <w:p>
-      <w:pPr>
-        <w:pStyle w:val="HTML"/>
-        <w:jc w:val="both"/>
-        <w:rPr>
-          <w:sz w:val="22"/>
-        </w:rPr>
-      </w:pPr>
-      <w:r>
-        <w:rPr>
-          <w:b/>
-          <w:sz w:val="22"/>
-        </w:rPr>
-        <w:t>D</w:t>
-      </w:r>
-      <w:r>
-        <w:rPr>
-          <w:rFonts w:hint="eastAsia"/>
-          <w:b/>
-          <w:sz w:val="22"/>
-        </w:rPr>
-        <w:t>1</w:t>
-      </w:r>
-      <w:r>
-        <w:rPr>
-          <w:rFonts w:hint="eastAsia"/>
-          <w:sz w:val="22"/>
-        </w:rPr>
-        <w:t xml:space="preserve">. From the </w:t>
-      </w:r>
-      <w:r>
-        <w:rPr>
-          <w:rFonts w:hint="eastAsia"/>
-          <w:color w:val="FF0000"/>
-          <w:sz w:val="22"/>
-        </w:rPr>
-        <w:t>example in Fig. 1, it is really difficult to tell the difference between PED and SED</w:t>
-      </w:r>
-      <w:r>
-        <w:rPr>
-          <w:rFonts w:hint="eastAsia"/>
-          <w:sz w:val="22"/>
-        </w:rPr>
-        <w:t>. It seems that SED will use more line segments due to the given constraint enforced by epsilon. However, why is the compression using SED better than that using PED? If PED is good enough, why do we care about SED? Essentially, the motivation of leaning towards SED is never clear from a practical perspective. I think it all depends on the tolerance at the application level. So I would like the authors to evaluate some real applications on top of the compressed trajectory data, to demonstrate the benefits of using SED. At least, the authors should give some convincing arguments on that.</w:t>
-      </w:r>
-    </w:p>
-    <w:p>
-      <w:pPr>
-        <w:pStyle w:val="HTML"/>
-        <w:jc w:val="both"/>
-        <w:rPr>
-          <w:sz w:val="22"/>
-        </w:rPr>
-      </w:pPr>
-    </w:p>
-    <w:p>
-      <w:pPr>
-        <w:pStyle w:val="HTML"/>
-        <w:jc w:val="both"/>
-        <w:rPr>
-          <w:sz w:val="22"/>
-        </w:rPr>
-      </w:pPr>
-      <w:r>
-        <w:rPr>
-          <w:b/>
-          <w:sz w:val="22"/>
-        </w:rPr>
-        <w:t>D</w:t>
-      </w:r>
-      <w:r>
-        <w:rPr>
-          <w:rFonts w:hint="eastAsia"/>
-          <w:b/>
-          <w:sz w:val="22"/>
-        </w:rPr>
-        <w:t>2</w:t>
-      </w:r>
-      <w:r>
-        <w:rPr>
-          <w:rFonts w:hint="eastAsia"/>
-          <w:sz w:val="22"/>
-        </w:rPr>
-        <w:t>. The authors should give more intuitive explanation of the semantics of "synchronized points." Maybe this has been documented in the literature, but the authors should give sufficient explanation to make this paper self-contained.</w:t>
-      </w:r>
-    </w:p>
-    <w:p>
-      <w:pPr>
-        <w:pStyle w:val="HTML"/>
-        <w:jc w:val="both"/>
-        <w:rPr>
-          <w:sz w:val="22"/>
-        </w:rPr>
-      </w:pPr>
-    </w:p>
-    <w:p>
-      <w:pPr>
-        <w:pStyle w:val="HTML"/>
-        <w:jc w:val="both"/>
-        <w:rPr>
-          <w:sz w:val="22"/>
-        </w:rPr>
-      </w:pPr>
-      <w:r>
-        <w:rPr>
-          <w:b/>
-          <w:sz w:val="22"/>
-        </w:rPr>
-        <w:t>D</w:t>
-      </w:r>
-      <w:r>
-        <w:rPr>
-          <w:rFonts w:hint="eastAsia"/>
-          <w:b/>
-          <w:sz w:val="22"/>
-        </w:rPr>
-        <w:t>3</w:t>
-      </w:r>
-      <w:r>
-        <w:rPr>
-          <w:rFonts w:hint="eastAsia"/>
-          <w:sz w:val="22"/>
-        </w:rPr>
-        <w:t xml:space="preserve">. Examples 1, 2, 3, 4, and 5 are not illustrative: They basically explained what happened in the corresponding figures but did not explain why. So it is not helpful if readers try to understand the algorithms by reading these examples. </w:t>
-      </w:r>
-      <w:r>
-        <w:rPr>
-          <w:rFonts w:hint="eastAsia"/>
-          <w:color w:val="FF0000"/>
-          <w:sz w:val="22"/>
-        </w:rPr>
-        <w:t>More details should be given</w:t>
-      </w:r>
-      <w:r>
-        <w:rPr>
-          <w:rFonts w:hint="eastAsia"/>
-          <w:sz w:val="22"/>
-        </w:rPr>
-        <w:t>. For instance, in Example 1, you can give specific coordinates to certain points so that readers can verify how the SED points are computed.</w:t>
-      </w:r>
-    </w:p>
-    <w:p>
-      <w:pPr>
-        <w:pStyle w:val="HTML"/>
-        <w:jc w:val="both"/>
-        <w:rPr>
-          <w:sz w:val="22"/>
-        </w:rPr>
-      </w:pPr>
-    </w:p>
-    <w:p>
-      <w:pPr>
-        <w:pStyle w:val="HTML"/>
-        <w:jc w:val="both"/>
-        <w:rPr>
-          <w:sz w:val="22"/>
-        </w:rPr>
-      </w:pPr>
-      <w:r>
-        <w:rPr>
-          <w:b/>
-          <w:sz w:val="22"/>
-        </w:rPr>
-        <w:t>D</w:t>
-      </w:r>
-      <w:r>
-        <w:rPr>
-          <w:rFonts w:hint="eastAsia"/>
-          <w:b/>
-          <w:sz w:val="22"/>
-        </w:rPr>
-        <w:t>4</w:t>
-      </w:r>
-      <w:r>
-        <w:rPr>
-          <w:rFonts w:hint="eastAsia"/>
-          <w:sz w:val="22"/>
-        </w:rPr>
-        <w:t xml:space="preserve">. Following my first comment, </w:t>
-      </w:r>
-      <w:r>
-        <w:rPr>
-          <w:rFonts w:hint="eastAsia"/>
-          <w:color w:val="FF0000"/>
-          <w:sz w:val="22"/>
-        </w:rPr>
-        <w:t>I would suggest at least comparing with one algorithm based on PED (e.g., your previous work [15])</w:t>
-      </w:r>
-      <w:r>
-        <w:rPr>
-          <w:rFonts w:hint="eastAsia"/>
-          <w:sz w:val="22"/>
-        </w:rPr>
-        <w:t xml:space="preserve">. Also, I am not convinced by just using compression ratio as the single metric for measuring effectiveness. As I mentioned, </w:t>
-      </w:r>
-      <w:r>
-        <w:rPr>
-          <w:rFonts w:hint="eastAsia"/>
-          <w:color w:val="FF0000"/>
-          <w:sz w:val="22"/>
-        </w:rPr>
-        <w:t>I recommend using the compressed data to evaluate some real applications</w:t>
-      </w:r>
-      <w:r>
-        <w:rPr>
-          <w:rFonts w:hint="eastAsia"/>
-          <w:sz w:val="22"/>
-        </w:rPr>
-        <w:t>.</w:t>
-      </w:r>
-    </w:p>
-    <w:p>
-      <w:pPr>
-        <w:pStyle w:val="HTML"/>
-        <w:jc w:val="both"/>
-        <w:rPr>
-          <w:sz w:val="22"/>
-        </w:rPr>
-      </w:pPr>
-    </w:p>
-    <w:p>
-      <w:pPr>
-        <w:pStyle w:val="HTML"/>
-        <w:jc w:val="both"/>
-        <w:rPr>
-          <w:sz w:val="22"/>
-        </w:rPr>
-      </w:pPr>
-    </w:p>
-    <w:p>
-      <w:pPr>
-        <w:pStyle w:val="2"/>
-      </w:pPr>
-      <w:r>
-        <w:lastRenderedPageBreak/>
         <w:t xml:space="preserve">Summary in a </w:t>
       </w:r>
       <w:r>
@@ -2964,18 +3331,20 @@
       <w:tblPr>
         <w:tblStyle w:val="a5"/>
         <w:tblW w:w="0" w:type="auto"/>
+        <w:tblLayout w:type="fixed"/>
         <w:tblLook w:val="04A0" w:firstRow="1" w:lastRow="0" w:firstColumn="1" w:lastColumn="0" w:noHBand="0" w:noVBand="1"/>
       </w:tblPr>
       <w:tblGrid>
-        <w:gridCol w:w="775"/>
-        <w:gridCol w:w="4607"/>
-        <w:gridCol w:w="1701"/>
-        <w:gridCol w:w="1213"/>
+        <w:gridCol w:w="765"/>
+        <w:gridCol w:w="4192"/>
+        <w:gridCol w:w="1435"/>
+        <w:gridCol w:w="1083"/>
+        <w:gridCol w:w="821"/>
       </w:tblGrid>
       <w:tr>
         <w:tc>
           <w:tcPr>
-            <w:tcW w:w="775" w:type="dxa"/>
+            <w:tcW w:w="765" w:type="dxa"/>
           </w:tcPr>
           <w:p>
             <w:pPr>
@@ -2983,14 +3352,14 @@
               <w:jc w:val="both"/>
               <w:rPr>
                 <w:b/>
-                <w:sz w:val="22"/>
+                <w:sz w:val="20"/>
               </w:rPr>
             </w:pPr>
             <w:r>
               <w:rPr>
                 <w:rFonts w:hint="eastAsia"/>
                 <w:b/>
-                <w:sz w:val="22"/>
+                <w:sz w:val="20"/>
               </w:rPr>
               <w:t>ID</w:t>
             </w:r>
@@ -2998,7 +3367,7 @@
         </w:tc>
         <w:tc>
           <w:tcPr>
-            <w:tcW w:w="4607" w:type="dxa"/>
+            <w:tcW w:w="4192" w:type="dxa"/>
           </w:tcPr>
           <w:p>
             <w:pPr>
@@ -3006,14 +3375,14 @@
               <w:jc w:val="both"/>
               <w:rPr>
                 <w:b/>
-                <w:sz w:val="22"/>
+                <w:sz w:val="20"/>
               </w:rPr>
             </w:pPr>
             <w:r>
               <w:rPr>
                 <w:rFonts w:hint="eastAsia"/>
                 <w:b/>
-                <w:sz w:val="22"/>
+                <w:sz w:val="20"/>
               </w:rPr>
               <w:t>comments</w:t>
             </w:r>
@@ -3021,7 +3390,7 @@
         </w:tc>
         <w:tc>
           <w:tcPr>
-            <w:tcW w:w="1701" w:type="dxa"/>
+            <w:tcW w:w="1435" w:type="dxa"/>
           </w:tcPr>
           <w:p>
             <w:pPr>
@@ -3029,13 +3398,13 @@
               <w:jc w:val="both"/>
               <w:rPr>
                 <w:b/>
-                <w:sz w:val="22"/>
+                <w:sz w:val="20"/>
               </w:rPr>
             </w:pPr>
             <w:r>
               <w:rPr>
                 <w:b/>
-                <w:sz w:val="22"/>
+                <w:sz w:val="20"/>
               </w:rPr>
               <w:t>Type</w:t>
             </w:r>
@@ -3043,7 +3412,7 @@
         </w:tc>
         <w:tc>
           <w:tcPr>
-            <w:tcW w:w="1213" w:type="dxa"/>
+            <w:tcW w:w="1083" w:type="dxa"/>
           </w:tcPr>
           <w:p>
             <w:pPr>
@@ -3051,16 +3420,38 @@
               <w:jc w:val="both"/>
               <w:rPr>
                 <w:b/>
-                <w:sz w:val="22"/>
+                <w:sz w:val="20"/>
               </w:rPr>
             </w:pPr>
             <w:r>
               <w:rPr>
                 <w:rFonts w:hint="eastAsia"/>
                 <w:b/>
-                <w:sz w:val="22"/>
+                <w:sz w:val="20"/>
               </w:rPr>
               <w:t>Hardness</w:t>
+            </w:r>
+          </w:p>
+        </w:tc>
+        <w:tc>
+          <w:tcPr>
+            <w:tcW w:w="821" w:type="dxa"/>
+          </w:tcPr>
+          <w:p>
+            <w:pPr>
+              <w:pStyle w:val="HTML"/>
+              <w:jc w:val="both"/>
+              <w:rPr>
+                <w:b/>
+                <w:sz w:val="20"/>
+              </w:rPr>
+            </w:pPr>
+            <w:r>
+              <w:rPr>
+                <w:b/>
+                <w:sz w:val="20"/>
+              </w:rPr>
+              <w:t>Action</w:t>
             </w:r>
           </w:p>
         </w:tc>
@@ -3068,20 +3459,20 @@
       <w:tr>
         <w:tc>
           <w:tcPr>
-            <w:tcW w:w="775" w:type="dxa"/>
-          </w:tcPr>
-          <w:p>
-            <w:pPr>
-              <w:pStyle w:val="HTML"/>
-              <w:jc w:val="both"/>
-              <w:rPr>
-                <w:sz w:val="22"/>
-              </w:rPr>
-            </w:pPr>
-            <w:r>
-              <w:rPr>
-                <w:rFonts w:hint="eastAsia"/>
-                <w:sz w:val="22"/>
+            <w:tcW w:w="765" w:type="dxa"/>
+          </w:tcPr>
+          <w:p>
+            <w:pPr>
+              <w:pStyle w:val="HTML"/>
+              <w:jc w:val="both"/>
+              <w:rPr>
+                <w:sz w:val="20"/>
+              </w:rPr>
+            </w:pPr>
+            <w:r>
+              <w:rPr>
+                <w:rFonts w:hint="eastAsia"/>
+                <w:sz w:val="20"/>
               </w:rPr>
               <w:t>R1D1</w:t>
             </w:r>
@@ -3089,20 +3480,20 @@
         </w:tc>
         <w:tc>
           <w:tcPr>
-            <w:tcW w:w="4607" w:type="dxa"/>
-          </w:tcPr>
-          <w:p>
-            <w:pPr>
-              <w:pStyle w:val="HTML"/>
-              <w:jc w:val="both"/>
-              <w:rPr>
-                <w:sz w:val="22"/>
-              </w:rPr>
-            </w:pPr>
-            <w:r>
-              <w:rPr>
-                <w:rFonts w:hint="eastAsia"/>
-                <w:sz w:val="22"/>
+            <w:tcW w:w="4192" w:type="dxa"/>
+          </w:tcPr>
+          <w:p>
+            <w:pPr>
+              <w:pStyle w:val="HTML"/>
+              <w:jc w:val="both"/>
+              <w:rPr>
+                <w:sz w:val="20"/>
+              </w:rPr>
+            </w:pPr>
+            <w:r>
+              <w:rPr>
+                <w:rFonts w:hint="eastAsia"/>
+                <w:sz w:val="20"/>
               </w:rPr>
               <w:t xml:space="preserve">On page 2, the first column is a little bit confusing. </w:t>
             </w:r>
@@ -3110,20 +3501,20 @@
         </w:tc>
         <w:tc>
           <w:tcPr>
-            <w:tcW w:w="1701" w:type="dxa"/>
-          </w:tcPr>
-          <w:p>
-            <w:pPr>
-              <w:pStyle w:val="HTML"/>
-              <w:jc w:val="both"/>
-              <w:rPr>
-                <w:sz w:val="22"/>
-              </w:rPr>
-            </w:pPr>
-            <w:r>
-              <w:rPr>
-                <w:rFonts w:hint="eastAsia"/>
-                <w:sz w:val="22"/>
+            <w:tcW w:w="1435" w:type="dxa"/>
+          </w:tcPr>
+          <w:p>
+            <w:pPr>
+              <w:pStyle w:val="HTML"/>
+              <w:jc w:val="both"/>
+              <w:rPr>
+                <w:sz w:val="20"/>
+              </w:rPr>
+            </w:pPr>
+            <w:r>
+              <w:rPr>
+                <w:rFonts w:hint="eastAsia"/>
+                <w:sz w:val="20"/>
               </w:rPr>
               <w:t>Presentation</w:t>
             </w:r>
@@ -3131,49 +3522,56 @@
         </w:tc>
         <w:tc>
           <w:tcPr>
-            <w:tcW w:w="1213" w:type="dxa"/>
-          </w:tcPr>
-          <w:p>
-            <w:pPr>
-              <w:pStyle w:val="HTML"/>
-              <w:jc w:val="both"/>
-              <w:rPr>
-                <w:rFonts w:hint="eastAsia"/>
-                <w:sz w:val="22"/>
-              </w:rPr>
-            </w:pPr>
-            <w:r>
-              <w:rPr>
-                <w:sz w:val="22"/>
-              </w:rPr>
-              <w:t>2-</w:t>
-            </w:r>
-            <w:r>
-              <w:rPr>
-                <w:sz w:val="22"/>
-              </w:rPr>
-              <w:t>Easy</w:t>
-            </w:r>
+            <w:tcW w:w="1083" w:type="dxa"/>
+          </w:tcPr>
+          <w:p>
+            <w:pPr>
+              <w:pStyle w:val="HTML"/>
+              <w:jc w:val="both"/>
+              <w:rPr>
+                <w:sz w:val="20"/>
+              </w:rPr>
+            </w:pPr>
+            <w:r>
+              <w:rPr>
+                <w:sz w:val="20"/>
+              </w:rPr>
+              <w:t>2-Easy</w:t>
+            </w:r>
+          </w:p>
+        </w:tc>
+        <w:tc>
+          <w:tcPr>
+            <w:tcW w:w="821" w:type="dxa"/>
+          </w:tcPr>
+          <w:p>
+            <w:pPr>
+              <w:pStyle w:val="HTML"/>
+              <w:jc w:val="both"/>
+              <w:rPr>
+                <w:sz w:val="20"/>
+              </w:rPr>
+            </w:pPr>
           </w:p>
         </w:tc>
       </w:tr>
       <w:tr>
         <w:tc>
           <w:tcPr>
-            <w:tcW w:w="775" w:type="dxa"/>
-          </w:tcPr>
-          <w:p>
-            <w:pPr>
-              <w:pStyle w:val="HTML"/>
-              <w:jc w:val="both"/>
-              <w:rPr>
-                <w:sz w:val="22"/>
-              </w:rPr>
-            </w:pPr>
-            <w:r>
-              <w:rPr>
-                <w:rFonts w:hint="eastAsia"/>
-                <w:sz w:val="22"/>
+            <w:tcW w:w="765" w:type="dxa"/>
+          </w:tcPr>
+          <w:p>
+            <w:pPr>
+              <w:pStyle w:val="HTML"/>
+              <w:jc w:val="both"/>
+              <w:rPr>
+                <w:sz w:val="20"/>
+              </w:rPr>
+            </w:pPr>
+            <w:r>
+              <w:rPr>
+                <w:rFonts w:hint="eastAsia"/>
+                <w:sz w:val="20"/>
               </w:rPr>
               <w:t>R1D2</w:t>
             </w:r>
@@ -3181,20 +3579,20 @@
         </w:tc>
         <w:tc>
           <w:tcPr>
-            <w:tcW w:w="4607" w:type="dxa"/>
-          </w:tcPr>
-          <w:p>
-            <w:pPr>
-              <w:pStyle w:val="HTML"/>
-              <w:jc w:val="both"/>
-              <w:rPr>
-                <w:sz w:val="22"/>
-              </w:rPr>
-            </w:pPr>
-            <w:r>
-              <w:rPr>
-                <w:rFonts w:hint="eastAsia"/>
-                <w:sz w:val="22"/>
+            <w:tcW w:w="4192" w:type="dxa"/>
+          </w:tcPr>
+          <w:p>
+            <w:pPr>
+              <w:pStyle w:val="HTML"/>
+              <w:jc w:val="both"/>
+              <w:rPr>
+                <w:sz w:val="20"/>
+              </w:rPr>
+            </w:pPr>
+            <w:r>
+              <w:rPr>
+                <w:rFonts w:hint="eastAsia"/>
+                <w:sz w:val="20"/>
               </w:rPr>
               <w:t>Page 2 second column, it was a bit confusing what you mean by effective and efficient.</w:t>
             </w:r>
@@ -3202,20 +3600,20 @@
         </w:tc>
         <w:tc>
           <w:tcPr>
-            <w:tcW w:w="1701" w:type="dxa"/>
-          </w:tcPr>
-          <w:p>
-            <w:pPr>
-              <w:pStyle w:val="HTML"/>
-              <w:jc w:val="both"/>
-              <w:rPr>
-                <w:sz w:val="22"/>
-              </w:rPr>
-            </w:pPr>
-            <w:r>
-              <w:rPr>
-                <w:rFonts w:hint="eastAsia"/>
-                <w:sz w:val="22"/>
+            <w:tcW w:w="1435" w:type="dxa"/>
+          </w:tcPr>
+          <w:p>
+            <w:pPr>
+              <w:pStyle w:val="HTML"/>
+              <w:jc w:val="both"/>
+              <w:rPr>
+                <w:sz w:val="20"/>
+              </w:rPr>
+            </w:pPr>
+            <w:r>
+              <w:rPr>
+                <w:rFonts w:hint="eastAsia"/>
+                <w:sz w:val="20"/>
               </w:rPr>
               <w:t>Presentation</w:t>
             </w:r>
@@ -3223,50 +3621,63 @@
         </w:tc>
         <w:tc>
           <w:tcPr>
-            <w:tcW w:w="1213" w:type="dxa"/>
-          </w:tcPr>
-          <w:p>
-            <w:pPr>
-              <w:pStyle w:val="HTML"/>
-              <w:jc w:val="both"/>
-              <w:rPr>
-                <w:rFonts w:hint="eastAsia"/>
-                <w:sz w:val="22"/>
-              </w:rPr>
-            </w:pPr>
-            <w:r>
-              <w:rPr>
-                <w:sz w:val="22"/>
+            <w:tcW w:w="1083" w:type="dxa"/>
+          </w:tcPr>
+          <w:p>
+            <w:pPr>
+              <w:pStyle w:val="HTML"/>
+              <w:jc w:val="both"/>
+              <w:rPr>
+                <w:sz w:val="20"/>
+              </w:rPr>
+            </w:pPr>
+            <w:r>
+              <w:rPr>
+                <w:sz w:val="20"/>
               </w:rPr>
               <w:t>2-</w:t>
             </w:r>
             <w:r>
               <w:rPr>
                 <w:rFonts w:hint="eastAsia"/>
-                <w:sz w:val="22"/>
+                <w:sz w:val="20"/>
               </w:rPr>
               <w:t>Easy</w:t>
             </w:r>
+          </w:p>
+        </w:tc>
+        <w:tc>
+          <w:tcPr>
+            <w:tcW w:w="821" w:type="dxa"/>
+          </w:tcPr>
+          <w:p>
+            <w:pPr>
+              <w:pStyle w:val="HTML"/>
+              <w:jc w:val="both"/>
+              <w:rPr>
+                <w:sz w:val="20"/>
+              </w:rPr>
+            </w:pPr>
           </w:p>
         </w:tc>
       </w:tr>
       <w:tr>
         <w:tc>
           <w:tcPr>
-            <w:tcW w:w="775" w:type="dxa"/>
-          </w:tcPr>
-          <w:p>
-            <w:pPr>
-              <w:pStyle w:val="HTML"/>
-              <w:jc w:val="both"/>
-              <w:rPr>
-                <w:sz w:val="22"/>
-              </w:rPr>
-            </w:pPr>
-            <w:r>
-              <w:rPr>
-                <w:rFonts w:hint="eastAsia"/>
-                <w:sz w:val="22"/>
+            <w:tcW w:w="765" w:type="dxa"/>
+          </w:tcPr>
+          <w:p>
+            <w:pPr>
+              <w:pStyle w:val="HTML"/>
+              <w:jc w:val="both"/>
+              <w:rPr>
+                <w:sz w:val="20"/>
+              </w:rPr>
+            </w:pPr>
+            <w:r>
+              <w:rPr>
+                <w:rFonts w:hint="eastAsia"/>
+                <w:sz w:val="20"/>
               </w:rPr>
               <w:t>R1D3</w:t>
             </w:r>
@@ -3274,20 +3685,20 @@
         </w:tc>
         <w:tc>
           <w:tcPr>
-            <w:tcW w:w="4607" w:type="dxa"/>
-          </w:tcPr>
-          <w:p>
-            <w:pPr>
-              <w:pStyle w:val="HTML"/>
-              <w:jc w:val="both"/>
-              <w:rPr>
-                <w:sz w:val="22"/>
-              </w:rPr>
-            </w:pPr>
-            <w:r>
-              <w:rPr>
-                <w:rFonts w:hint="eastAsia"/>
-                <w:sz w:val="22"/>
+            <w:tcW w:w="4192" w:type="dxa"/>
+          </w:tcPr>
+          <w:p>
+            <w:pPr>
+              <w:pStyle w:val="HTML"/>
+              <w:jc w:val="both"/>
+              <w:rPr>
+                <w:sz w:val="20"/>
+              </w:rPr>
+            </w:pPr>
+            <w:r>
+              <w:rPr>
+                <w:rFonts w:hint="eastAsia"/>
+                <w:sz w:val="20"/>
               </w:rPr>
               <w:t>The last few paragraphs in Section 1 mention too many numbers</w:t>
             </w:r>
@@ -3295,20 +3706,20 @@
         </w:tc>
         <w:tc>
           <w:tcPr>
-            <w:tcW w:w="1701" w:type="dxa"/>
-          </w:tcPr>
-          <w:p>
-            <w:pPr>
-              <w:pStyle w:val="HTML"/>
-              <w:jc w:val="both"/>
-              <w:rPr>
-                <w:sz w:val="22"/>
-              </w:rPr>
-            </w:pPr>
-            <w:r>
-              <w:rPr>
-                <w:rFonts w:hint="eastAsia"/>
-                <w:sz w:val="22"/>
+            <w:tcW w:w="1435" w:type="dxa"/>
+          </w:tcPr>
+          <w:p>
+            <w:pPr>
+              <w:pStyle w:val="HTML"/>
+              <w:jc w:val="both"/>
+              <w:rPr>
+                <w:sz w:val="20"/>
+              </w:rPr>
+            </w:pPr>
+            <w:r>
+              <w:rPr>
+                <w:rFonts w:hint="eastAsia"/>
+                <w:sz w:val="20"/>
               </w:rPr>
               <w:t>Presentation</w:t>
             </w:r>
@@ -3316,55 +3727,69 @@
         </w:tc>
         <w:tc>
           <w:tcPr>
-            <w:tcW w:w="1213" w:type="dxa"/>
-          </w:tcPr>
-          <w:p>
-            <w:pPr>
-              <w:pStyle w:val="HTML"/>
-              <w:jc w:val="both"/>
-              <w:rPr>
-                <w:sz w:val="22"/>
-              </w:rPr>
-            </w:pPr>
-            <w:r>
-              <w:rPr>
-                <w:sz w:val="22"/>
+            <w:tcW w:w="1083" w:type="dxa"/>
+          </w:tcPr>
+          <w:p>
+            <w:pPr>
+              <w:pStyle w:val="HTML"/>
+              <w:jc w:val="both"/>
+              <w:rPr>
+                <w:sz w:val="20"/>
+              </w:rPr>
+            </w:pPr>
+            <w:r>
+              <w:rPr>
+                <w:sz w:val="20"/>
               </w:rPr>
               <w:t>2-</w:t>
             </w:r>
             <w:r>
               <w:rPr>
                 <w:rFonts w:hint="eastAsia"/>
-                <w:sz w:val="22"/>
+                <w:sz w:val="20"/>
               </w:rPr>
               <w:t>Easy</w:t>
             </w:r>
+          </w:p>
+        </w:tc>
+        <w:tc>
+          <w:tcPr>
+            <w:tcW w:w="821" w:type="dxa"/>
+          </w:tcPr>
+          <w:p>
+            <w:pPr>
+              <w:pStyle w:val="HTML"/>
+              <w:jc w:val="both"/>
+              <w:rPr>
+                <w:sz w:val="20"/>
+              </w:rPr>
+            </w:pPr>
           </w:p>
         </w:tc>
       </w:tr>
       <w:tr>
         <w:tc>
           <w:tcPr>
-            <w:tcW w:w="775" w:type="dxa"/>
-          </w:tcPr>
-          <w:p>
-            <w:pPr>
-              <w:pStyle w:val="HTML"/>
-              <w:jc w:val="both"/>
-              <w:rPr>
-                <w:sz w:val="22"/>
-              </w:rPr>
-            </w:pPr>
-            <w:r>
-              <w:rPr>
-                <w:rFonts w:hint="eastAsia"/>
-                <w:sz w:val="22"/>
+            <w:tcW w:w="765" w:type="dxa"/>
+          </w:tcPr>
+          <w:p>
+            <w:pPr>
+              <w:pStyle w:val="HTML"/>
+              <w:jc w:val="both"/>
+              <w:rPr>
+                <w:sz w:val="20"/>
+              </w:rPr>
+            </w:pPr>
+            <w:r>
+              <w:rPr>
+                <w:rFonts w:hint="eastAsia"/>
+                <w:sz w:val="20"/>
               </w:rPr>
               <w:t>R</w:t>
             </w:r>
             <w:r>
               <w:rPr>
-                <w:sz w:val="22"/>
+                <w:sz w:val="20"/>
               </w:rPr>
               <w:t>1D4</w:t>
             </w:r>
@@ -3372,20 +3797,20 @@
         </w:tc>
         <w:tc>
           <w:tcPr>
-            <w:tcW w:w="4607" w:type="dxa"/>
-          </w:tcPr>
-          <w:p>
-            <w:pPr>
-              <w:pStyle w:val="HTML"/>
-              <w:jc w:val="both"/>
-              <w:rPr>
-                <w:sz w:val="22"/>
-              </w:rPr>
-            </w:pPr>
-            <w:r>
-              <w:rPr>
-                <w:rFonts w:hint="eastAsia"/>
-                <w:sz w:val="22"/>
+            <w:tcW w:w="4192" w:type="dxa"/>
+          </w:tcPr>
+          <w:p>
+            <w:pPr>
+              <w:pStyle w:val="HTML"/>
+              <w:jc w:val="both"/>
+              <w:rPr>
+                <w:sz w:val="20"/>
+              </w:rPr>
+            </w:pPr>
+            <w:r>
+              <w:rPr>
+                <w:rFonts w:hint="eastAsia"/>
+                <w:sz w:val="20"/>
               </w:rPr>
               <w:t>Section 2.1, it is not clear whether the Directed line segment (L), its length, and angle are in the 2D or 3D space</w:t>
             </w:r>
@@ -3393,20 +3818,20 @@
         </w:tc>
         <w:tc>
           <w:tcPr>
-            <w:tcW w:w="1701" w:type="dxa"/>
-          </w:tcPr>
-          <w:p>
-            <w:pPr>
-              <w:pStyle w:val="HTML"/>
-              <w:jc w:val="both"/>
-              <w:rPr>
-                <w:sz w:val="22"/>
-              </w:rPr>
-            </w:pPr>
-            <w:r>
-              <w:rPr>
-                <w:rFonts w:hint="eastAsia"/>
-                <w:sz w:val="22"/>
+            <w:tcW w:w="1435" w:type="dxa"/>
+          </w:tcPr>
+          <w:p>
+            <w:pPr>
+              <w:pStyle w:val="HTML"/>
+              <w:jc w:val="both"/>
+              <w:rPr>
+                <w:sz w:val="20"/>
+              </w:rPr>
+            </w:pPr>
+            <w:r>
+              <w:rPr>
+                <w:rFonts w:hint="eastAsia"/>
+                <w:sz w:val="20"/>
               </w:rPr>
               <w:t>Presentation</w:t>
             </w:r>
@@ -3414,49 +3839,63 @@
         </w:tc>
         <w:tc>
           <w:tcPr>
-            <w:tcW w:w="1213" w:type="dxa"/>
-          </w:tcPr>
-          <w:p>
-            <w:pPr>
-              <w:pStyle w:val="HTML"/>
-              <w:jc w:val="both"/>
-              <w:rPr>
-                <w:sz w:val="22"/>
-              </w:rPr>
-            </w:pPr>
-            <w:r>
-              <w:rPr>
-                <w:sz w:val="22"/>
+            <w:tcW w:w="1083" w:type="dxa"/>
+          </w:tcPr>
+          <w:p>
+            <w:pPr>
+              <w:pStyle w:val="HTML"/>
+              <w:jc w:val="both"/>
+              <w:rPr>
+                <w:sz w:val="20"/>
+              </w:rPr>
+            </w:pPr>
+            <w:r>
+              <w:rPr>
+                <w:sz w:val="20"/>
               </w:rPr>
               <w:t>2-</w:t>
             </w:r>
             <w:r>
               <w:rPr>
                 <w:rFonts w:hint="eastAsia"/>
-                <w:sz w:val="22"/>
+                <w:sz w:val="20"/>
               </w:rPr>
               <w:t>Easy</w:t>
             </w:r>
+          </w:p>
+        </w:tc>
+        <w:tc>
+          <w:tcPr>
+            <w:tcW w:w="821" w:type="dxa"/>
+          </w:tcPr>
+          <w:p>
+            <w:pPr>
+              <w:pStyle w:val="HTML"/>
+              <w:jc w:val="both"/>
+              <w:rPr>
+                <w:sz w:val="20"/>
+              </w:rPr>
+            </w:pPr>
           </w:p>
         </w:tc>
       </w:tr>
       <w:tr>
         <w:tc>
           <w:tcPr>
-            <w:tcW w:w="775" w:type="dxa"/>
-          </w:tcPr>
-          <w:p>
-            <w:pPr>
-              <w:pStyle w:val="HTML"/>
-              <w:jc w:val="both"/>
-              <w:rPr>
-                <w:sz w:val="22"/>
-              </w:rPr>
-            </w:pPr>
-            <w:r>
-              <w:rPr>
-                <w:rFonts w:hint="eastAsia"/>
-                <w:sz w:val="22"/>
+            <w:tcW w:w="765" w:type="dxa"/>
+          </w:tcPr>
+          <w:p>
+            <w:pPr>
+              <w:pStyle w:val="HTML"/>
+              <w:jc w:val="both"/>
+              <w:rPr>
+                <w:sz w:val="20"/>
+              </w:rPr>
+            </w:pPr>
+            <w:r>
+              <w:rPr>
+                <w:rFonts w:hint="eastAsia"/>
+                <w:sz w:val="20"/>
               </w:rPr>
               <w:t>R1D5</w:t>
             </w:r>
@@ -3464,62 +3903,54 @@
         </w:tc>
         <w:tc>
           <w:tcPr>
-            <w:tcW w:w="4607" w:type="dxa"/>
-          </w:tcPr>
-          <w:p>
-            <w:pPr>
-              <w:pStyle w:val="HTML"/>
-              <w:jc w:val="both"/>
-              <w:rPr>
-                <w:rFonts w:hint="eastAsia"/>
-                <w:sz w:val="22"/>
-              </w:rPr>
-            </w:pPr>
-            <w:r>
-              <w:rPr>
-                <w:rFonts w:hint="eastAsia"/>
-                <w:sz w:val="22"/>
+            <w:tcW w:w="4192" w:type="dxa"/>
+          </w:tcPr>
+          <w:p>
+            <w:pPr>
+              <w:pStyle w:val="HTML"/>
+              <w:jc w:val="both"/>
+              <w:rPr>
+                <w:sz w:val="20"/>
+              </w:rPr>
+            </w:pPr>
+            <w:r>
+              <w:rPr>
+                <w:rFonts w:hint="eastAsia"/>
+                <w:sz w:val="20"/>
               </w:rPr>
               <w:t>Section 3.1, the definition of spatio-temporal cones (C)</w:t>
             </w:r>
             <w:r>
               <w:rPr>
-                <w:sz w:val="22"/>
+                <w:sz w:val="20"/>
               </w:rPr>
               <w:t>,</w:t>
             </w:r>
             <w:r>
               <w:rPr>
                 <w:rFonts w:hint="eastAsia"/>
-                <w:sz w:val="22"/>
-              </w:rPr>
-              <w:t xml:space="preserve"> </w:t>
-            </w:r>
-            <w:r>
-              <w:rPr>
-                <w:rFonts w:hint="eastAsia"/>
-                <w:sz w:val="22"/>
-              </w:rPr>
-              <w:t>"w.r.t. the starting point Ps."</w:t>
-            </w:r>
-          </w:p>
-        </w:tc>
-        <w:tc>
-          <w:tcPr>
-            <w:tcW w:w="1701" w:type="dxa"/>
-          </w:tcPr>
-          <w:p>
-            <w:pPr>
-              <w:pStyle w:val="HTML"/>
-              <w:jc w:val="both"/>
-              <w:rPr>
-                <w:sz w:val="22"/>
-              </w:rPr>
-            </w:pPr>
-            <w:r>
-              <w:rPr>
-                <w:rFonts w:hint="eastAsia"/>
-                <w:sz w:val="22"/>
+                <w:sz w:val="20"/>
+              </w:rPr>
+              <w:t xml:space="preserve"> "w.r.t. the starting point Ps."</w:t>
+            </w:r>
+          </w:p>
+        </w:tc>
+        <w:tc>
+          <w:tcPr>
+            <w:tcW w:w="1435" w:type="dxa"/>
+          </w:tcPr>
+          <w:p>
+            <w:pPr>
+              <w:pStyle w:val="HTML"/>
+              <w:jc w:val="both"/>
+              <w:rPr>
+                <w:sz w:val="20"/>
+              </w:rPr>
+            </w:pPr>
+            <w:r>
+              <w:rPr>
+                <w:rFonts w:hint="eastAsia"/>
+                <w:sz w:val="20"/>
               </w:rPr>
               <w:t>Presentation</w:t>
             </w:r>
@@ -3527,49 +3958,63 @@
         </w:tc>
         <w:tc>
           <w:tcPr>
-            <w:tcW w:w="1213" w:type="dxa"/>
-          </w:tcPr>
-          <w:p>
-            <w:pPr>
-              <w:pStyle w:val="HTML"/>
-              <w:jc w:val="both"/>
-              <w:rPr>
-                <w:sz w:val="22"/>
-              </w:rPr>
-            </w:pPr>
-            <w:r>
-              <w:rPr>
-                <w:sz w:val="22"/>
+            <w:tcW w:w="1083" w:type="dxa"/>
+          </w:tcPr>
+          <w:p>
+            <w:pPr>
+              <w:pStyle w:val="HTML"/>
+              <w:jc w:val="both"/>
+              <w:rPr>
+                <w:sz w:val="20"/>
+              </w:rPr>
+            </w:pPr>
+            <w:r>
+              <w:rPr>
+                <w:sz w:val="20"/>
               </w:rPr>
               <w:t>2-</w:t>
             </w:r>
             <w:r>
               <w:rPr>
                 <w:rFonts w:hint="eastAsia"/>
-                <w:sz w:val="22"/>
+                <w:sz w:val="20"/>
               </w:rPr>
               <w:t>Easy</w:t>
             </w:r>
+          </w:p>
+        </w:tc>
+        <w:tc>
+          <w:tcPr>
+            <w:tcW w:w="821" w:type="dxa"/>
+          </w:tcPr>
+          <w:p>
+            <w:pPr>
+              <w:pStyle w:val="HTML"/>
+              <w:jc w:val="both"/>
+              <w:rPr>
+                <w:sz w:val="20"/>
+              </w:rPr>
+            </w:pPr>
           </w:p>
         </w:tc>
       </w:tr>
       <w:tr>
         <w:tc>
           <w:tcPr>
-            <w:tcW w:w="775" w:type="dxa"/>
-          </w:tcPr>
-          <w:p>
-            <w:pPr>
-              <w:pStyle w:val="HTML"/>
-              <w:jc w:val="both"/>
-              <w:rPr>
-                <w:sz w:val="22"/>
-              </w:rPr>
-            </w:pPr>
-            <w:r>
-              <w:rPr>
-                <w:rFonts w:hint="eastAsia"/>
-                <w:sz w:val="22"/>
+            <w:tcW w:w="765" w:type="dxa"/>
+          </w:tcPr>
+          <w:p>
+            <w:pPr>
+              <w:pStyle w:val="HTML"/>
+              <w:jc w:val="both"/>
+              <w:rPr>
+                <w:sz w:val="20"/>
+              </w:rPr>
+            </w:pPr>
+            <w:r>
+              <w:rPr>
+                <w:rFonts w:hint="eastAsia"/>
+                <w:sz w:val="20"/>
               </w:rPr>
               <w:t>R1D6</w:t>
             </w:r>
@@ -3577,20 +4022,20 @@
         </w:tc>
         <w:tc>
           <w:tcPr>
-            <w:tcW w:w="4607" w:type="dxa"/>
-          </w:tcPr>
-          <w:p>
-            <w:pPr>
-              <w:pStyle w:val="HTML"/>
-              <w:jc w:val="both"/>
-              <w:rPr>
-                <w:sz w:val="22"/>
-              </w:rPr>
-            </w:pPr>
-            <w:r>
-              <w:rPr>
-                <w:rFonts w:hint="eastAsia"/>
-                <w:sz w:val="22"/>
+            <w:tcW w:w="4192" w:type="dxa"/>
+          </w:tcPr>
+          <w:p>
+            <w:pPr>
+              <w:pStyle w:val="HTML"/>
+              <w:jc w:val="both"/>
+              <w:rPr>
+                <w:sz w:val="20"/>
+              </w:rPr>
+            </w:pPr>
+            <w:r>
+              <w:rPr>
+                <w:rFonts w:hint="eastAsia"/>
+                <w:sz w:val="20"/>
               </w:rPr>
               <w:t>Section 3.4, it could be better if you mention the key idea of the proposed algorithm to help the readers understand it.</w:t>
             </w:r>
@@ -3598,20 +4043,20 @@
         </w:tc>
         <w:tc>
           <w:tcPr>
-            <w:tcW w:w="1701" w:type="dxa"/>
-          </w:tcPr>
-          <w:p>
-            <w:pPr>
-              <w:pStyle w:val="HTML"/>
-              <w:jc w:val="both"/>
-              <w:rPr>
-                <w:sz w:val="22"/>
-              </w:rPr>
-            </w:pPr>
-            <w:r>
-              <w:rPr>
-                <w:rFonts w:hint="eastAsia"/>
-                <w:sz w:val="22"/>
+            <w:tcW w:w="1435" w:type="dxa"/>
+          </w:tcPr>
+          <w:p>
+            <w:pPr>
+              <w:pStyle w:val="HTML"/>
+              <w:jc w:val="both"/>
+              <w:rPr>
+                <w:sz w:val="20"/>
+              </w:rPr>
+            </w:pPr>
+            <w:r>
+              <w:rPr>
+                <w:rFonts w:hint="eastAsia"/>
+                <w:sz w:val="20"/>
               </w:rPr>
               <w:t>Presentation</w:t>
             </w:r>
@@ -3619,49 +4064,63 @@
         </w:tc>
         <w:tc>
           <w:tcPr>
-            <w:tcW w:w="1213" w:type="dxa"/>
-          </w:tcPr>
-          <w:p>
-            <w:pPr>
-              <w:pStyle w:val="HTML"/>
-              <w:jc w:val="both"/>
-              <w:rPr>
-                <w:sz w:val="22"/>
-              </w:rPr>
-            </w:pPr>
-            <w:r>
-              <w:rPr>
-                <w:sz w:val="22"/>
+            <w:tcW w:w="1083" w:type="dxa"/>
+          </w:tcPr>
+          <w:p>
+            <w:pPr>
+              <w:pStyle w:val="HTML"/>
+              <w:jc w:val="both"/>
+              <w:rPr>
+                <w:sz w:val="20"/>
+              </w:rPr>
+            </w:pPr>
+            <w:r>
+              <w:rPr>
+                <w:sz w:val="20"/>
               </w:rPr>
               <w:t>3-</w:t>
             </w:r>
             <w:r>
               <w:rPr>
                 <w:rFonts w:hint="eastAsia"/>
-                <w:sz w:val="22"/>
+                <w:sz w:val="20"/>
               </w:rPr>
               <w:t>Normal</w:t>
             </w:r>
+          </w:p>
+        </w:tc>
+        <w:tc>
+          <w:tcPr>
+            <w:tcW w:w="821" w:type="dxa"/>
+          </w:tcPr>
+          <w:p>
+            <w:pPr>
+              <w:pStyle w:val="HTML"/>
+              <w:jc w:val="both"/>
+              <w:rPr>
+                <w:sz w:val="20"/>
+              </w:rPr>
+            </w:pPr>
           </w:p>
         </w:tc>
       </w:tr>
       <w:tr>
         <w:tc>
           <w:tcPr>
-            <w:tcW w:w="775" w:type="dxa"/>
-          </w:tcPr>
-          <w:p>
-            <w:pPr>
-              <w:pStyle w:val="HTML"/>
-              <w:jc w:val="both"/>
-              <w:rPr>
-                <w:sz w:val="22"/>
-              </w:rPr>
-            </w:pPr>
-            <w:r>
-              <w:rPr>
-                <w:rFonts w:hint="eastAsia"/>
-                <w:sz w:val="22"/>
+            <w:tcW w:w="765" w:type="dxa"/>
+          </w:tcPr>
+          <w:p>
+            <w:pPr>
+              <w:pStyle w:val="HTML"/>
+              <w:jc w:val="both"/>
+              <w:rPr>
+                <w:sz w:val="20"/>
+              </w:rPr>
+            </w:pPr>
+            <w:r>
+              <w:rPr>
+                <w:rFonts w:hint="eastAsia"/>
+                <w:sz w:val="20"/>
               </w:rPr>
               <w:t>R1D7</w:t>
             </w:r>
@@ -3669,20 +4128,20 @@
         </w:tc>
         <w:tc>
           <w:tcPr>
-            <w:tcW w:w="4607" w:type="dxa"/>
-          </w:tcPr>
-          <w:p>
-            <w:pPr>
-              <w:pStyle w:val="HTML"/>
-              <w:jc w:val="both"/>
-              <w:rPr>
-                <w:sz w:val="22"/>
-              </w:rPr>
-            </w:pPr>
-            <w:r>
-              <w:rPr>
-                <w:rFonts w:hint="eastAsia"/>
-                <w:sz w:val="22"/>
+            <w:tcW w:w="4192" w:type="dxa"/>
+          </w:tcPr>
+          <w:p>
+            <w:pPr>
+              <w:pStyle w:val="HTML"/>
+              <w:jc w:val="both"/>
+              <w:rPr>
+                <w:sz w:val="20"/>
+              </w:rPr>
+            </w:pPr>
+            <w:r>
+              <w:rPr>
+                <w:rFonts w:hint="eastAsia"/>
+                <w:sz w:val="20"/>
               </w:rPr>
               <w:t>Figures 12 and 16 are confusing</w:t>
             </w:r>
@@ -3690,20 +4149,20 @@
         </w:tc>
         <w:tc>
           <w:tcPr>
-            <w:tcW w:w="1701" w:type="dxa"/>
-          </w:tcPr>
-          <w:p>
-            <w:pPr>
-              <w:pStyle w:val="HTML"/>
-              <w:jc w:val="both"/>
-              <w:rPr>
-                <w:sz w:val="22"/>
-              </w:rPr>
-            </w:pPr>
-            <w:r>
-              <w:rPr>
-                <w:rFonts w:hint="eastAsia"/>
-                <w:sz w:val="22"/>
+            <w:tcW w:w="1435" w:type="dxa"/>
+          </w:tcPr>
+          <w:p>
+            <w:pPr>
+              <w:pStyle w:val="HTML"/>
+              <w:jc w:val="both"/>
+              <w:rPr>
+                <w:sz w:val="20"/>
+              </w:rPr>
+            </w:pPr>
+            <w:r>
+              <w:rPr>
+                <w:rFonts w:hint="eastAsia"/>
+                <w:sz w:val="20"/>
               </w:rPr>
               <w:t>Presentation</w:t>
             </w:r>
@@ -3711,50 +4170,63 @@
         </w:tc>
         <w:tc>
           <w:tcPr>
-            <w:tcW w:w="1213" w:type="dxa"/>
-          </w:tcPr>
-          <w:p>
-            <w:pPr>
-              <w:pStyle w:val="HTML"/>
-              <w:jc w:val="both"/>
-              <w:rPr>
-                <w:sz w:val="22"/>
-              </w:rPr>
-            </w:pPr>
-            <w:r>
-              <w:rPr>
-                <w:sz w:val="22"/>
+            <w:tcW w:w="1083" w:type="dxa"/>
+          </w:tcPr>
+          <w:p>
+            <w:pPr>
+              <w:pStyle w:val="HTML"/>
+              <w:jc w:val="both"/>
+              <w:rPr>
+                <w:sz w:val="20"/>
+              </w:rPr>
+            </w:pPr>
+            <w:r>
+              <w:rPr>
+                <w:sz w:val="20"/>
               </w:rPr>
               <w:t>3-</w:t>
             </w:r>
             <w:r>
               <w:rPr>
                 <w:rFonts w:hint="eastAsia"/>
-                <w:sz w:val="22"/>
+                <w:sz w:val="20"/>
               </w:rPr>
               <w:t>Normal</w:t>
             </w:r>
+          </w:p>
+        </w:tc>
+        <w:tc>
+          <w:tcPr>
+            <w:tcW w:w="821" w:type="dxa"/>
+          </w:tcPr>
+          <w:p>
+            <w:pPr>
+              <w:pStyle w:val="HTML"/>
+              <w:jc w:val="both"/>
+              <w:rPr>
+                <w:sz w:val="20"/>
+              </w:rPr>
+            </w:pPr>
           </w:p>
         </w:tc>
       </w:tr>
       <w:tr>
         <w:tc>
           <w:tcPr>
-            <w:tcW w:w="775" w:type="dxa"/>
-          </w:tcPr>
-          <w:p>
-            <w:pPr>
-              <w:pStyle w:val="HTML"/>
-              <w:jc w:val="both"/>
-              <w:rPr>
-                <w:rFonts w:hint="eastAsia"/>
-                <w:sz w:val="22"/>
-              </w:rPr>
-            </w:pPr>
-            <w:r>
-              <w:rPr>
-                <w:rFonts w:hint="eastAsia"/>
-                <w:sz w:val="22"/>
+            <w:tcW w:w="765" w:type="dxa"/>
+          </w:tcPr>
+          <w:p>
+            <w:pPr>
+              <w:pStyle w:val="HTML"/>
+              <w:jc w:val="both"/>
+              <w:rPr>
+                <w:sz w:val="20"/>
+              </w:rPr>
+            </w:pPr>
+            <w:r>
+              <w:rPr>
+                <w:rFonts w:hint="eastAsia"/>
+                <w:sz w:val="20"/>
               </w:rPr>
               <w:t>R1D8</w:t>
             </w:r>
@@ -3762,7 +4234,7 @@
         </w:tc>
         <w:tc>
           <w:tcPr>
-            <w:tcW w:w="4607" w:type="dxa"/>
+            <w:tcW w:w="4192" w:type="dxa"/>
           </w:tcPr>
           <w:p>
             <w:pPr>
@@ -3787,39 +4259,32 @@
               </w:tabs>
               <w:jc w:val="both"/>
               <w:rPr>
-                <w:sz w:val="22"/>
-              </w:rPr>
-            </w:pPr>
-            <w:r>
-              <w:rPr>
-                <w:rFonts w:hint="eastAsia"/>
-                <w:sz w:val="22"/>
-              </w:rPr>
-              <w:t>I suggest using consistent</w:t>
-            </w:r>
-            <w:r>
-              <w:rPr>
-                <w:rFonts w:hint="eastAsia"/>
-                <w:sz w:val="22"/>
-              </w:rPr>
-              <w:t xml:space="preserve"> point types in all the figures </w:t>
-            </w:r>
-            <w:r>
-              <w:rPr>
-                <w:sz w:val="22"/>
+                <w:sz w:val="20"/>
+              </w:rPr>
+            </w:pPr>
+            <w:r>
+              <w:rPr>
+                <w:rFonts w:hint="eastAsia"/>
+                <w:sz w:val="20"/>
+              </w:rPr>
+              <w:t xml:space="preserve">I suggest using consistent point types in all the figures </w:t>
+            </w:r>
+            <w:r>
+              <w:rPr>
+                <w:sz w:val="20"/>
               </w:rPr>
               <w:t>f</w:t>
             </w:r>
             <w:r>
               <w:rPr>
                 <w:rFonts w:hint="eastAsia"/>
-                <w:sz w:val="22"/>
+                <w:sz w:val="20"/>
               </w:rPr>
               <w:t>or readability</w:t>
             </w:r>
             <w:r>
               <w:rPr>
-                <w:sz w:val="22"/>
+                <w:sz w:val="20"/>
               </w:rPr>
               <w:t>.</w:t>
             </w:r>
@@ -3827,20 +4292,20 @@
         </w:tc>
         <w:tc>
           <w:tcPr>
-            <w:tcW w:w="1701" w:type="dxa"/>
-          </w:tcPr>
-          <w:p>
-            <w:pPr>
-              <w:pStyle w:val="HTML"/>
-              <w:jc w:val="both"/>
-              <w:rPr>
-                <w:sz w:val="22"/>
-              </w:rPr>
-            </w:pPr>
-            <w:r>
-              <w:rPr>
-                <w:rFonts w:hint="eastAsia"/>
-                <w:sz w:val="22"/>
+            <w:tcW w:w="1435" w:type="dxa"/>
+          </w:tcPr>
+          <w:p>
+            <w:pPr>
+              <w:pStyle w:val="HTML"/>
+              <w:jc w:val="both"/>
+              <w:rPr>
+                <w:sz w:val="20"/>
+              </w:rPr>
+            </w:pPr>
+            <w:r>
+              <w:rPr>
+                <w:rFonts w:hint="eastAsia"/>
+                <w:sz w:val="20"/>
               </w:rPr>
               <w:t>Presentation</w:t>
             </w:r>
@@ -3848,55 +4313,56 @@
         </w:tc>
         <w:tc>
           <w:tcPr>
-            <w:tcW w:w="1213" w:type="dxa"/>
-          </w:tcPr>
-          <w:p>
-            <w:pPr>
-              <w:pStyle w:val="HTML"/>
-              <w:jc w:val="both"/>
-              <w:rPr>
-                <w:sz w:val="22"/>
-              </w:rPr>
-            </w:pPr>
-            <w:r>
-              <w:rPr>
-                <w:sz w:val="22"/>
-              </w:rPr>
-              <w:t>2</w:t>
-            </w:r>
-            <w:r>
-              <w:rPr>
-                <w:sz w:val="22"/>
-              </w:rPr>
-              <w:t>-</w:t>
-            </w:r>
-            <w:r>
-              <w:rPr>
-                <w:sz w:val="22"/>
-              </w:rPr>
-              <w:t>Easy</w:t>
-            </w:r>
+            <w:tcW w:w="1083" w:type="dxa"/>
+          </w:tcPr>
+          <w:p>
+            <w:pPr>
+              <w:pStyle w:val="HTML"/>
+              <w:jc w:val="both"/>
+              <w:rPr>
+                <w:sz w:val="20"/>
+              </w:rPr>
+            </w:pPr>
+            <w:r>
+              <w:rPr>
+                <w:sz w:val="20"/>
+              </w:rPr>
+              <w:t>2-Easy</w:t>
+            </w:r>
+          </w:p>
+        </w:tc>
+        <w:tc>
+          <w:tcPr>
+            <w:tcW w:w="821" w:type="dxa"/>
+          </w:tcPr>
+          <w:p>
+            <w:pPr>
+              <w:pStyle w:val="HTML"/>
+              <w:jc w:val="both"/>
+              <w:rPr>
+                <w:sz w:val="20"/>
+              </w:rPr>
+            </w:pPr>
           </w:p>
         </w:tc>
       </w:tr>
       <w:tr>
         <w:tc>
           <w:tcPr>
-            <w:tcW w:w="775" w:type="dxa"/>
-          </w:tcPr>
-          <w:p>
-            <w:pPr>
-              <w:pStyle w:val="HTML"/>
-              <w:jc w:val="both"/>
-              <w:rPr>
-                <w:rFonts w:hint="eastAsia"/>
-                <w:sz w:val="22"/>
-              </w:rPr>
-            </w:pPr>
-            <w:r>
-              <w:rPr>
-                <w:rFonts w:hint="eastAsia"/>
-                <w:sz w:val="22"/>
+            <w:tcW w:w="765" w:type="dxa"/>
+          </w:tcPr>
+          <w:p>
+            <w:pPr>
+              <w:pStyle w:val="HTML"/>
+              <w:jc w:val="both"/>
+              <w:rPr>
+                <w:sz w:val="20"/>
+              </w:rPr>
+            </w:pPr>
+            <w:r>
+              <w:rPr>
+                <w:rFonts w:hint="eastAsia"/>
+                <w:sz w:val="20"/>
               </w:rPr>
               <w:t>R1D9</w:t>
             </w:r>
@@ -3904,20 +4370,20 @@
         </w:tc>
         <w:tc>
           <w:tcPr>
-            <w:tcW w:w="4607" w:type="dxa"/>
-          </w:tcPr>
-          <w:p>
-            <w:pPr>
-              <w:pStyle w:val="HTML"/>
-              <w:jc w:val="both"/>
-              <w:rPr>
-                <w:sz w:val="22"/>
-              </w:rPr>
-            </w:pPr>
-            <w:r>
-              <w:rPr>
-                <w:rFonts w:hint="eastAsia"/>
-                <w:sz w:val="22"/>
+            <w:tcW w:w="4192" w:type="dxa"/>
+          </w:tcPr>
+          <w:p>
+            <w:pPr>
+              <w:pStyle w:val="HTML"/>
+              <w:jc w:val="both"/>
+              <w:rPr>
+                <w:sz w:val="20"/>
+              </w:rPr>
+            </w:pPr>
+            <w:r>
+              <w:rPr>
+                <w:rFonts w:hint="eastAsia"/>
+                <w:sz w:val="20"/>
               </w:rPr>
               <w:t>In Figure 14, it is not clear how the proposed CISED-W algorithm produced a compression ratio that is better than the optimal algorithm. You need to comment on this or correct it.</w:t>
             </w:r>
@@ -3925,20 +4391,20 @@
         </w:tc>
         <w:tc>
           <w:tcPr>
-            <w:tcW w:w="1701" w:type="dxa"/>
-          </w:tcPr>
-          <w:p>
-            <w:pPr>
-              <w:pStyle w:val="HTML"/>
-              <w:jc w:val="both"/>
-              <w:rPr>
-                <w:sz w:val="22"/>
-              </w:rPr>
-            </w:pPr>
-            <w:r>
-              <w:rPr>
-                <w:rFonts w:hint="eastAsia"/>
-                <w:sz w:val="22"/>
+            <w:tcW w:w="1435" w:type="dxa"/>
+          </w:tcPr>
+          <w:p>
+            <w:pPr>
+              <w:pStyle w:val="HTML"/>
+              <w:jc w:val="both"/>
+              <w:rPr>
+                <w:sz w:val="20"/>
+              </w:rPr>
+            </w:pPr>
+            <w:r>
+              <w:rPr>
+                <w:rFonts w:hint="eastAsia"/>
+                <w:sz w:val="20"/>
               </w:rPr>
               <w:t>Presentation</w:t>
             </w:r>
@@ -3946,50 +4412,63 @@
         </w:tc>
         <w:tc>
           <w:tcPr>
-            <w:tcW w:w="1213" w:type="dxa"/>
-          </w:tcPr>
-          <w:p>
-            <w:pPr>
-              <w:pStyle w:val="HTML"/>
-              <w:jc w:val="both"/>
-              <w:rPr>
-                <w:sz w:val="22"/>
-              </w:rPr>
-            </w:pPr>
-            <w:r>
-              <w:rPr>
-                <w:sz w:val="22"/>
+            <w:tcW w:w="1083" w:type="dxa"/>
+          </w:tcPr>
+          <w:p>
+            <w:pPr>
+              <w:pStyle w:val="HTML"/>
+              <w:jc w:val="both"/>
+              <w:rPr>
+                <w:sz w:val="20"/>
+              </w:rPr>
+            </w:pPr>
+            <w:r>
+              <w:rPr>
+                <w:sz w:val="20"/>
               </w:rPr>
               <w:t>3-</w:t>
             </w:r>
             <w:r>
               <w:rPr>
                 <w:rFonts w:hint="eastAsia"/>
-                <w:sz w:val="22"/>
+                <w:sz w:val="20"/>
               </w:rPr>
               <w:t>Normal</w:t>
             </w:r>
+          </w:p>
+        </w:tc>
+        <w:tc>
+          <w:tcPr>
+            <w:tcW w:w="821" w:type="dxa"/>
+          </w:tcPr>
+          <w:p>
+            <w:pPr>
+              <w:pStyle w:val="HTML"/>
+              <w:jc w:val="both"/>
+              <w:rPr>
+                <w:sz w:val="20"/>
+              </w:rPr>
+            </w:pPr>
           </w:p>
         </w:tc>
       </w:tr>
       <w:tr>
         <w:tc>
           <w:tcPr>
-            <w:tcW w:w="775" w:type="dxa"/>
-          </w:tcPr>
-          <w:p>
-            <w:pPr>
-              <w:pStyle w:val="HTML"/>
-              <w:jc w:val="both"/>
-              <w:rPr>
-                <w:rFonts w:hint="eastAsia"/>
-                <w:sz w:val="22"/>
-              </w:rPr>
-            </w:pPr>
-            <w:r>
-              <w:rPr>
-                <w:rFonts w:hint="eastAsia"/>
-                <w:sz w:val="22"/>
+            <w:tcW w:w="765" w:type="dxa"/>
+          </w:tcPr>
+          <w:p>
+            <w:pPr>
+              <w:pStyle w:val="HTML"/>
+              <w:jc w:val="both"/>
+              <w:rPr>
+                <w:sz w:val="20"/>
+              </w:rPr>
+            </w:pPr>
+            <w:r>
+              <w:rPr>
+                <w:rFonts w:hint="eastAsia"/>
+                <w:sz w:val="20"/>
               </w:rPr>
               <w:t>R1D10</w:t>
             </w:r>
@@ -3997,20 +4476,20 @@
         </w:tc>
         <w:tc>
           <w:tcPr>
-            <w:tcW w:w="4607" w:type="dxa"/>
-          </w:tcPr>
-          <w:p>
-            <w:pPr>
-              <w:pStyle w:val="HTML"/>
-              <w:jc w:val="both"/>
-              <w:rPr>
-                <w:sz w:val="22"/>
-              </w:rPr>
-            </w:pPr>
-            <w:r>
-              <w:rPr>
-                <w:rFonts w:hint="eastAsia"/>
-                <w:sz w:val="22"/>
+            <w:tcW w:w="4192" w:type="dxa"/>
+          </w:tcPr>
+          <w:p>
+            <w:pPr>
+              <w:pStyle w:val="HTML"/>
+              <w:jc w:val="both"/>
+              <w:rPr>
+                <w:sz w:val="20"/>
+              </w:rPr>
+            </w:pPr>
+            <w:r>
+              <w:rPr>
+                <w:rFonts w:hint="eastAsia"/>
+                <w:sz w:val="20"/>
               </w:rPr>
               <w:t>minor language issues</w:t>
             </w:r>
@@ -4018,20 +4497,20 @@
         </w:tc>
         <w:tc>
           <w:tcPr>
-            <w:tcW w:w="1701" w:type="dxa"/>
-          </w:tcPr>
-          <w:p>
-            <w:pPr>
-              <w:pStyle w:val="HTML"/>
-              <w:jc w:val="both"/>
-              <w:rPr>
-                <w:sz w:val="22"/>
-              </w:rPr>
-            </w:pPr>
-            <w:r>
-              <w:rPr>
-                <w:rFonts w:hint="eastAsia"/>
-                <w:sz w:val="22"/>
+            <w:tcW w:w="1435" w:type="dxa"/>
+          </w:tcPr>
+          <w:p>
+            <w:pPr>
+              <w:pStyle w:val="HTML"/>
+              <w:jc w:val="both"/>
+              <w:rPr>
+                <w:sz w:val="20"/>
+              </w:rPr>
+            </w:pPr>
+            <w:r>
+              <w:rPr>
+                <w:rFonts w:hint="eastAsia"/>
+                <w:sz w:val="20"/>
               </w:rPr>
               <w:t>Presentation</w:t>
             </w:r>
@@ -4039,22 +4518,49 @@
         </w:tc>
         <w:tc>
           <w:tcPr>
-            <w:tcW w:w="1213" w:type="dxa"/>
-          </w:tcPr>
-          <w:p>
-            <w:pPr>
-              <w:pStyle w:val="HTML"/>
-              <w:jc w:val="both"/>
-              <w:rPr>
-                <w:sz w:val="22"/>
-              </w:rPr>
-            </w:pPr>
-            <w:r>
-              <w:rPr>
-                <w:rFonts w:hint="eastAsia"/>
-                <w:sz w:val="22"/>
+            <w:tcW w:w="1083" w:type="dxa"/>
+          </w:tcPr>
+          <w:p>
+            <w:pPr>
+              <w:pStyle w:val="HTML"/>
+              <w:jc w:val="both"/>
+              <w:rPr>
+                <w:sz w:val="20"/>
+              </w:rPr>
+            </w:pPr>
+            <w:r>
+              <w:rPr>
+                <w:rFonts w:hint="eastAsia"/>
+                <w:sz w:val="20"/>
               </w:rPr>
               <w:t>2-Easy</w:t>
+            </w:r>
+          </w:p>
+        </w:tc>
+        <w:tc>
+          <w:tcPr>
+            <w:tcW w:w="821" w:type="dxa"/>
+          </w:tcPr>
+          <w:p>
+            <w:pPr>
+              <w:pStyle w:val="HTML"/>
+              <w:jc w:val="both"/>
+              <w:rPr>
+                <w:sz w:val="20"/>
+              </w:rPr>
+            </w:pPr>
+            <w:r>
+              <w:rPr>
+                <w:rFonts w:hint="eastAsia"/>
+                <w:sz w:val="20"/>
+              </w:rPr>
+              <w:t>F</w:t>
+            </w:r>
+            <w:r>
+              <w:rPr>
+                <w:sz w:val="20"/>
+              </w:rPr>
+              <w:t>ixed</w:t>
             </w:r>
           </w:p>
         </w:tc>
@@ -4062,21 +4568,20 @@
       <w:tr>
         <w:tc>
           <w:tcPr>
-            <w:tcW w:w="775" w:type="dxa"/>
-          </w:tcPr>
-          <w:p>
-            <w:pPr>
-              <w:pStyle w:val="HTML"/>
-              <w:jc w:val="both"/>
-              <w:rPr>
-                <w:rFonts w:hint="eastAsia"/>
-                <w:sz w:val="22"/>
-              </w:rPr>
-            </w:pPr>
-            <w:r>
-              <w:rPr>
-                <w:rFonts w:hint="eastAsia"/>
-                <w:sz w:val="22"/>
+            <w:tcW w:w="765" w:type="dxa"/>
+          </w:tcPr>
+          <w:p>
+            <w:pPr>
+              <w:pStyle w:val="HTML"/>
+              <w:jc w:val="both"/>
+              <w:rPr>
+                <w:sz w:val="20"/>
+              </w:rPr>
+            </w:pPr>
+            <w:r>
+              <w:rPr>
+                <w:rFonts w:hint="eastAsia"/>
+                <w:sz w:val="20"/>
               </w:rPr>
               <w:t>R2D1</w:t>
             </w:r>
@@ -4084,54 +4589,40 @@
         </w:tc>
         <w:tc>
           <w:tcPr>
-            <w:tcW w:w="4607" w:type="dxa"/>
-          </w:tcPr>
-          <w:p>
-            <w:pPr>
-              <w:pStyle w:val="HTML"/>
-              <w:jc w:val="both"/>
-              <w:rPr>
-                <w:sz w:val="22"/>
-              </w:rPr>
-            </w:pPr>
-            <w:r>
-              <w:rPr>
-                <w:rFonts w:hint="eastAsia"/>
-                <w:sz w:val="22"/>
-              </w:rPr>
-              <w:t xml:space="preserve">Sections 3 and 4, which constitute the core </w:t>
-            </w:r>
-            <w:r>
-              <w:rPr>
-                <w:rFonts w:hint="eastAsia"/>
-                <w:sz w:val="22"/>
-              </w:rPr>
-              <w:t xml:space="preserve">of the paper, are </w:t>
-            </w:r>
-            <w:r>
-              <w:rPr>
-                <w:rFonts w:hint="eastAsia"/>
-                <w:sz w:val="22"/>
-              </w:rPr>
-              <w:t>written as a series of propositions, some of which are not needed or are not easy to grasp.</w:t>
-            </w:r>
-          </w:p>
-        </w:tc>
-        <w:tc>
-          <w:tcPr>
-            <w:tcW w:w="1701" w:type="dxa"/>
-          </w:tcPr>
-          <w:p>
-            <w:pPr>
-              <w:pStyle w:val="HTML"/>
-              <w:jc w:val="both"/>
-              <w:rPr>
-                <w:sz w:val="22"/>
-              </w:rPr>
-            </w:pPr>
-            <w:r>
-              <w:rPr>
-                <w:sz w:val="22"/>
+            <w:tcW w:w="4192" w:type="dxa"/>
+          </w:tcPr>
+          <w:p>
+            <w:pPr>
+              <w:pStyle w:val="HTML"/>
+              <w:jc w:val="both"/>
+              <w:rPr>
+                <w:sz w:val="20"/>
+              </w:rPr>
+            </w:pPr>
+            <w:r>
+              <w:rPr>
+                <w:rFonts w:hint="eastAsia"/>
+                <w:sz w:val="20"/>
+              </w:rPr>
+              <w:t>Sections 3 and 4, which constitute the core of the paper, are written as a series of propositions, some of which are not needed or are not easy to grasp.</w:t>
+            </w:r>
+          </w:p>
+        </w:tc>
+        <w:tc>
+          <w:tcPr>
+            <w:tcW w:w="1435" w:type="dxa"/>
+          </w:tcPr>
+          <w:p>
+            <w:pPr>
+              <w:pStyle w:val="HTML"/>
+              <w:jc w:val="both"/>
+              <w:rPr>
+                <w:sz w:val="20"/>
+              </w:rPr>
+            </w:pPr>
+            <w:r>
+              <w:rPr>
+                <w:sz w:val="20"/>
               </w:rPr>
               <w:t>Presentation</w:t>
             </w:r>
@@ -4139,44 +4630,57 @@
         </w:tc>
         <w:tc>
           <w:tcPr>
-            <w:tcW w:w="1213" w:type="dxa"/>
-          </w:tcPr>
-          <w:p>
-            <w:pPr>
-              <w:pStyle w:val="HTML"/>
-              <w:jc w:val="both"/>
-              <w:rPr>
-                <w:sz w:val="22"/>
-              </w:rPr>
-            </w:pPr>
-            <w:r>
-              <w:rPr>
-                <w:rFonts w:hint="eastAsia"/>
-                <w:sz w:val="22"/>
+            <w:tcW w:w="1083" w:type="dxa"/>
+          </w:tcPr>
+          <w:p>
+            <w:pPr>
+              <w:pStyle w:val="HTML"/>
+              <w:jc w:val="both"/>
+              <w:rPr>
+                <w:sz w:val="20"/>
+              </w:rPr>
+            </w:pPr>
+            <w:r>
+              <w:rPr>
+                <w:rFonts w:hint="eastAsia"/>
+                <w:sz w:val="20"/>
               </w:rPr>
               <w:t>4-Hard</w:t>
             </w:r>
+          </w:p>
+        </w:tc>
+        <w:tc>
+          <w:tcPr>
+            <w:tcW w:w="821" w:type="dxa"/>
+          </w:tcPr>
+          <w:p>
+            <w:pPr>
+              <w:pStyle w:val="HTML"/>
+              <w:jc w:val="both"/>
+              <w:rPr>
+                <w:sz w:val="20"/>
+              </w:rPr>
+            </w:pPr>
           </w:p>
         </w:tc>
       </w:tr>
       <w:tr>
         <w:tc>
           <w:tcPr>
-            <w:tcW w:w="775" w:type="dxa"/>
-          </w:tcPr>
-          <w:p>
-            <w:pPr>
-              <w:pStyle w:val="HTML"/>
-              <w:jc w:val="both"/>
-              <w:rPr>
-                <w:rFonts w:hint="eastAsia"/>
-                <w:sz w:val="22"/>
-              </w:rPr>
-            </w:pPr>
-            <w:r>
-              <w:rPr>
-                <w:rFonts w:hint="eastAsia"/>
-                <w:sz w:val="22"/>
+            <w:tcW w:w="765" w:type="dxa"/>
+          </w:tcPr>
+          <w:p>
+            <w:pPr>
+              <w:pStyle w:val="HTML"/>
+              <w:jc w:val="both"/>
+              <w:rPr>
+                <w:sz w:val="20"/>
+              </w:rPr>
+            </w:pPr>
+            <w:r>
+              <w:rPr>
+                <w:rFonts w:hint="eastAsia"/>
+                <w:sz w:val="20"/>
               </w:rPr>
               <w:t>R2D2</w:t>
             </w:r>
@@ -4184,26 +4688,26 @@
         </w:tc>
         <w:tc>
           <w:tcPr>
-            <w:tcW w:w="4607" w:type="dxa"/>
-          </w:tcPr>
-          <w:p>
-            <w:pPr>
-              <w:pStyle w:val="HTML"/>
-              <w:jc w:val="both"/>
-              <w:rPr>
-                <w:sz w:val="22"/>
-              </w:rPr>
-            </w:pPr>
-            <w:r>
-              <w:rPr>
-                <w:sz w:val="22"/>
+            <w:tcW w:w="4192" w:type="dxa"/>
+          </w:tcPr>
+          <w:p>
+            <w:pPr>
+              <w:pStyle w:val="HTML"/>
+              <w:jc w:val="both"/>
+              <w:rPr>
+                <w:sz w:val="20"/>
+              </w:rPr>
+            </w:pPr>
+            <w:r>
+              <w:rPr>
+                <w:sz w:val="20"/>
               </w:rPr>
               <w:t>T</w:t>
             </w:r>
             <w:r>
               <w:rPr>
                 <w:rFonts w:hint="eastAsia"/>
-                <w:sz w:val="22"/>
+                <w:sz w:val="20"/>
               </w:rPr>
               <w:t>he authors did not discuss the device range error which varies from device to device and may affect the algorithms.</w:t>
             </w:r>
@@ -4212,81 +4716,95 @@
             <w:pPr>
               <w:pStyle w:val="HTML"/>
               <w:rPr>
-                <w:rFonts w:hint="eastAsia"/>
-                <w:sz w:val="22"/>
-              </w:rPr>
-            </w:pPr>
-            <w:r>
-              <w:rPr>
-                <w:rFonts w:hint="eastAsia"/>
-                <w:sz w:val="22"/>
-              </w:rPr>
+                <w:sz w:val="20"/>
+              </w:rPr>
+            </w:pPr>
+            <w:r>
+              <w:rPr>
+                <w:rFonts w:hint="eastAsia"/>
+                <w:sz w:val="20"/>
+              </w:rPr>
+              <w:lastRenderedPageBreak/>
               <w:t>In addition, it seems that the authors assume that the devices move in uniform speed which may not be realistic.</w:t>
             </w:r>
           </w:p>
         </w:tc>
         <w:tc>
           <w:tcPr>
-            <w:tcW w:w="1701" w:type="dxa"/>
-          </w:tcPr>
-          <w:p>
-            <w:pPr>
-              <w:pStyle w:val="HTML"/>
-              <w:jc w:val="both"/>
-              <w:rPr>
-                <w:sz w:val="22"/>
+            <w:tcW w:w="1435" w:type="dxa"/>
+          </w:tcPr>
+          <w:p>
+            <w:pPr>
+              <w:pStyle w:val="HTML"/>
+              <w:jc w:val="both"/>
+              <w:rPr>
+                <w:sz w:val="20"/>
               </w:rPr>
             </w:pPr>
             <w:r>
               <w:rPr>
                 <w:rFonts w:hint="eastAsia"/>
                 <w:color w:val="FF0000"/>
-                <w:sz w:val="22"/>
-              </w:rPr>
+                <w:sz w:val="20"/>
+              </w:rPr>
+              <w:lastRenderedPageBreak/>
               <w:t>Misunderstand</w:t>
             </w:r>
           </w:p>
         </w:tc>
         <w:tc>
           <w:tcPr>
-            <w:tcW w:w="1213" w:type="dxa"/>
-          </w:tcPr>
-          <w:p>
-            <w:pPr>
-              <w:pStyle w:val="HTML"/>
-              <w:jc w:val="both"/>
-              <w:rPr>
-                <w:sz w:val="22"/>
-              </w:rPr>
-            </w:pPr>
-            <w:r>
-              <w:rPr>
-                <w:rFonts w:hint="eastAsia"/>
-                <w:sz w:val="22"/>
+            <w:tcW w:w="1083" w:type="dxa"/>
+          </w:tcPr>
+          <w:p>
+            <w:pPr>
+              <w:pStyle w:val="HTML"/>
+              <w:jc w:val="both"/>
+              <w:rPr>
+                <w:sz w:val="20"/>
+              </w:rPr>
+            </w:pPr>
+            <w:r>
+              <w:rPr>
+                <w:rFonts w:hint="eastAsia"/>
+                <w:sz w:val="20"/>
               </w:rPr>
               <w:t>3-Normal</w:t>
             </w:r>
+          </w:p>
+        </w:tc>
+        <w:tc>
+          <w:tcPr>
+            <w:tcW w:w="821" w:type="dxa"/>
+          </w:tcPr>
+          <w:p>
+            <w:pPr>
+              <w:pStyle w:val="HTML"/>
+              <w:jc w:val="both"/>
+              <w:rPr>
+                <w:sz w:val="20"/>
+              </w:rPr>
+            </w:pPr>
           </w:p>
         </w:tc>
       </w:tr>
       <w:tr>
         <w:tc>
           <w:tcPr>
-            <w:tcW w:w="775" w:type="dxa"/>
-          </w:tcPr>
-          <w:p>
-            <w:pPr>
-              <w:pStyle w:val="HTML"/>
-              <w:jc w:val="both"/>
-              <w:rPr>
-                <w:rFonts w:hint="eastAsia"/>
-                <w:sz w:val="22"/>
-              </w:rPr>
-            </w:pPr>
-            <w:r>
-              <w:rPr>
-                <w:rFonts w:hint="eastAsia"/>
-                <w:sz w:val="22"/>
+            <w:tcW w:w="765" w:type="dxa"/>
+          </w:tcPr>
+          <w:p>
+            <w:pPr>
+              <w:pStyle w:val="HTML"/>
+              <w:jc w:val="both"/>
+              <w:rPr>
+                <w:sz w:val="20"/>
+              </w:rPr>
+            </w:pPr>
+            <w:r>
+              <w:rPr>
+                <w:rFonts w:hint="eastAsia"/>
+                <w:sz w:val="20"/>
               </w:rPr>
               <w:t>R2D3</w:t>
             </w:r>
@@ -4294,112 +4812,153 @@
         </w:tc>
         <w:tc>
           <w:tcPr>
-            <w:tcW w:w="4607" w:type="dxa"/>
-          </w:tcPr>
-          <w:p>
-            <w:pPr>
-              <w:pStyle w:val="HTML"/>
-              <w:jc w:val="both"/>
-              <w:rPr>
-                <w:sz w:val="22"/>
-              </w:rPr>
-            </w:pPr>
-            <w:r>
-              <w:rPr>
-                <w:sz w:val="22"/>
+            <w:tcW w:w="4192" w:type="dxa"/>
+          </w:tcPr>
+          <w:p>
+            <w:pPr>
+              <w:pStyle w:val="HTML"/>
+              <w:jc w:val="both"/>
+              <w:rPr>
+                <w:sz w:val="20"/>
+              </w:rPr>
+            </w:pPr>
+            <w:r>
+              <w:rPr>
+                <w:sz w:val="20"/>
               </w:rPr>
               <w:t>P</w:t>
             </w:r>
             <w:r>
               <w:rPr>
                 <w:rFonts w:hint="eastAsia"/>
-                <w:sz w:val="22"/>
-              </w:rPr>
-              <w:t xml:space="preserve">roof </w:t>
-            </w:r>
-            <w:r>
-              <w:rPr>
-                <w:rFonts w:hint="eastAsia"/>
-                <w:sz w:val="22"/>
-              </w:rPr>
-              <w:t>of proposition looks incorrect</w:t>
-            </w:r>
-            <w:r>
-              <w:rPr>
-                <w:sz w:val="22"/>
+                <w:sz w:val="20"/>
+              </w:rPr>
+              <w:t>roof of proposition looks incorrect</w:t>
+            </w:r>
+            <w:r>
+              <w:rPr>
+                <w:sz w:val="20"/>
               </w:rPr>
               <w:t>,</w:t>
             </w:r>
             <w:r>
               <w:rPr>
                 <w:rFonts w:hint="eastAsia"/>
-                <w:sz w:val="22"/>
-              </w:rPr>
-              <w:t xml:space="preserve"> </w:t>
-            </w:r>
-            <w:r>
-              <w:rPr>
-                <w:rFonts w:hint="eastAsia"/>
-                <w:sz w:val="22"/>
-              </w:rPr>
-              <w:t>take as a</w:t>
+                <w:sz w:val="20"/>
+              </w:rPr>
+              <w:t xml:space="preserve"> take as a</w:t>
             </w:r>
             <w:r>
               <w:rPr>
                 <w:rFonts w:hint="eastAsia"/>
                 <w:color w:val="auto"/>
-                <w:sz w:val="22"/>
+                <w:sz w:val="20"/>
               </w:rPr>
               <w:t xml:space="preserve">n example a moving device along the y-axis only over the time axis. </w:t>
             </w:r>
             <w:r>
               <w:rPr>
                 <w:rFonts w:hint="eastAsia"/>
-                <w:sz w:val="22"/>
-              </w:rPr>
-              <w:t xml:space="preserve">In </w:t>
-            </w:r>
-            <w:r>
-              <w:rPr>
-                <w:rFonts w:hint="eastAsia"/>
-                <w:sz w:val="22"/>
-              </w:rPr>
-              <w:lastRenderedPageBreak/>
-              <w:t>this case, p's+i.x - Ps.x = 0 while p's+i.y - Ps.y is not zero.</w:t>
-            </w:r>
-          </w:p>
-        </w:tc>
-        <w:tc>
-          <w:tcPr>
-            <w:tcW w:w="1701" w:type="dxa"/>
-          </w:tcPr>
-          <w:p>
-            <w:pPr>
-              <w:pStyle w:val="HTML"/>
-              <w:jc w:val="both"/>
-              <w:rPr>
-                <w:sz w:val="22"/>
+                <w:sz w:val="20"/>
+              </w:rPr>
+              <w:t xml:space="preserve">In this case, </w:t>
+            </w:r>
+            <w:proofErr w:type="spellStart"/>
+            <w:r>
+              <w:rPr>
+                <w:rFonts w:hint="eastAsia"/>
+                <w:sz w:val="20"/>
+              </w:rPr>
+              <w:t>p's+i.x</w:t>
+            </w:r>
+            <w:proofErr w:type="spellEnd"/>
+            <w:r>
+              <w:rPr>
+                <w:rFonts w:hint="eastAsia"/>
+                <w:sz w:val="20"/>
+              </w:rPr>
+              <w:t xml:space="preserve"> - </w:t>
+            </w:r>
+            <w:proofErr w:type="spellStart"/>
+            <w:r>
+              <w:rPr>
+                <w:rFonts w:hint="eastAsia"/>
+                <w:sz w:val="20"/>
+              </w:rPr>
+              <w:t>Ps.x</w:t>
+            </w:r>
+            <w:proofErr w:type="spellEnd"/>
+            <w:r>
+              <w:rPr>
+                <w:rFonts w:hint="eastAsia"/>
+                <w:sz w:val="20"/>
+              </w:rPr>
+              <w:t xml:space="preserve"> = 0 while </w:t>
+            </w:r>
+            <w:proofErr w:type="spellStart"/>
+            <w:r>
+              <w:rPr>
+                <w:rFonts w:hint="eastAsia"/>
+                <w:sz w:val="20"/>
+              </w:rPr>
+              <w:t>p's+i.y</w:t>
+            </w:r>
+            <w:proofErr w:type="spellEnd"/>
+            <w:r>
+              <w:rPr>
+                <w:rFonts w:hint="eastAsia"/>
+                <w:sz w:val="20"/>
+              </w:rPr>
+              <w:t xml:space="preserve"> - </w:t>
+            </w:r>
+            <w:proofErr w:type="spellStart"/>
+            <w:r>
+              <w:rPr>
+                <w:rFonts w:hint="eastAsia"/>
+                <w:sz w:val="20"/>
+              </w:rPr>
+              <w:t>Ps.y</w:t>
+            </w:r>
+            <w:proofErr w:type="spellEnd"/>
+            <w:r>
+              <w:rPr>
+                <w:rFonts w:hint="eastAsia"/>
+                <w:sz w:val="20"/>
+              </w:rPr>
+              <w:t xml:space="preserve"> is not zero.</w:t>
+            </w:r>
+          </w:p>
+        </w:tc>
+        <w:tc>
+          <w:tcPr>
+            <w:tcW w:w="1435" w:type="dxa"/>
+          </w:tcPr>
+          <w:p>
+            <w:pPr>
+              <w:pStyle w:val="HTML"/>
+              <w:jc w:val="both"/>
+              <w:rPr>
+                <w:sz w:val="20"/>
               </w:rPr>
             </w:pPr>
             <w:r>
               <w:rPr>
                 <w:color w:val="FF0000"/>
-                <w:sz w:val="22"/>
-              </w:rPr>
-              <w:lastRenderedPageBreak/>
+                <w:sz w:val="20"/>
+              </w:rPr>
               <w:t xml:space="preserve">Which </w:t>
             </w:r>
             <w:r>
               <w:rPr>
                 <w:rFonts w:hint="eastAsia"/>
-                <w:sz w:val="22"/>
+                <w:sz w:val="20"/>
               </w:rPr>
               <w:t>proposition</w:t>
             </w:r>
             <w:r>
               <w:rPr>
                 <w:color w:val="FF0000"/>
-                <w:sz w:val="22"/>
+                <w:sz w:val="20"/>
               </w:rPr>
               <w:t>?</w:t>
             </w:r>
@@ -4407,14 +4966,28 @@
         </w:tc>
         <w:tc>
           <w:tcPr>
-            <w:tcW w:w="1213" w:type="dxa"/>
-          </w:tcPr>
-          <w:p>
-            <w:pPr>
-              <w:pStyle w:val="HTML"/>
-              <w:jc w:val="both"/>
-              <w:rPr>
-                <w:sz w:val="22"/>
+            <w:tcW w:w="1083" w:type="dxa"/>
+          </w:tcPr>
+          <w:p>
+            <w:pPr>
+              <w:pStyle w:val="HTML"/>
+              <w:jc w:val="both"/>
+              <w:rPr>
+                <w:sz w:val="20"/>
+              </w:rPr>
+            </w:pPr>
+          </w:p>
+        </w:tc>
+        <w:tc>
+          <w:tcPr>
+            <w:tcW w:w="821" w:type="dxa"/>
+          </w:tcPr>
+          <w:p>
+            <w:pPr>
+              <w:pStyle w:val="HTML"/>
+              <w:jc w:val="both"/>
+              <w:rPr>
+                <w:sz w:val="20"/>
               </w:rPr>
             </w:pPr>
           </w:p>
@@ -4423,21 +4996,20 @@
       <w:tr>
         <w:tc>
           <w:tcPr>
-            <w:tcW w:w="775" w:type="dxa"/>
-          </w:tcPr>
-          <w:p>
-            <w:pPr>
-              <w:pStyle w:val="HTML"/>
-              <w:jc w:val="both"/>
-              <w:rPr>
-                <w:rFonts w:hint="eastAsia"/>
-                <w:sz w:val="22"/>
-              </w:rPr>
-            </w:pPr>
-            <w:r>
-              <w:rPr>
-                <w:rFonts w:hint="eastAsia"/>
-                <w:sz w:val="22"/>
+            <w:tcW w:w="765" w:type="dxa"/>
+          </w:tcPr>
+          <w:p>
+            <w:pPr>
+              <w:pStyle w:val="HTML"/>
+              <w:jc w:val="both"/>
+              <w:rPr>
+                <w:sz w:val="20"/>
+              </w:rPr>
+            </w:pPr>
+            <w:r>
+              <w:rPr>
+                <w:rFonts w:hint="eastAsia"/>
+                <w:sz w:val="20"/>
               </w:rPr>
               <w:t>R2D4</w:t>
             </w:r>
@@ -4445,20 +5017,20 @@
         </w:tc>
         <w:tc>
           <w:tcPr>
-            <w:tcW w:w="4607" w:type="dxa"/>
-          </w:tcPr>
-          <w:p>
-            <w:pPr>
-              <w:pStyle w:val="HTML"/>
-              <w:jc w:val="both"/>
-              <w:rPr>
-                <w:sz w:val="22"/>
-              </w:rPr>
-            </w:pPr>
-            <w:r>
-              <w:rPr>
-                <w:rFonts w:hint="eastAsia"/>
-                <w:sz w:val="22"/>
+            <w:tcW w:w="4192" w:type="dxa"/>
+          </w:tcPr>
+          <w:p>
+            <w:pPr>
+              <w:pStyle w:val="HTML"/>
+              <w:jc w:val="both"/>
+              <w:rPr>
+                <w:sz w:val="20"/>
+              </w:rPr>
+            </w:pPr>
+            <w:r>
+              <w:rPr>
+                <w:rFonts w:hint="eastAsia"/>
+                <w:sz w:val="20"/>
               </w:rPr>
               <w:t>projecting a cone over a plane is not necessarily a circle</w:t>
             </w:r>
@@ -4466,21 +5038,21 @@
         </w:tc>
         <w:tc>
           <w:tcPr>
-            <w:tcW w:w="1701" w:type="dxa"/>
-          </w:tcPr>
-          <w:p>
-            <w:pPr>
-              <w:pStyle w:val="HTML"/>
-              <w:jc w:val="both"/>
-              <w:rPr>
-                <w:sz w:val="22"/>
+            <w:tcW w:w="1435" w:type="dxa"/>
+          </w:tcPr>
+          <w:p>
+            <w:pPr>
+              <w:pStyle w:val="HTML"/>
+              <w:jc w:val="both"/>
+              <w:rPr>
+                <w:sz w:val="20"/>
               </w:rPr>
             </w:pPr>
             <w:r>
               <w:rPr>
                 <w:rFonts w:hint="eastAsia"/>
                 <w:color w:val="FF0000"/>
-                <w:sz w:val="22"/>
+                <w:sz w:val="20"/>
               </w:rPr>
               <w:t>Misunderstand</w:t>
             </w:r>
@@ -4488,44 +5060,57 @@
         </w:tc>
         <w:tc>
           <w:tcPr>
-            <w:tcW w:w="1213" w:type="dxa"/>
-          </w:tcPr>
-          <w:p>
-            <w:pPr>
-              <w:pStyle w:val="HTML"/>
-              <w:jc w:val="both"/>
-              <w:rPr>
-                <w:sz w:val="22"/>
-              </w:rPr>
-            </w:pPr>
-            <w:r>
-              <w:rPr>
-                <w:rFonts w:hint="eastAsia"/>
-                <w:sz w:val="22"/>
+            <w:tcW w:w="1083" w:type="dxa"/>
+          </w:tcPr>
+          <w:p>
+            <w:pPr>
+              <w:pStyle w:val="HTML"/>
+              <w:jc w:val="both"/>
+              <w:rPr>
+                <w:sz w:val="20"/>
+              </w:rPr>
+            </w:pPr>
+            <w:r>
+              <w:rPr>
+                <w:rFonts w:hint="eastAsia"/>
+                <w:sz w:val="20"/>
               </w:rPr>
               <w:t>3-Normal</w:t>
             </w:r>
+          </w:p>
+        </w:tc>
+        <w:tc>
+          <w:tcPr>
+            <w:tcW w:w="821" w:type="dxa"/>
+          </w:tcPr>
+          <w:p>
+            <w:pPr>
+              <w:pStyle w:val="HTML"/>
+              <w:jc w:val="both"/>
+              <w:rPr>
+                <w:sz w:val="20"/>
+              </w:rPr>
+            </w:pPr>
           </w:p>
         </w:tc>
       </w:tr>
       <w:tr>
         <w:tc>
           <w:tcPr>
-            <w:tcW w:w="775" w:type="dxa"/>
-          </w:tcPr>
-          <w:p>
-            <w:pPr>
-              <w:pStyle w:val="HTML"/>
-              <w:jc w:val="both"/>
-              <w:rPr>
-                <w:rFonts w:hint="eastAsia"/>
-                <w:sz w:val="22"/>
-              </w:rPr>
-            </w:pPr>
-            <w:r>
-              <w:rPr>
-                <w:rFonts w:hint="eastAsia"/>
-                <w:sz w:val="22"/>
+            <w:tcW w:w="765" w:type="dxa"/>
+          </w:tcPr>
+          <w:p>
+            <w:pPr>
+              <w:pStyle w:val="HTML"/>
+              <w:jc w:val="both"/>
+              <w:rPr>
+                <w:sz w:val="20"/>
+              </w:rPr>
+            </w:pPr>
+            <w:r>
+              <w:rPr>
+                <w:rFonts w:hint="eastAsia"/>
+                <w:sz w:val="20"/>
               </w:rPr>
               <w:t>R2D5</w:t>
             </w:r>
@@ -4533,20 +5118,20 @@
         </w:tc>
         <w:tc>
           <w:tcPr>
-            <w:tcW w:w="4607" w:type="dxa"/>
-          </w:tcPr>
-          <w:p>
-            <w:pPr>
-              <w:pStyle w:val="HTML"/>
-              <w:jc w:val="both"/>
-              <w:rPr>
-                <w:sz w:val="22"/>
-              </w:rPr>
-            </w:pPr>
-            <w:r>
-              <w:rPr>
-                <w:rFonts w:hint="eastAsia"/>
-                <w:sz w:val="22"/>
+            <w:tcW w:w="4192" w:type="dxa"/>
+          </w:tcPr>
+          <w:p>
+            <w:pPr>
+              <w:pStyle w:val="HTML"/>
+              <w:jc w:val="both"/>
+              <w:rPr>
+                <w:sz w:val="20"/>
+              </w:rPr>
+            </w:pPr>
+            <w:r>
+              <w:rPr>
+                <w:rFonts w:hint="eastAsia"/>
+                <w:sz w:val="20"/>
               </w:rPr>
               <w:t>Proposition 4, if you take only two polygons with m edges, their intersection could have more than m edges.</w:t>
             </w:r>
@@ -4554,21 +5139,21 @@
         </w:tc>
         <w:tc>
           <w:tcPr>
-            <w:tcW w:w="1701" w:type="dxa"/>
-          </w:tcPr>
-          <w:p>
-            <w:pPr>
-              <w:pStyle w:val="HTML"/>
-              <w:jc w:val="both"/>
-              <w:rPr>
-                <w:sz w:val="22"/>
+            <w:tcW w:w="1435" w:type="dxa"/>
+          </w:tcPr>
+          <w:p>
+            <w:pPr>
+              <w:pStyle w:val="HTML"/>
+              <w:jc w:val="both"/>
+              <w:rPr>
+                <w:sz w:val="20"/>
               </w:rPr>
             </w:pPr>
             <w:r>
               <w:rPr>
                 <w:rFonts w:hint="eastAsia"/>
                 <w:color w:val="FF0000"/>
-                <w:sz w:val="22"/>
+                <w:sz w:val="20"/>
               </w:rPr>
               <w:t>Misunderstand</w:t>
             </w:r>
@@ -4576,44 +5161,57 @@
         </w:tc>
         <w:tc>
           <w:tcPr>
-            <w:tcW w:w="1213" w:type="dxa"/>
-          </w:tcPr>
-          <w:p>
-            <w:pPr>
-              <w:pStyle w:val="HTML"/>
-              <w:jc w:val="both"/>
-              <w:rPr>
-                <w:sz w:val="22"/>
-              </w:rPr>
-            </w:pPr>
-            <w:r>
-              <w:rPr>
-                <w:rFonts w:hint="eastAsia"/>
-                <w:sz w:val="22"/>
+            <w:tcW w:w="1083" w:type="dxa"/>
+          </w:tcPr>
+          <w:p>
+            <w:pPr>
+              <w:pStyle w:val="HTML"/>
+              <w:jc w:val="both"/>
+              <w:rPr>
+                <w:sz w:val="20"/>
+              </w:rPr>
+            </w:pPr>
+            <w:r>
+              <w:rPr>
+                <w:rFonts w:hint="eastAsia"/>
+                <w:sz w:val="20"/>
               </w:rPr>
               <w:t>3-Normal</w:t>
             </w:r>
+          </w:p>
+        </w:tc>
+        <w:tc>
+          <w:tcPr>
+            <w:tcW w:w="821" w:type="dxa"/>
+          </w:tcPr>
+          <w:p>
+            <w:pPr>
+              <w:pStyle w:val="HTML"/>
+              <w:jc w:val="both"/>
+              <w:rPr>
+                <w:sz w:val="20"/>
+              </w:rPr>
+            </w:pPr>
           </w:p>
         </w:tc>
       </w:tr>
       <w:tr>
         <w:tc>
           <w:tcPr>
-            <w:tcW w:w="775" w:type="dxa"/>
-          </w:tcPr>
-          <w:p>
-            <w:pPr>
-              <w:pStyle w:val="HTML"/>
-              <w:jc w:val="both"/>
-              <w:rPr>
-                <w:rFonts w:hint="eastAsia"/>
-                <w:sz w:val="22"/>
-              </w:rPr>
-            </w:pPr>
-            <w:r>
-              <w:rPr>
-                <w:rFonts w:hint="eastAsia"/>
-                <w:sz w:val="22"/>
+            <w:tcW w:w="765" w:type="dxa"/>
+          </w:tcPr>
+          <w:p>
+            <w:pPr>
+              <w:pStyle w:val="HTML"/>
+              <w:jc w:val="both"/>
+              <w:rPr>
+                <w:sz w:val="20"/>
+              </w:rPr>
+            </w:pPr>
+            <w:r>
+              <w:rPr>
+                <w:rFonts w:hint="eastAsia"/>
+                <w:sz w:val="20"/>
               </w:rPr>
               <w:t>R2D6</w:t>
             </w:r>
@@ -4621,20 +5219,20 @@
         </w:tc>
         <w:tc>
           <w:tcPr>
-            <w:tcW w:w="4607" w:type="dxa"/>
-          </w:tcPr>
-          <w:p>
-            <w:pPr>
-              <w:pStyle w:val="HTML"/>
-              <w:jc w:val="both"/>
-              <w:rPr>
-                <w:sz w:val="22"/>
-              </w:rPr>
-            </w:pPr>
-            <w:r>
-              <w:rPr>
-                <w:rFonts w:hint="eastAsia"/>
-                <w:sz w:val="22"/>
+            <w:tcW w:w="4192" w:type="dxa"/>
+          </w:tcPr>
+          <w:p>
+            <w:pPr>
+              <w:pStyle w:val="HTML"/>
+              <w:jc w:val="both"/>
+              <w:rPr>
+                <w:sz w:val="20"/>
+              </w:rPr>
+            </w:pPr>
+            <w:r>
+              <w:rPr>
+                <w:rFonts w:hint="eastAsia"/>
+                <w:sz w:val="20"/>
               </w:rPr>
               <w:t>Propositions 6 and 7 are not really needed</w:t>
             </w:r>
@@ -4642,21 +5240,21 @@
         </w:tc>
         <w:tc>
           <w:tcPr>
-            <w:tcW w:w="1701" w:type="dxa"/>
-          </w:tcPr>
-          <w:p>
-            <w:pPr>
-              <w:pStyle w:val="HTML"/>
-              <w:jc w:val="both"/>
-              <w:rPr>
-                <w:sz w:val="22"/>
+            <w:tcW w:w="1435" w:type="dxa"/>
+          </w:tcPr>
+          <w:p>
+            <w:pPr>
+              <w:pStyle w:val="HTML"/>
+              <w:jc w:val="both"/>
+              <w:rPr>
+                <w:sz w:val="20"/>
               </w:rPr>
             </w:pPr>
             <w:r>
               <w:rPr>
                 <w:rFonts w:hint="eastAsia"/>
                 <w:color w:val="FF0000"/>
-                <w:sz w:val="22"/>
+                <w:sz w:val="20"/>
               </w:rPr>
               <w:t>Misunderstand</w:t>
             </w:r>
@@ -4664,44 +5262,57 @@
         </w:tc>
         <w:tc>
           <w:tcPr>
-            <w:tcW w:w="1213" w:type="dxa"/>
-          </w:tcPr>
-          <w:p>
-            <w:pPr>
-              <w:pStyle w:val="HTML"/>
-              <w:jc w:val="both"/>
-              <w:rPr>
-                <w:sz w:val="22"/>
-              </w:rPr>
-            </w:pPr>
-            <w:r>
-              <w:rPr>
-                <w:rFonts w:hint="eastAsia"/>
-                <w:sz w:val="22"/>
+            <w:tcW w:w="1083" w:type="dxa"/>
+          </w:tcPr>
+          <w:p>
+            <w:pPr>
+              <w:pStyle w:val="HTML"/>
+              <w:jc w:val="both"/>
+              <w:rPr>
+                <w:sz w:val="20"/>
+              </w:rPr>
+            </w:pPr>
+            <w:r>
+              <w:rPr>
+                <w:rFonts w:hint="eastAsia"/>
+                <w:sz w:val="20"/>
               </w:rPr>
               <w:t>3-Normal</w:t>
             </w:r>
+          </w:p>
+        </w:tc>
+        <w:tc>
+          <w:tcPr>
+            <w:tcW w:w="821" w:type="dxa"/>
+          </w:tcPr>
+          <w:p>
+            <w:pPr>
+              <w:pStyle w:val="HTML"/>
+              <w:jc w:val="both"/>
+              <w:rPr>
+                <w:sz w:val="20"/>
+              </w:rPr>
+            </w:pPr>
           </w:p>
         </w:tc>
       </w:tr>
       <w:tr>
         <w:tc>
           <w:tcPr>
-            <w:tcW w:w="775" w:type="dxa"/>
-          </w:tcPr>
-          <w:p>
-            <w:pPr>
-              <w:pStyle w:val="HTML"/>
-              <w:jc w:val="both"/>
-              <w:rPr>
-                <w:rFonts w:hint="eastAsia"/>
-                <w:sz w:val="22"/>
-              </w:rPr>
-            </w:pPr>
-            <w:r>
-              <w:rPr>
-                <w:rFonts w:hint="eastAsia"/>
-                <w:sz w:val="22"/>
+            <w:tcW w:w="765" w:type="dxa"/>
+          </w:tcPr>
+          <w:p>
+            <w:pPr>
+              <w:pStyle w:val="HTML"/>
+              <w:jc w:val="both"/>
+              <w:rPr>
+                <w:sz w:val="20"/>
+              </w:rPr>
+            </w:pPr>
+            <w:r>
+              <w:rPr>
+                <w:rFonts w:hint="eastAsia"/>
+                <w:sz w:val="20"/>
               </w:rPr>
               <w:t>R2D7</w:t>
             </w:r>
@@ -4709,7 +5320,7 @@
         </w:tc>
         <w:tc>
           <w:tcPr>
-            <w:tcW w:w="4607" w:type="dxa"/>
+            <w:tcW w:w="4192" w:type="dxa"/>
           </w:tcPr>
           <w:p>
             <w:pPr>
@@ -4734,13 +5345,13 @@
               </w:tabs>
               <w:jc w:val="both"/>
               <w:rPr>
-                <w:sz w:val="22"/>
-              </w:rPr>
-            </w:pPr>
-            <w:r>
-              <w:rPr>
-                <w:rFonts w:hint="eastAsia"/>
-                <w:sz w:val="22"/>
+                <w:sz w:val="20"/>
+              </w:rPr>
+            </w:pPr>
+            <w:r>
+              <w:rPr>
+                <w:rFonts w:hint="eastAsia"/>
+                <w:sz w:val="20"/>
               </w:rPr>
               <w:t>Theorem 8 is not really needed</w:t>
             </w:r>
@@ -4748,20 +5359,20 @@
         </w:tc>
         <w:tc>
           <w:tcPr>
-            <w:tcW w:w="1701" w:type="dxa"/>
-          </w:tcPr>
-          <w:p>
-            <w:pPr>
-              <w:pStyle w:val="HTML"/>
-              <w:jc w:val="both"/>
-              <w:rPr>
-                <w:sz w:val="22"/>
-              </w:rPr>
-            </w:pPr>
-            <w:r>
-              <w:rPr>
-                <w:rFonts w:hint="eastAsia"/>
-                <w:sz w:val="22"/>
+            <w:tcW w:w="1435" w:type="dxa"/>
+          </w:tcPr>
+          <w:p>
+            <w:pPr>
+              <w:pStyle w:val="HTML"/>
+              <w:jc w:val="both"/>
+              <w:rPr>
+                <w:sz w:val="20"/>
+              </w:rPr>
+            </w:pPr>
+            <w:r>
+              <w:rPr>
+                <w:rFonts w:hint="eastAsia"/>
+                <w:sz w:val="20"/>
               </w:rPr>
               <w:t>Argue</w:t>
             </w:r>
@@ -4769,44 +5380,57 @@
         </w:tc>
         <w:tc>
           <w:tcPr>
-            <w:tcW w:w="1213" w:type="dxa"/>
-          </w:tcPr>
-          <w:p>
-            <w:pPr>
-              <w:pStyle w:val="HTML"/>
-              <w:jc w:val="both"/>
-              <w:rPr>
-                <w:sz w:val="22"/>
-              </w:rPr>
-            </w:pPr>
-            <w:r>
-              <w:rPr>
-                <w:rFonts w:hint="eastAsia"/>
-                <w:sz w:val="22"/>
+            <w:tcW w:w="1083" w:type="dxa"/>
+          </w:tcPr>
+          <w:p>
+            <w:pPr>
+              <w:pStyle w:val="HTML"/>
+              <w:jc w:val="both"/>
+              <w:rPr>
+                <w:sz w:val="20"/>
+              </w:rPr>
+            </w:pPr>
+            <w:r>
+              <w:rPr>
+                <w:rFonts w:hint="eastAsia"/>
+                <w:sz w:val="20"/>
               </w:rPr>
               <w:t>3-Normal</w:t>
             </w:r>
+          </w:p>
+        </w:tc>
+        <w:tc>
+          <w:tcPr>
+            <w:tcW w:w="821" w:type="dxa"/>
+          </w:tcPr>
+          <w:p>
+            <w:pPr>
+              <w:pStyle w:val="HTML"/>
+              <w:jc w:val="both"/>
+              <w:rPr>
+                <w:sz w:val="20"/>
+              </w:rPr>
+            </w:pPr>
           </w:p>
         </w:tc>
       </w:tr>
       <w:tr>
         <w:tc>
           <w:tcPr>
-            <w:tcW w:w="775" w:type="dxa"/>
-          </w:tcPr>
-          <w:p>
-            <w:pPr>
-              <w:pStyle w:val="HTML"/>
-              <w:jc w:val="both"/>
-              <w:rPr>
-                <w:rFonts w:hint="eastAsia"/>
-                <w:sz w:val="22"/>
-              </w:rPr>
-            </w:pPr>
-            <w:r>
-              <w:rPr>
-                <w:rFonts w:hint="eastAsia"/>
-                <w:sz w:val="22"/>
+            <w:tcW w:w="765" w:type="dxa"/>
+          </w:tcPr>
+          <w:p>
+            <w:pPr>
+              <w:pStyle w:val="HTML"/>
+              <w:jc w:val="both"/>
+              <w:rPr>
+                <w:sz w:val="20"/>
+              </w:rPr>
+            </w:pPr>
+            <w:r>
+              <w:rPr>
+                <w:rFonts w:hint="eastAsia"/>
+                <w:sz w:val="20"/>
               </w:rPr>
               <w:t>R2D8</w:t>
             </w:r>
@@ -4814,20 +5438,20 @@
         </w:tc>
         <w:tc>
           <w:tcPr>
-            <w:tcW w:w="4607" w:type="dxa"/>
-          </w:tcPr>
-          <w:p>
-            <w:pPr>
-              <w:pStyle w:val="HTML"/>
-              <w:jc w:val="both"/>
-              <w:rPr>
-                <w:sz w:val="22"/>
-              </w:rPr>
-            </w:pPr>
-            <w:r>
-              <w:rPr>
-                <w:rFonts w:hint="eastAsia"/>
-                <w:sz w:val="22"/>
+            <w:tcW w:w="4192" w:type="dxa"/>
+          </w:tcPr>
+          <w:p>
+            <w:pPr>
+              <w:pStyle w:val="HTML"/>
+              <w:jc w:val="both"/>
+              <w:rPr>
+                <w:sz w:val="20"/>
+              </w:rPr>
+            </w:pPr>
+            <w:r>
+              <w:rPr>
+                <w:rFonts w:hint="eastAsia"/>
+                <w:sz w:val="20"/>
               </w:rPr>
               <w:t>Referring to Exp-1.1, I wouldn't say that CISED-S is comparable to DPSED, a ~10% difference is not small</w:t>
             </w:r>
@@ -4835,20 +5459,20 @@
         </w:tc>
         <w:tc>
           <w:tcPr>
-            <w:tcW w:w="1701" w:type="dxa"/>
-          </w:tcPr>
-          <w:p>
-            <w:pPr>
-              <w:pStyle w:val="HTML"/>
-              <w:jc w:val="both"/>
-              <w:rPr>
-                <w:sz w:val="22"/>
-              </w:rPr>
-            </w:pPr>
-            <w:r>
-              <w:rPr>
-                <w:rFonts w:hint="eastAsia"/>
-                <w:sz w:val="22"/>
+            <w:tcW w:w="1435" w:type="dxa"/>
+          </w:tcPr>
+          <w:p>
+            <w:pPr>
+              <w:pStyle w:val="HTML"/>
+              <w:jc w:val="both"/>
+              <w:rPr>
+                <w:sz w:val="20"/>
+              </w:rPr>
+            </w:pPr>
+            <w:r>
+              <w:rPr>
+                <w:rFonts w:hint="eastAsia"/>
+                <w:sz w:val="20"/>
               </w:rPr>
               <w:t>Argue</w:t>
             </w:r>
@@ -4856,44 +5480,57 @@
         </w:tc>
         <w:tc>
           <w:tcPr>
-            <w:tcW w:w="1213" w:type="dxa"/>
-          </w:tcPr>
-          <w:p>
-            <w:pPr>
-              <w:pStyle w:val="HTML"/>
-              <w:jc w:val="both"/>
-              <w:rPr>
-                <w:sz w:val="22"/>
-              </w:rPr>
-            </w:pPr>
-            <w:r>
-              <w:rPr>
-                <w:rFonts w:hint="eastAsia"/>
-                <w:sz w:val="22"/>
+            <w:tcW w:w="1083" w:type="dxa"/>
+          </w:tcPr>
+          <w:p>
+            <w:pPr>
+              <w:pStyle w:val="HTML"/>
+              <w:jc w:val="both"/>
+              <w:rPr>
+                <w:sz w:val="20"/>
+              </w:rPr>
+            </w:pPr>
+            <w:r>
+              <w:rPr>
+                <w:rFonts w:hint="eastAsia"/>
+                <w:sz w:val="20"/>
               </w:rPr>
               <w:t>3-Normal</w:t>
             </w:r>
+          </w:p>
+        </w:tc>
+        <w:tc>
+          <w:tcPr>
+            <w:tcW w:w="821" w:type="dxa"/>
+          </w:tcPr>
+          <w:p>
+            <w:pPr>
+              <w:pStyle w:val="HTML"/>
+              <w:jc w:val="both"/>
+              <w:rPr>
+                <w:sz w:val="20"/>
+              </w:rPr>
+            </w:pPr>
           </w:p>
         </w:tc>
       </w:tr>
       <w:tr>
         <w:tc>
           <w:tcPr>
-            <w:tcW w:w="775" w:type="dxa"/>
-          </w:tcPr>
-          <w:p>
-            <w:pPr>
-              <w:pStyle w:val="HTML"/>
-              <w:jc w:val="both"/>
-              <w:rPr>
-                <w:rFonts w:hint="eastAsia"/>
-                <w:sz w:val="22"/>
-              </w:rPr>
-            </w:pPr>
-            <w:r>
-              <w:rPr>
-                <w:rFonts w:hint="eastAsia"/>
-                <w:sz w:val="22"/>
+            <w:tcW w:w="765" w:type="dxa"/>
+          </w:tcPr>
+          <w:p>
+            <w:pPr>
+              <w:pStyle w:val="HTML"/>
+              <w:jc w:val="both"/>
+              <w:rPr>
+                <w:sz w:val="20"/>
+              </w:rPr>
+            </w:pPr>
+            <w:r>
+              <w:rPr>
+                <w:rFonts w:hint="eastAsia"/>
+                <w:sz w:val="20"/>
               </w:rPr>
               <w:t>R2D9</w:t>
             </w:r>
@@ -4901,26 +5538,26 @@
         </w:tc>
         <w:tc>
           <w:tcPr>
-            <w:tcW w:w="4607" w:type="dxa"/>
-          </w:tcPr>
-          <w:p>
-            <w:pPr>
-              <w:pStyle w:val="HTML"/>
-              <w:jc w:val="both"/>
-              <w:rPr>
-                <w:sz w:val="22"/>
-              </w:rPr>
-            </w:pPr>
-            <w:r>
-              <w:rPr>
-                <w:sz w:val="22"/>
+            <w:tcW w:w="4192" w:type="dxa"/>
+          </w:tcPr>
+          <w:p>
+            <w:pPr>
+              <w:pStyle w:val="HTML"/>
+              <w:jc w:val="both"/>
+              <w:rPr>
+                <w:sz w:val="20"/>
+              </w:rPr>
+            </w:pPr>
+            <w:r>
+              <w:rPr>
+                <w:sz w:val="20"/>
               </w:rPr>
               <w:t>T</w:t>
             </w:r>
             <w:r>
               <w:rPr>
                 <w:rFonts w:hint="eastAsia"/>
-                <w:sz w:val="22"/>
+                <w:sz w:val="20"/>
               </w:rPr>
               <w:t>he behavior of the different algorithms across all datasets is quite similar; the authors should have commented on this.</w:t>
             </w:r>
@@ -4928,20 +5565,20 @@
         </w:tc>
         <w:tc>
           <w:tcPr>
-            <w:tcW w:w="1701" w:type="dxa"/>
-          </w:tcPr>
-          <w:p>
-            <w:pPr>
-              <w:pStyle w:val="HTML"/>
-              <w:jc w:val="both"/>
-              <w:rPr>
-                <w:sz w:val="22"/>
-              </w:rPr>
-            </w:pPr>
-            <w:r>
-              <w:rPr>
-                <w:rFonts w:hint="eastAsia"/>
-                <w:sz w:val="22"/>
+            <w:tcW w:w="1435" w:type="dxa"/>
+          </w:tcPr>
+          <w:p>
+            <w:pPr>
+              <w:pStyle w:val="HTML"/>
+              <w:jc w:val="both"/>
+              <w:rPr>
+                <w:sz w:val="20"/>
+              </w:rPr>
+            </w:pPr>
+            <w:r>
+              <w:rPr>
+                <w:rFonts w:hint="eastAsia"/>
+                <w:sz w:val="20"/>
               </w:rPr>
               <w:t>Presentation</w:t>
             </w:r>
@@ -4951,12 +5588,12 @@
               <w:pStyle w:val="HTML"/>
               <w:jc w:val="both"/>
               <w:rPr>
-                <w:sz w:val="22"/>
-              </w:rPr>
-            </w:pPr>
-            <w:r>
-              <w:rPr>
-                <w:sz w:val="22"/>
+                <w:sz w:val="20"/>
+              </w:rPr>
+            </w:pPr>
+            <w:r>
+              <w:rPr>
+                <w:sz w:val="20"/>
               </w:rPr>
               <w:t>(appending)</w:t>
             </w:r>
@@ -4964,44 +5601,57 @@
         </w:tc>
         <w:tc>
           <w:tcPr>
-            <w:tcW w:w="1213" w:type="dxa"/>
-          </w:tcPr>
-          <w:p>
-            <w:pPr>
-              <w:pStyle w:val="HTML"/>
-              <w:jc w:val="both"/>
-              <w:rPr>
-                <w:sz w:val="22"/>
-              </w:rPr>
-            </w:pPr>
-            <w:r>
-              <w:rPr>
-                <w:rFonts w:hint="eastAsia"/>
-                <w:sz w:val="22"/>
+            <w:tcW w:w="1083" w:type="dxa"/>
+          </w:tcPr>
+          <w:p>
+            <w:pPr>
+              <w:pStyle w:val="HTML"/>
+              <w:jc w:val="both"/>
+              <w:rPr>
+                <w:sz w:val="20"/>
+              </w:rPr>
+            </w:pPr>
+            <w:r>
+              <w:rPr>
+                <w:rFonts w:hint="eastAsia"/>
+                <w:sz w:val="20"/>
               </w:rPr>
               <w:t>3-Normal</w:t>
             </w:r>
+          </w:p>
+        </w:tc>
+        <w:tc>
+          <w:tcPr>
+            <w:tcW w:w="821" w:type="dxa"/>
+          </w:tcPr>
+          <w:p>
+            <w:pPr>
+              <w:pStyle w:val="HTML"/>
+              <w:jc w:val="both"/>
+              <w:rPr>
+                <w:sz w:val="20"/>
+              </w:rPr>
+            </w:pPr>
           </w:p>
         </w:tc>
       </w:tr>
       <w:tr>
         <w:tc>
           <w:tcPr>
-            <w:tcW w:w="775" w:type="dxa"/>
-          </w:tcPr>
-          <w:p>
-            <w:pPr>
-              <w:pStyle w:val="HTML"/>
-              <w:jc w:val="both"/>
-              <w:rPr>
-                <w:rFonts w:hint="eastAsia"/>
-                <w:sz w:val="22"/>
-              </w:rPr>
-            </w:pPr>
-            <w:r>
-              <w:rPr>
-                <w:rFonts w:hint="eastAsia"/>
-                <w:sz w:val="22"/>
+            <w:tcW w:w="765" w:type="dxa"/>
+          </w:tcPr>
+          <w:p>
+            <w:pPr>
+              <w:pStyle w:val="HTML"/>
+              <w:jc w:val="both"/>
+              <w:rPr>
+                <w:sz w:val="20"/>
+              </w:rPr>
+            </w:pPr>
+            <w:r>
+              <w:rPr>
+                <w:rFonts w:hint="eastAsia"/>
+                <w:sz w:val="20"/>
               </w:rPr>
               <w:t>R2D10</w:t>
             </w:r>
@@ -5009,26 +5659,26 @@
         </w:tc>
         <w:tc>
           <w:tcPr>
-            <w:tcW w:w="4607" w:type="dxa"/>
-          </w:tcPr>
-          <w:p>
-            <w:pPr>
-              <w:pStyle w:val="HTML"/>
-              <w:jc w:val="both"/>
-              <w:rPr>
-                <w:sz w:val="22"/>
-              </w:rPr>
-            </w:pPr>
-            <w:r>
-              <w:rPr>
-                <w:sz w:val="22"/>
+            <w:tcW w:w="4192" w:type="dxa"/>
+          </w:tcPr>
+          <w:p>
+            <w:pPr>
+              <w:pStyle w:val="HTML"/>
+              <w:jc w:val="both"/>
+              <w:rPr>
+                <w:sz w:val="20"/>
+              </w:rPr>
+            </w:pPr>
+            <w:r>
+              <w:rPr>
+                <w:sz w:val="20"/>
               </w:rPr>
               <w:t xml:space="preserve">To discuss </w:t>
             </w:r>
             <w:r>
               <w:rPr>
                 <w:rFonts w:hint="eastAsia"/>
-                <w:sz w:val="22"/>
+                <w:sz w:val="20"/>
               </w:rPr>
               <w:t>which of the proposed algorithms should be used in practice under which circumstances.</w:t>
             </w:r>
@@ -5036,20 +5686,20 @@
         </w:tc>
         <w:tc>
           <w:tcPr>
-            <w:tcW w:w="1701" w:type="dxa"/>
-          </w:tcPr>
-          <w:p>
-            <w:pPr>
-              <w:pStyle w:val="HTML"/>
-              <w:jc w:val="both"/>
-              <w:rPr>
-                <w:sz w:val="22"/>
-              </w:rPr>
-            </w:pPr>
-            <w:r>
-              <w:rPr>
-                <w:rFonts w:hint="eastAsia"/>
-                <w:sz w:val="22"/>
+            <w:tcW w:w="1435" w:type="dxa"/>
+          </w:tcPr>
+          <w:p>
+            <w:pPr>
+              <w:pStyle w:val="HTML"/>
+              <w:jc w:val="both"/>
+              <w:rPr>
+                <w:sz w:val="20"/>
+              </w:rPr>
+            </w:pPr>
+            <w:r>
+              <w:rPr>
+                <w:rFonts w:hint="eastAsia"/>
+                <w:sz w:val="20"/>
               </w:rPr>
               <w:t>Presentation</w:t>
             </w:r>
@@ -5059,12 +5709,12 @@
               <w:pStyle w:val="HTML"/>
               <w:jc w:val="both"/>
               <w:rPr>
-                <w:sz w:val="22"/>
-              </w:rPr>
-            </w:pPr>
-            <w:r>
-              <w:rPr>
-                <w:sz w:val="22"/>
+                <w:sz w:val="20"/>
+              </w:rPr>
+            </w:pPr>
+            <w:r>
+              <w:rPr>
+                <w:sz w:val="20"/>
               </w:rPr>
               <w:t>(appending)</w:t>
             </w:r>
@@ -5072,44 +5722,57 @@
         </w:tc>
         <w:tc>
           <w:tcPr>
-            <w:tcW w:w="1213" w:type="dxa"/>
-          </w:tcPr>
-          <w:p>
-            <w:pPr>
-              <w:pStyle w:val="HTML"/>
-              <w:jc w:val="both"/>
-              <w:rPr>
-                <w:sz w:val="22"/>
-              </w:rPr>
-            </w:pPr>
-            <w:r>
-              <w:rPr>
-                <w:rFonts w:hint="eastAsia"/>
-                <w:sz w:val="22"/>
+            <w:tcW w:w="1083" w:type="dxa"/>
+          </w:tcPr>
+          <w:p>
+            <w:pPr>
+              <w:pStyle w:val="HTML"/>
+              <w:jc w:val="both"/>
+              <w:rPr>
+                <w:sz w:val="20"/>
+              </w:rPr>
+            </w:pPr>
+            <w:r>
+              <w:rPr>
+                <w:rFonts w:hint="eastAsia"/>
+                <w:sz w:val="20"/>
               </w:rPr>
               <w:t>3-Normal</w:t>
             </w:r>
+          </w:p>
+        </w:tc>
+        <w:tc>
+          <w:tcPr>
+            <w:tcW w:w="821" w:type="dxa"/>
+          </w:tcPr>
+          <w:p>
+            <w:pPr>
+              <w:pStyle w:val="HTML"/>
+              <w:jc w:val="both"/>
+              <w:rPr>
+                <w:sz w:val="20"/>
+              </w:rPr>
+            </w:pPr>
           </w:p>
         </w:tc>
       </w:tr>
       <w:tr>
         <w:tc>
           <w:tcPr>
-            <w:tcW w:w="775" w:type="dxa"/>
-          </w:tcPr>
-          <w:p>
-            <w:pPr>
-              <w:pStyle w:val="HTML"/>
-              <w:jc w:val="both"/>
-              <w:rPr>
-                <w:rFonts w:hint="eastAsia"/>
-                <w:sz w:val="22"/>
-              </w:rPr>
-            </w:pPr>
-            <w:r>
-              <w:rPr>
-                <w:rFonts w:hint="eastAsia"/>
-                <w:sz w:val="22"/>
+            <w:tcW w:w="765" w:type="dxa"/>
+          </w:tcPr>
+          <w:p>
+            <w:pPr>
+              <w:pStyle w:val="HTML"/>
+              <w:jc w:val="both"/>
+              <w:rPr>
+                <w:sz w:val="20"/>
+              </w:rPr>
+            </w:pPr>
+            <w:r>
+              <w:rPr>
+                <w:rFonts w:hint="eastAsia"/>
+                <w:sz w:val="20"/>
               </w:rPr>
               <w:t>R2D11</w:t>
             </w:r>
@@ -5117,20 +5780,20 @@
         </w:tc>
         <w:tc>
           <w:tcPr>
-            <w:tcW w:w="4607" w:type="dxa"/>
-          </w:tcPr>
-          <w:p>
-            <w:pPr>
-              <w:pStyle w:val="HTML"/>
-              <w:jc w:val="both"/>
-              <w:rPr>
-                <w:sz w:val="22"/>
-              </w:rPr>
-            </w:pPr>
-            <w:r>
-              <w:rPr>
-                <w:rFonts w:hint="eastAsia"/>
-                <w:sz w:val="22"/>
+            <w:tcW w:w="4192" w:type="dxa"/>
+          </w:tcPr>
+          <w:p>
+            <w:pPr>
+              <w:pStyle w:val="HTML"/>
+              <w:jc w:val="both"/>
+              <w:rPr>
+                <w:sz w:val="20"/>
+              </w:rPr>
+            </w:pPr>
+            <w:r>
+              <w:rPr>
+                <w:rFonts w:hint="eastAsia"/>
+                <w:sz w:val="20"/>
               </w:rPr>
               <w:t>typos and the grammatical errors</w:t>
             </w:r>
@@ -5138,20 +5801,20 @@
         </w:tc>
         <w:tc>
           <w:tcPr>
-            <w:tcW w:w="1701" w:type="dxa"/>
-          </w:tcPr>
-          <w:p>
-            <w:pPr>
-              <w:pStyle w:val="HTML"/>
-              <w:jc w:val="both"/>
-              <w:rPr>
-                <w:sz w:val="22"/>
-              </w:rPr>
-            </w:pPr>
-            <w:r>
-              <w:rPr>
-                <w:rFonts w:hint="eastAsia"/>
-                <w:sz w:val="22"/>
+            <w:tcW w:w="1435" w:type="dxa"/>
+          </w:tcPr>
+          <w:p>
+            <w:pPr>
+              <w:pStyle w:val="HTML"/>
+              <w:jc w:val="both"/>
+              <w:rPr>
+                <w:sz w:val="20"/>
+              </w:rPr>
+            </w:pPr>
+            <w:r>
+              <w:rPr>
+                <w:rFonts w:hint="eastAsia"/>
+                <w:sz w:val="20"/>
               </w:rPr>
               <w:t>Presentation</w:t>
             </w:r>
@@ -5159,22 +5822,49 @@
         </w:tc>
         <w:tc>
           <w:tcPr>
-            <w:tcW w:w="1213" w:type="dxa"/>
-          </w:tcPr>
-          <w:p>
-            <w:pPr>
-              <w:pStyle w:val="HTML"/>
-              <w:jc w:val="both"/>
-              <w:rPr>
-                <w:sz w:val="22"/>
-              </w:rPr>
-            </w:pPr>
-            <w:r>
-              <w:rPr>
-                <w:rFonts w:hint="eastAsia"/>
-                <w:sz w:val="22"/>
+            <w:tcW w:w="1083" w:type="dxa"/>
+          </w:tcPr>
+          <w:p>
+            <w:pPr>
+              <w:pStyle w:val="HTML"/>
+              <w:jc w:val="both"/>
+              <w:rPr>
+                <w:sz w:val="20"/>
+              </w:rPr>
+            </w:pPr>
+            <w:r>
+              <w:rPr>
+                <w:rFonts w:hint="eastAsia"/>
+                <w:sz w:val="20"/>
               </w:rPr>
               <w:t>2-Easy</w:t>
+            </w:r>
+          </w:p>
+        </w:tc>
+        <w:tc>
+          <w:tcPr>
+            <w:tcW w:w="821" w:type="dxa"/>
+          </w:tcPr>
+          <w:p>
+            <w:pPr>
+              <w:pStyle w:val="HTML"/>
+              <w:jc w:val="both"/>
+              <w:rPr>
+                <w:sz w:val="20"/>
+              </w:rPr>
+            </w:pPr>
+            <w:r>
+              <w:rPr>
+                <w:rFonts w:hint="eastAsia"/>
+                <w:sz w:val="20"/>
+              </w:rPr>
+              <w:t>F</w:t>
+            </w:r>
+            <w:r>
+              <w:rPr>
+                <w:sz w:val="20"/>
+              </w:rPr>
+              <w:t>ixed</w:t>
             </w:r>
           </w:p>
         </w:tc>
@@ -5182,21 +5872,20 @@
       <w:tr>
         <w:tc>
           <w:tcPr>
-            <w:tcW w:w="775" w:type="dxa"/>
-          </w:tcPr>
-          <w:p>
-            <w:pPr>
-              <w:pStyle w:val="HTML"/>
-              <w:jc w:val="both"/>
-              <w:rPr>
-                <w:rFonts w:hint="eastAsia"/>
-                <w:sz w:val="22"/>
-              </w:rPr>
-            </w:pPr>
-            <w:r>
-              <w:rPr>
-                <w:rFonts w:hint="eastAsia"/>
-                <w:sz w:val="22"/>
+            <w:tcW w:w="765" w:type="dxa"/>
+          </w:tcPr>
+          <w:p>
+            <w:pPr>
+              <w:pStyle w:val="HTML"/>
+              <w:jc w:val="both"/>
+              <w:rPr>
+                <w:sz w:val="20"/>
+              </w:rPr>
+            </w:pPr>
+            <w:r>
+              <w:rPr>
+                <w:rFonts w:hint="eastAsia"/>
+                <w:sz w:val="20"/>
               </w:rPr>
               <w:t>R3D1</w:t>
             </w:r>
@@ -5204,7 +5893,7 @@
         </w:tc>
         <w:tc>
           <w:tcPr>
-            <w:tcW w:w="4607" w:type="dxa"/>
+            <w:tcW w:w="4192" w:type="dxa"/>
           </w:tcPr>
           <w:p>
             <w:pPr>
@@ -5229,14 +5918,14 @@
               </w:tabs>
               <w:jc w:val="both"/>
               <w:rPr>
-                <w:sz w:val="22"/>
+                <w:sz w:val="20"/>
               </w:rPr>
             </w:pPr>
             <w:r>
               <w:rPr>
                 <w:rFonts w:hint="eastAsia"/>
                 <w:color w:val="auto"/>
-                <w:sz w:val="22"/>
+                <w:sz w:val="20"/>
               </w:rPr>
               <w:t>example in Fig. 1, it is really difficult to tell the difference between PED and SED</w:t>
             </w:r>
@@ -5244,20 +5933,20 @@
         </w:tc>
         <w:tc>
           <w:tcPr>
-            <w:tcW w:w="1701" w:type="dxa"/>
-          </w:tcPr>
-          <w:p>
-            <w:pPr>
-              <w:pStyle w:val="HTML"/>
-              <w:jc w:val="both"/>
-              <w:rPr>
-                <w:sz w:val="22"/>
-              </w:rPr>
-            </w:pPr>
-            <w:r>
-              <w:rPr>
-                <w:rFonts w:hint="eastAsia"/>
-                <w:sz w:val="22"/>
+            <w:tcW w:w="1435" w:type="dxa"/>
+          </w:tcPr>
+          <w:p>
+            <w:pPr>
+              <w:pStyle w:val="HTML"/>
+              <w:jc w:val="both"/>
+              <w:rPr>
+                <w:sz w:val="20"/>
+              </w:rPr>
+            </w:pPr>
+            <w:r>
+              <w:rPr>
+                <w:rFonts w:hint="eastAsia"/>
+                <w:sz w:val="20"/>
               </w:rPr>
               <w:t>Presentation</w:t>
             </w:r>
@@ -5265,50 +5954,63 @@
         </w:tc>
         <w:tc>
           <w:tcPr>
-            <w:tcW w:w="1213" w:type="dxa"/>
-          </w:tcPr>
-          <w:p>
-            <w:pPr>
-              <w:pStyle w:val="HTML"/>
-              <w:jc w:val="both"/>
-              <w:rPr>
-                <w:sz w:val="22"/>
-              </w:rPr>
-            </w:pPr>
-            <w:r>
-              <w:rPr>
-                <w:rFonts w:hint="eastAsia"/>
-                <w:sz w:val="22"/>
+            <w:tcW w:w="1083" w:type="dxa"/>
+          </w:tcPr>
+          <w:p>
+            <w:pPr>
+              <w:pStyle w:val="HTML"/>
+              <w:jc w:val="both"/>
+              <w:rPr>
+                <w:sz w:val="20"/>
+              </w:rPr>
+            </w:pPr>
+            <w:r>
+              <w:rPr>
+                <w:rFonts w:hint="eastAsia"/>
+                <w:sz w:val="20"/>
               </w:rPr>
               <w:t>3-Normal</w:t>
             </w:r>
+          </w:p>
+        </w:tc>
+        <w:tc>
+          <w:tcPr>
+            <w:tcW w:w="821" w:type="dxa"/>
+          </w:tcPr>
+          <w:p>
+            <w:pPr>
+              <w:pStyle w:val="HTML"/>
+              <w:jc w:val="both"/>
+              <w:rPr>
+                <w:sz w:val="20"/>
+              </w:rPr>
+            </w:pPr>
           </w:p>
         </w:tc>
       </w:tr>
       <w:tr>
         <w:tc>
           <w:tcPr>
-            <w:tcW w:w="775" w:type="dxa"/>
-          </w:tcPr>
-          <w:p>
-            <w:pPr>
-              <w:pStyle w:val="HTML"/>
-              <w:jc w:val="both"/>
-              <w:rPr>
-                <w:rFonts w:hint="eastAsia"/>
-                <w:sz w:val="22"/>
-              </w:rPr>
-            </w:pPr>
-            <w:r>
-              <w:rPr>
-                <w:rFonts w:hint="eastAsia"/>
-                <w:sz w:val="22"/>
+            <w:tcW w:w="765" w:type="dxa"/>
+          </w:tcPr>
+          <w:p>
+            <w:pPr>
+              <w:pStyle w:val="HTML"/>
+              <w:jc w:val="both"/>
+              <w:rPr>
+                <w:sz w:val="20"/>
+              </w:rPr>
+            </w:pPr>
+            <w:r>
+              <w:rPr>
+                <w:rFonts w:hint="eastAsia"/>
+                <w:sz w:val="20"/>
               </w:rPr>
               <w:t>R3D</w:t>
             </w:r>
             <w:r>
               <w:rPr>
-                <w:sz w:val="22"/>
+                <w:sz w:val="20"/>
               </w:rPr>
               <w:t>2</w:t>
             </w:r>
@@ -5316,7 +6018,7 @@
         </w:tc>
         <w:tc>
           <w:tcPr>
-            <w:tcW w:w="4607" w:type="dxa"/>
+            <w:tcW w:w="4192" w:type="dxa"/>
           </w:tcPr>
           <w:p>
             <w:pPr>
@@ -5341,19 +6043,19 @@
               </w:tabs>
               <w:jc w:val="both"/>
               <w:rPr>
-                <w:sz w:val="22"/>
-              </w:rPr>
-            </w:pPr>
-            <w:r>
-              <w:rPr>
-                <w:sz w:val="22"/>
+                <w:sz w:val="20"/>
+              </w:rPr>
+            </w:pPr>
+            <w:r>
+              <w:rPr>
+                <w:sz w:val="20"/>
               </w:rPr>
               <w:t>S</w:t>
             </w:r>
             <w:r>
               <w:rPr>
                 <w:rFonts w:hint="eastAsia"/>
-                <w:sz w:val="22"/>
+                <w:sz w:val="20"/>
               </w:rPr>
               <w:t>hould give more intuitive explanation of the semantics of "synchronized points."</w:t>
             </w:r>
@@ -5361,20 +6063,20 @@
         </w:tc>
         <w:tc>
           <w:tcPr>
-            <w:tcW w:w="1701" w:type="dxa"/>
-          </w:tcPr>
-          <w:p>
-            <w:pPr>
-              <w:pStyle w:val="HTML"/>
-              <w:jc w:val="both"/>
-              <w:rPr>
-                <w:sz w:val="22"/>
-              </w:rPr>
-            </w:pPr>
-            <w:r>
-              <w:rPr>
-                <w:rFonts w:hint="eastAsia"/>
-                <w:sz w:val="22"/>
+            <w:tcW w:w="1435" w:type="dxa"/>
+          </w:tcPr>
+          <w:p>
+            <w:pPr>
+              <w:pStyle w:val="HTML"/>
+              <w:jc w:val="both"/>
+              <w:rPr>
+                <w:sz w:val="20"/>
+              </w:rPr>
+            </w:pPr>
+            <w:r>
+              <w:rPr>
+                <w:rFonts w:hint="eastAsia"/>
+                <w:sz w:val="20"/>
               </w:rPr>
               <w:t>Presentation</w:t>
             </w:r>
@@ -5382,50 +6084,63 @@
         </w:tc>
         <w:tc>
           <w:tcPr>
-            <w:tcW w:w="1213" w:type="dxa"/>
-          </w:tcPr>
-          <w:p>
-            <w:pPr>
-              <w:pStyle w:val="HTML"/>
-              <w:jc w:val="both"/>
-              <w:rPr>
-                <w:sz w:val="22"/>
-              </w:rPr>
-            </w:pPr>
-            <w:r>
-              <w:rPr>
-                <w:rFonts w:hint="eastAsia"/>
-                <w:sz w:val="22"/>
+            <w:tcW w:w="1083" w:type="dxa"/>
+          </w:tcPr>
+          <w:p>
+            <w:pPr>
+              <w:pStyle w:val="HTML"/>
+              <w:jc w:val="both"/>
+              <w:rPr>
+                <w:sz w:val="20"/>
+              </w:rPr>
+            </w:pPr>
+            <w:r>
+              <w:rPr>
+                <w:rFonts w:hint="eastAsia"/>
+                <w:sz w:val="20"/>
               </w:rPr>
               <w:t>3-Normal</w:t>
             </w:r>
+          </w:p>
+        </w:tc>
+        <w:tc>
+          <w:tcPr>
+            <w:tcW w:w="821" w:type="dxa"/>
+          </w:tcPr>
+          <w:p>
+            <w:pPr>
+              <w:pStyle w:val="HTML"/>
+              <w:jc w:val="both"/>
+              <w:rPr>
+                <w:sz w:val="20"/>
+              </w:rPr>
+            </w:pPr>
           </w:p>
         </w:tc>
       </w:tr>
       <w:tr>
         <w:tc>
           <w:tcPr>
-            <w:tcW w:w="775" w:type="dxa"/>
-          </w:tcPr>
-          <w:p>
-            <w:pPr>
-              <w:pStyle w:val="HTML"/>
-              <w:jc w:val="both"/>
-              <w:rPr>
-                <w:rFonts w:hint="eastAsia"/>
-                <w:sz w:val="22"/>
-              </w:rPr>
-            </w:pPr>
-            <w:r>
-              <w:rPr>
-                <w:rFonts w:hint="eastAsia"/>
-                <w:sz w:val="22"/>
+            <w:tcW w:w="765" w:type="dxa"/>
+          </w:tcPr>
+          <w:p>
+            <w:pPr>
+              <w:pStyle w:val="HTML"/>
+              <w:jc w:val="both"/>
+              <w:rPr>
+                <w:sz w:val="20"/>
+              </w:rPr>
+            </w:pPr>
+            <w:r>
+              <w:rPr>
+                <w:rFonts w:hint="eastAsia"/>
+                <w:sz w:val="20"/>
               </w:rPr>
               <w:t>R3D</w:t>
             </w:r>
             <w:r>
               <w:rPr>
-                <w:sz w:val="22"/>
+                <w:sz w:val="20"/>
               </w:rPr>
               <w:t>3</w:t>
             </w:r>
@@ -5433,20 +6148,20 @@
         </w:tc>
         <w:tc>
           <w:tcPr>
-            <w:tcW w:w="4607" w:type="dxa"/>
-          </w:tcPr>
-          <w:p>
-            <w:pPr>
-              <w:pStyle w:val="HTML"/>
-              <w:jc w:val="both"/>
-              <w:rPr>
-                <w:sz w:val="22"/>
-              </w:rPr>
-            </w:pPr>
-            <w:r>
-              <w:rPr>
-                <w:rFonts w:hint="eastAsia"/>
-                <w:sz w:val="22"/>
+            <w:tcW w:w="4192" w:type="dxa"/>
+          </w:tcPr>
+          <w:p>
+            <w:pPr>
+              <w:pStyle w:val="HTML"/>
+              <w:jc w:val="both"/>
+              <w:rPr>
+                <w:sz w:val="20"/>
+              </w:rPr>
+            </w:pPr>
+            <w:r>
+              <w:rPr>
+                <w:rFonts w:hint="eastAsia"/>
+                <w:sz w:val="20"/>
               </w:rPr>
               <w:t>Example</w:t>
             </w:r>
@@ -5454,14 +6169,14 @@
               <w:rPr>
                 <w:rFonts w:hint="eastAsia"/>
                 <w:color w:val="auto"/>
-                <w:sz w:val="22"/>
+                <w:sz w:val="20"/>
               </w:rPr>
               <w:t>s 1, 2, 3, 4, and 5 are not illustrative</w:t>
             </w:r>
             <w:r>
               <w:rPr>
                 <w:color w:val="auto"/>
-                <w:sz w:val="22"/>
+                <w:sz w:val="20"/>
               </w:rPr>
               <w:t xml:space="preserve">. </w:t>
             </w:r>
@@ -5469,44 +6184,31 @@
               <w:rPr>
                 <w:rFonts w:hint="eastAsia"/>
                 <w:color w:val="auto"/>
-                <w:sz w:val="22"/>
-              </w:rPr>
-              <w:t>More details should be given</w:t>
-            </w:r>
-            <w:r>
-              <w:rPr>
-                <w:rFonts w:hint="eastAsia"/>
+                <w:sz w:val="20"/>
+              </w:rPr>
+              <w:t>More details should be given (</w:t>
+            </w:r>
+            <w:proofErr w:type="spellStart"/>
+            <w:r>
+              <w:rPr>
                 <w:color w:val="auto"/>
-                <w:sz w:val="22"/>
-              </w:rPr>
-              <w:t xml:space="preserve"> (</w:t>
-            </w:r>
+                <w:sz w:val="20"/>
+              </w:rPr>
+              <w:t>eg</w:t>
+            </w:r>
+            <w:proofErr w:type="spellEnd"/>
             <w:r>
               <w:rPr>
                 <w:color w:val="auto"/>
-                <w:sz w:val="22"/>
-              </w:rPr>
-              <w:t xml:space="preserve">eg. </w:t>
-            </w:r>
-            <w:r>
-              <w:rPr>
+                <w:sz w:val="20"/>
+              </w:rPr>
+              <w:t>. The computing of SED</w:t>
+            </w:r>
+            <w:r>
+              <w:rPr>
+                <w:rFonts w:hint="eastAsia"/>
                 <w:color w:val="auto"/>
-                <w:sz w:val="22"/>
-              </w:rPr>
-              <w:t>The c</w:t>
-            </w:r>
-            <w:r>
-              <w:rPr>
-                <w:color w:val="auto"/>
-                <w:sz w:val="22"/>
-              </w:rPr>
-              <w:t>omputing of SED</w:t>
-            </w:r>
-            <w:r>
-              <w:rPr>
-                <w:rFonts w:hint="eastAsia"/>
-                <w:color w:val="auto"/>
-                <w:sz w:val="22"/>
+                <w:sz w:val="20"/>
               </w:rPr>
               <w:t>)</w:t>
             </w:r>
@@ -5514,20 +6216,20 @@
         </w:tc>
         <w:tc>
           <w:tcPr>
-            <w:tcW w:w="1701" w:type="dxa"/>
-          </w:tcPr>
-          <w:p>
-            <w:pPr>
-              <w:pStyle w:val="HTML"/>
-              <w:jc w:val="both"/>
-              <w:rPr>
-                <w:sz w:val="22"/>
-              </w:rPr>
-            </w:pPr>
-            <w:r>
-              <w:rPr>
-                <w:rFonts w:hint="eastAsia"/>
-                <w:sz w:val="22"/>
+            <w:tcW w:w="1435" w:type="dxa"/>
+          </w:tcPr>
+          <w:p>
+            <w:pPr>
+              <w:pStyle w:val="HTML"/>
+              <w:jc w:val="both"/>
+              <w:rPr>
+                <w:sz w:val="20"/>
+              </w:rPr>
+            </w:pPr>
+            <w:r>
+              <w:rPr>
+                <w:rFonts w:hint="eastAsia"/>
+                <w:sz w:val="20"/>
               </w:rPr>
               <w:t>Presentation</w:t>
             </w:r>
@@ -5535,44 +6237,57 @@
         </w:tc>
         <w:tc>
           <w:tcPr>
-            <w:tcW w:w="1213" w:type="dxa"/>
-          </w:tcPr>
-          <w:p>
-            <w:pPr>
-              <w:pStyle w:val="HTML"/>
-              <w:jc w:val="both"/>
-              <w:rPr>
-                <w:sz w:val="22"/>
-              </w:rPr>
-            </w:pPr>
-            <w:r>
-              <w:rPr>
-                <w:rFonts w:hint="eastAsia"/>
-                <w:sz w:val="22"/>
+            <w:tcW w:w="1083" w:type="dxa"/>
+          </w:tcPr>
+          <w:p>
+            <w:pPr>
+              <w:pStyle w:val="HTML"/>
+              <w:jc w:val="both"/>
+              <w:rPr>
+                <w:sz w:val="20"/>
+              </w:rPr>
+            </w:pPr>
+            <w:r>
+              <w:rPr>
+                <w:rFonts w:hint="eastAsia"/>
+                <w:sz w:val="20"/>
               </w:rPr>
               <w:t>3-Normal</w:t>
             </w:r>
+          </w:p>
+        </w:tc>
+        <w:tc>
+          <w:tcPr>
+            <w:tcW w:w="821" w:type="dxa"/>
+          </w:tcPr>
+          <w:p>
+            <w:pPr>
+              <w:pStyle w:val="HTML"/>
+              <w:jc w:val="both"/>
+              <w:rPr>
+                <w:sz w:val="20"/>
+              </w:rPr>
+            </w:pPr>
           </w:p>
         </w:tc>
       </w:tr>
       <w:tr>
         <w:tc>
           <w:tcPr>
-            <w:tcW w:w="775" w:type="dxa"/>
-          </w:tcPr>
-          <w:p>
-            <w:pPr>
-              <w:pStyle w:val="HTML"/>
-              <w:jc w:val="both"/>
-              <w:rPr>
-                <w:rFonts w:hint="eastAsia"/>
-                <w:sz w:val="22"/>
-              </w:rPr>
-            </w:pPr>
-            <w:r>
-              <w:rPr>
-                <w:rFonts w:hint="eastAsia"/>
-                <w:sz w:val="22"/>
+            <w:tcW w:w="765" w:type="dxa"/>
+          </w:tcPr>
+          <w:p>
+            <w:pPr>
+              <w:pStyle w:val="HTML"/>
+              <w:jc w:val="both"/>
+              <w:rPr>
+                <w:sz w:val="20"/>
+              </w:rPr>
+            </w:pPr>
+            <w:r>
+              <w:rPr>
+                <w:rFonts w:hint="eastAsia"/>
+                <w:sz w:val="20"/>
               </w:rPr>
               <w:t>R3D4</w:t>
             </w:r>
@@ -5580,7 +6295,7 @@
         </w:tc>
         <w:tc>
           <w:tcPr>
-            <w:tcW w:w="4607" w:type="dxa"/>
+            <w:tcW w:w="4192" w:type="dxa"/>
           </w:tcPr>
           <w:p>
             <w:pPr>
@@ -5605,21 +6320,21 @@
               </w:tabs>
               <w:jc w:val="both"/>
               <w:rPr>
-                <w:sz w:val="22"/>
+                <w:sz w:val="20"/>
               </w:rPr>
             </w:pPr>
             <w:r>
               <w:rPr>
                 <w:rFonts w:hint="eastAsia"/>
                 <w:color w:val="FF0000"/>
-                <w:sz w:val="22"/>
+                <w:sz w:val="20"/>
               </w:rPr>
               <w:t>I would suggest at least comparing with one algorithm based on PED (e.g., your previous work [15])</w:t>
             </w:r>
             <w:r>
               <w:rPr>
                 <w:rFonts w:hint="eastAsia"/>
-                <w:sz w:val="22"/>
+                <w:sz w:val="20"/>
               </w:rPr>
               <w:t>.</w:t>
             </w:r>
@@ -5629,30 +6344,28 @@
               <w:pStyle w:val="HTML"/>
               <w:jc w:val="both"/>
               <w:rPr>
-                <w:sz w:val="22"/>
+                <w:sz w:val="20"/>
               </w:rPr>
             </w:pPr>
             <w:r>
               <w:rPr>
                 <w:color w:val="FF0000"/>
-                <w:sz w:val="22"/>
+                <w:sz w:val="20"/>
               </w:rPr>
               <w:t xml:space="preserve">Also, </w:t>
             </w:r>
-            <w:bookmarkStart w:id="0" w:name="_GoBack"/>
-            <w:bookmarkEnd w:id="0"/>
             <w:r>
               <w:rPr>
                 <w:rFonts w:hint="eastAsia"/>
                 <w:color w:val="FF0000"/>
-                <w:sz w:val="22"/>
+                <w:sz w:val="20"/>
               </w:rPr>
               <w:t>I recommend using the compressed data to evaluate some real applications</w:t>
             </w:r>
             <w:r>
               <w:rPr>
                 <w:rFonts w:hint="eastAsia"/>
-                <w:sz w:val="22"/>
+                <w:sz w:val="20"/>
               </w:rPr>
               <w:t>.</w:t>
             </w:r>
@@ -5660,7 +6373,7 @@
         </w:tc>
         <w:tc>
           <w:tcPr>
-            <w:tcW w:w="1701" w:type="dxa"/>
+            <w:tcW w:w="1435" w:type="dxa"/>
           </w:tcPr>
           <w:p>
             <w:pPr>
@@ -5668,13 +6381,13 @@
               <w:jc w:val="both"/>
               <w:rPr>
                 <w:color w:val="FF0000"/>
-                <w:sz w:val="22"/>
+                <w:sz w:val="20"/>
               </w:rPr>
             </w:pPr>
             <w:r>
               <w:rPr>
                 <w:color w:val="FF0000"/>
-                <w:sz w:val="22"/>
+                <w:sz w:val="20"/>
               </w:rPr>
               <w:t>Experiment &amp; Application</w:t>
             </w:r>
@@ -5682,23 +6395,37 @@
         </w:tc>
         <w:tc>
           <w:tcPr>
-            <w:tcW w:w="1213" w:type="dxa"/>
-          </w:tcPr>
-          <w:p>
-            <w:pPr>
-              <w:pStyle w:val="HTML"/>
-              <w:jc w:val="both"/>
-              <w:rPr>
-                <w:sz w:val="22"/>
-              </w:rPr>
-            </w:pPr>
-            <w:r>
-              <w:rPr>
-                <w:rFonts w:hint="eastAsia"/>
-                <w:sz w:val="22"/>
+            <w:tcW w:w="1083" w:type="dxa"/>
+          </w:tcPr>
+          <w:p>
+            <w:pPr>
+              <w:pStyle w:val="HTML"/>
+              <w:jc w:val="both"/>
+              <w:rPr>
+                <w:sz w:val="20"/>
+              </w:rPr>
+            </w:pPr>
+            <w:r>
+              <w:rPr>
+                <w:rFonts w:hint="eastAsia"/>
+                <w:sz w:val="20"/>
               </w:rPr>
               <w:t>4-Hard</w:t>
             </w:r>
+          </w:p>
+        </w:tc>
+        <w:tc>
+          <w:tcPr>
+            <w:tcW w:w="821" w:type="dxa"/>
+          </w:tcPr>
+          <w:p>
+            <w:pPr>
+              <w:pStyle w:val="HTML"/>
+              <w:jc w:val="both"/>
+              <w:rPr>
+                <w:sz w:val="20"/>
+              </w:rPr>
+            </w:pPr>
           </w:p>
         </w:tc>
       </w:tr>
@@ -5708,7 +6435,6 @@
         <w:pStyle w:val="HTML"/>
         <w:jc w:val="both"/>
         <w:rPr>
-          <w:rFonts w:hint="eastAsia"/>
           <w:sz w:val="22"/>
         </w:rPr>
       </w:pPr>
